--- a/程序设计报告.docx
+++ b/程序设计报告.docx
@@ -2,6 +2,75 @@
 <file path=word/document.xml><?xml version="1.0" encoding="utf-8"?>
 <w:document xmlns:wpc="http://schemas.microsoft.com/office/word/2010/wordprocessingCanvas" xmlns:mc="http://schemas.openxmlformats.org/markup-compatibility/2006" xmlns:o="urn:schemas-microsoft-com:office:office" xmlns:r="http://schemas.openxmlformats.org/officeDocument/2006/relationships" xmlns:m="http://schemas.openxmlformats.org/officeDocument/2006/math" xmlns:v="urn:schemas-microsoft-com:vml" xmlns:wp14="http://schemas.microsoft.com/office/word/2010/wordprocessingDrawing" xmlns:wp="http://schemas.openxmlformats.org/drawingml/2006/wordprocessingDrawing" xmlns:w="http://schemas.openxmlformats.org/wordprocessingml/2006/main" xmlns:w14="http://schemas.microsoft.com/office/word/2010/wordml" xmlns:w10="urn:schemas-microsoft-com:office:word" xmlns:w15="http://schemas.microsoft.com/office/word/2012/wordml" xmlns:wpg="http://schemas.microsoft.com/office/word/2010/wordprocessingGroup" xmlns:wpi="http://schemas.microsoft.com/office/word/2010/wordprocessingInk" xmlns:wne="http://schemas.microsoft.com/office/word/2006/wordml" xmlns:wps="http://schemas.microsoft.com/office/word/2010/wordprocessingShape" xmlns:wpsCustomData="http://www.wps.cn/officeDocument/2013/wpsCustomData" mc:Ignorable="w14 w15 wp14">
   <w:body>
+    <w:p>
+      <w:pPr>
+        <w:jc w:val="center"/>
+        <w:rPr>
+          <w:rFonts w:hint="default"/>
+          <w:b/>
+          <w:bCs/>
+          <w:color w:val="FF0000"/>
+          <w:sz w:val="28"/>
+          <w:szCs w:val="28"/>
+          <w:lang w:val="en-US" w:eastAsia="zh-CN"/>
+        </w:rPr>
+      </w:pPr>
+      <w:r>
+        <w:rPr>
+          <w:rFonts w:hint="eastAsia"/>
+          <w:b/>
+          <w:bCs/>
+          <w:color w:val="FF0000"/>
+          <w:sz w:val="28"/>
+          <w:szCs w:val="28"/>
+          <w:lang w:val="en-US" w:eastAsia="zh-CN"/>
+        </w:rPr>
+        <w:t>项目链接：</w:t>
+      </w:r>
+      <w:r>
+        <w:rPr>
+          <w:rFonts w:ascii="宋体" w:hAnsi="宋体" w:eastAsia="宋体" w:cs="宋体"/>
+          <w:sz w:val="24"/>
+          <w:szCs w:val="24"/>
+        </w:rPr>
+        <w:fldChar w:fldCharType="begin"/>
+      </w:r>
+      <w:r>
+        <w:rPr>
+          <w:rFonts w:ascii="宋体" w:hAnsi="宋体" w:eastAsia="宋体" w:cs="宋体"/>
+          <w:sz w:val="24"/>
+          <w:szCs w:val="24"/>
+        </w:rPr>
+        <w:instrText xml:space="preserve"> HYPERLINK "https://github.com/Lancercxy/automatic_transaction" </w:instrText>
+      </w:r>
+      <w:r>
+        <w:rPr>
+          <w:rFonts w:ascii="宋体" w:hAnsi="宋体" w:eastAsia="宋体" w:cs="宋体"/>
+          <w:sz w:val="24"/>
+          <w:szCs w:val="24"/>
+        </w:rPr>
+        <w:fldChar w:fldCharType="separate"/>
+      </w:r>
+      <w:r>
+        <w:rPr>
+          <w:rStyle w:val="4"/>
+          <w:rFonts w:ascii="宋体" w:hAnsi="宋体" w:eastAsia="宋体" w:cs="宋体"/>
+          <w:sz w:val="24"/>
+          <w:szCs w:val="24"/>
+        </w:rPr>
+        <w:t>Lancercxy/automatic_transaction: 分析上证指数，并建立买卖规则，实现自动化交易 (github.com)</w:t>
+      </w:r>
+      <w:r>
+        <w:rPr>
+          <w:rFonts w:ascii="宋体" w:hAnsi="宋体" w:eastAsia="宋体" w:cs="宋体"/>
+          <w:sz w:val="24"/>
+          <w:szCs w:val="24"/>
+        </w:rPr>
+        <w:fldChar w:fldCharType="end"/>
+      </w:r>
+      <w:bookmarkStart w:id="0" w:name="_GoBack"/>
+      <w:bookmarkEnd w:id="0"/>
+    </w:p>
     <w:p>
       <w:pPr>
         <w:jc w:val="center"/>
@@ -4096,6 +4165,7 @@
     <w:p>
       <w:pPr>
         <w:numPr>
+          <w:ilvl w:val="0"/>
           <w:numId w:val="0"/>
         </w:numPr>
         <w:jc w:val="center"/>
@@ -4108,6 +4178,7 @@
     <w:p>
       <w:pPr>
         <w:numPr>
+          <w:ilvl w:val="0"/>
           <w:numId w:val="0"/>
         </w:numPr>
         <w:jc w:val="center"/>
@@ -4131,6 +4202,7 @@
     <w:p>
       <w:pPr>
         <w:numPr>
+          <w:ilvl w:val="0"/>
           <w:numId w:val="0"/>
         </w:numPr>
         <w:rPr>
@@ -4185,6 +4257,7 @@
     <w:p>
       <w:pPr>
         <w:numPr>
+          <w:ilvl w:val="0"/>
           <w:numId w:val="0"/>
         </w:numPr>
         <w:rPr>
@@ -10193,6 +10266,7 @@
     <w:p>
       <w:pPr>
         <w:numPr>
+          <w:ilvl w:val="0"/>
           <w:numId w:val="0"/>
         </w:numPr>
         <w:rPr>
@@ -11750,6 +11824,7 @@
     <w:p>
       <w:pPr>
         <w:numPr>
+          <w:ilvl w:val="0"/>
           <w:numId w:val="0"/>
         </w:numPr>
         <w:rPr>
@@ -13133,6 +13208,7 @@
     <w:p>
       <w:pPr>
         <w:numPr>
+          <w:ilvl w:val="0"/>
           <w:numId w:val="0"/>
         </w:numPr>
         <w:jc w:val="center"/>
@@ -13162,6 +13238,7 @@
     <w:p>
       <w:pPr>
         <w:numPr>
+          <w:ilvl w:val="0"/>
           <w:numId w:val="0"/>
         </w:numPr>
         <w:jc w:val="center"/>
@@ -13191,6 +13268,7 @@
     <w:p>
       <w:pPr>
         <w:numPr>
+          <w:ilvl w:val="0"/>
           <w:numId w:val="0"/>
         </w:numPr>
         <w:jc w:val="center"/>
@@ -15311,6 +15389,7 @@
       <w:pPr>
         <w:widowControl w:val="0"/>
         <w:numPr>
+          <w:ilvl w:val="0"/>
           <w:numId w:val="0"/>
         </w:numPr>
         <w:jc w:val="center"/>
@@ -15367,6 +15446,7 @@
       <w:pPr>
         <w:widowControl w:val="0"/>
         <w:numPr>
+          <w:ilvl w:val="0"/>
           <w:numId w:val="0"/>
         </w:numPr>
         <w:jc w:val="left"/>
@@ -17238,6 +17318,7 @@
       <w:pPr>
         <w:widowControl w:val="0"/>
         <w:numPr>
+          <w:ilvl w:val="0"/>
           <w:numId w:val="0"/>
         </w:numPr>
         <w:jc w:val="both"/>
@@ -17664,6 +17745,7 @@
       <w:pPr>
         <w:widowControl w:val="0"/>
         <w:numPr>
+          <w:ilvl w:val="0"/>
           <w:numId w:val="0"/>
         </w:numPr>
         <w:ind w:leftChars="0"/>
@@ -20222,6 +20304,7 @@
       <w:pPr>
         <w:widowControl w:val="0"/>
         <w:numPr>
+          <w:ilvl w:val="0"/>
           <w:numId w:val="0"/>
         </w:numPr>
         <w:ind w:leftChars="0"/>
@@ -20236,6 +20319,7 @@
       <w:pPr>
         <w:widowControl w:val="0"/>
         <w:numPr>
+          <w:ilvl w:val="0"/>
           <w:numId w:val="0"/>
         </w:numPr>
         <w:ind w:leftChars="0"/>
@@ -20641,6 +20725,7 @@
       <w:pPr>
         <w:widowControl w:val="0"/>
         <w:numPr>
+          <w:ilvl w:val="0"/>
           <w:numId w:val="0"/>
         </w:numPr>
         <w:jc w:val="center"/>
@@ -20654,6 +20739,7 @@
       <w:pPr>
         <w:widowControl w:val="0"/>
         <w:numPr>
+          <w:ilvl w:val="0"/>
           <w:numId w:val="0"/>
         </w:numPr>
         <w:jc w:val="center"/>
@@ -20662,7 +20748,6 @@
           <w:lang w:val="en-US" w:eastAsia="zh-CN"/>
         </w:rPr>
       </w:pPr>
-      <w:bookmarkStart w:id="0" w:name="_GoBack"/>
       <w:r>
         <w:rPr>
           <w:rFonts w:hint="eastAsia"/>
@@ -20696,7 +20781,6 @@
         </w:rPr>
         <w:t>：</w:t>
       </w:r>
-      <w:bookmarkEnd w:id="0"/>
     </w:p>
     <w:p>
       <w:pPr>
@@ -24440,7 +24524,7 @@
     <w:lsdException w:qFormat="1" w:unhideWhenUsed="0" w:uiPriority="0" w:semiHidden="0" w:name="Title"/>
     <w:lsdException w:unhideWhenUsed="0" w:uiPriority="0" w:semiHidden="0" w:name="Closing"/>
     <w:lsdException w:unhideWhenUsed="0" w:uiPriority="0" w:semiHidden="0" w:name="Signature"/>
-    <w:lsdException w:unhideWhenUsed="0" w:uiPriority="0" w:name="Default Paragraph Font"/>
+    <w:lsdException w:qFormat="1" w:unhideWhenUsed="0" w:uiPriority="0" w:name="Default Paragraph Font"/>
     <w:lsdException w:unhideWhenUsed="0" w:uiPriority="0" w:semiHidden="0" w:name="Body Text"/>
     <w:lsdException w:unhideWhenUsed="0" w:uiPriority="0" w:semiHidden="0" w:name="Body Text Indent"/>
     <w:lsdException w:unhideWhenUsed="0" w:uiPriority="0" w:semiHidden="0" w:name="List Continue"/>
@@ -24460,7 +24544,7 @@
     <w:lsdException w:unhideWhenUsed="0" w:uiPriority="0" w:semiHidden="0" w:name="Body Text Indent 2"/>
     <w:lsdException w:unhideWhenUsed="0" w:uiPriority="0" w:semiHidden="0" w:name="Body Text Indent 3"/>
     <w:lsdException w:unhideWhenUsed="0" w:uiPriority="0" w:semiHidden="0" w:name="Block Text"/>
-    <w:lsdException w:unhideWhenUsed="0" w:uiPriority="0" w:semiHidden="0" w:name="Hyperlink"/>
+    <w:lsdException w:qFormat="1" w:unhideWhenUsed="0" w:uiPriority="0" w:semiHidden="0" w:name="Hyperlink"/>
     <w:lsdException w:unhideWhenUsed="0" w:uiPriority="0" w:semiHidden="0" w:name="FollowedHyperlink"/>
     <w:lsdException w:qFormat="1" w:unhideWhenUsed="0" w:uiPriority="0" w:semiHidden="0" w:name="Strong"/>
     <w:lsdException w:qFormat="1" w:unhideWhenUsed="0" w:uiPriority="0" w:semiHidden="0" w:name="Emphasis"/>
@@ -24643,6 +24727,7 @@
   <w:style w:type="character" w:default="1" w:styleId="3">
     <w:name w:val="Default Paragraph Font"/>
     <w:semiHidden/>
+    <w:qFormat/>
     <w:uiPriority w:val="0"/>
   </w:style>
   <w:style w:type="table" w:default="1" w:styleId="2">
@@ -24662,6 +24747,7 @@
   <w:style w:type="character" w:styleId="4">
     <w:name w:val="Hyperlink"/>
     <w:basedOn w:val="3"/>
+    <w:qFormat/>
     <w:uiPriority w:val="0"/>
     <w:rPr>
       <w:color w:val="0000FF"/>

--- a/程序设计报告.docx
+++ b/程序设计报告.docx
@@ -68,8 +68,6 @@
         </w:rPr>
         <w:fldChar w:fldCharType="end"/>
       </w:r>
-      <w:bookmarkStart w:id="0" w:name="_GoBack"/>
-      <w:bookmarkEnd w:id="0"/>
     </w:p>
     <w:p>
       <w:pPr>
@@ -5074,40 +5072,96 @@
           <w:shd w:val="clear" w:fill="1E1E1E"/>
           <w:lang w:val="en-US" w:eastAsia="zh-CN" w:bidi="ar"/>
         </w:rPr>
-        <w:t>#4、获取T-1日涨跌幅</w:t>
-      </w:r>
-    </w:p>
-    <w:p>
-      <w:pPr>
-        <w:keepNext w:val="0"/>
-        <w:keepLines w:val="0"/>
-        <w:widowControl/>
-        <w:suppressLineNumbers w:val="0"/>
-        <w:shd w:val="clear" w:fill="1E1E1E"/>
-        <w:spacing w:line="264" w:lineRule="atLeast"/>
-        <w:jc w:val="left"/>
-        <w:rPr>
-          <w:rFonts w:hint="default" w:ascii="Consolas" w:hAnsi="Consolas" w:eastAsia="Consolas" w:cs="Consolas"/>
-          <w:b w:val="0"/>
-          <w:bCs w:val="0"/>
-          <w:color w:val="D4D4D4"/>
-          <w:sz w:val="19"/>
-          <w:szCs w:val="19"/>
-        </w:rPr>
-      </w:pPr>
-      <w:r>
-        <w:rPr>
-          <w:rFonts w:hint="default" w:ascii="Consolas" w:hAnsi="Consolas" w:eastAsia="Consolas" w:cs="Consolas"/>
-          <w:b w:val="0"/>
-          <w:bCs w:val="0"/>
-          <w:color w:val="D4D4D4"/>
-          <w:kern w:val="0"/>
-          <w:sz w:val="19"/>
-          <w:szCs w:val="19"/>
-          <w:shd w:val="clear" w:fill="1E1E1E"/>
-          <w:lang w:val="en-US" w:eastAsia="zh-CN" w:bidi="ar"/>
-        </w:rPr>
-        <w:t>        df_Rise_fall = df[-</w:t>
+        <w:t>#4、判断数据是否有14条以上，获取T-1日涨跌幅</w:t>
+      </w:r>
+    </w:p>
+    <w:p>
+      <w:pPr>
+        <w:keepNext w:val="0"/>
+        <w:keepLines w:val="0"/>
+        <w:widowControl/>
+        <w:suppressLineNumbers w:val="0"/>
+        <w:shd w:val="clear" w:fill="1E1E1E"/>
+        <w:spacing w:line="264" w:lineRule="atLeast"/>
+        <w:jc w:val="left"/>
+        <w:rPr>
+          <w:rFonts w:hint="default" w:ascii="Consolas" w:hAnsi="Consolas" w:eastAsia="Consolas" w:cs="Consolas"/>
+          <w:b w:val="0"/>
+          <w:bCs w:val="0"/>
+          <w:color w:val="D4D4D4"/>
+          <w:sz w:val="19"/>
+          <w:szCs w:val="19"/>
+        </w:rPr>
+      </w:pPr>
+      <w:r>
+        <w:rPr>
+          <w:rFonts w:hint="default" w:ascii="Consolas" w:hAnsi="Consolas" w:eastAsia="Consolas" w:cs="Consolas"/>
+          <w:b w:val="0"/>
+          <w:bCs w:val="0"/>
+          <w:color w:val="D4D4D4"/>
+          <w:kern w:val="0"/>
+          <w:sz w:val="19"/>
+          <w:szCs w:val="19"/>
+          <w:shd w:val="clear" w:fill="1E1E1E"/>
+          <w:lang w:val="en-US" w:eastAsia="zh-CN" w:bidi="ar"/>
+        </w:rPr>
+        <w:t xml:space="preserve">        </w:t>
+      </w:r>
+      <w:r>
+        <w:rPr>
+          <w:rFonts w:hint="default" w:ascii="Consolas" w:hAnsi="Consolas" w:eastAsia="Consolas" w:cs="Consolas"/>
+          <w:b w:val="0"/>
+          <w:bCs w:val="0"/>
+          <w:color w:val="C586C0"/>
+          <w:kern w:val="0"/>
+          <w:sz w:val="19"/>
+          <w:szCs w:val="19"/>
+          <w:shd w:val="clear" w:fill="1E1E1E"/>
+          <w:lang w:val="en-US" w:eastAsia="zh-CN" w:bidi="ar"/>
+        </w:rPr>
+        <w:t>if</w:t>
+      </w:r>
+      <w:r>
+        <w:rPr>
+          <w:rFonts w:hint="default" w:ascii="Consolas" w:hAnsi="Consolas" w:eastAsia="Consolas" w:cs="Consolas"/>
+          <w:b w:val="0"/>
+          <w:bCs w:val="0"/>
+          <w:color w:val="D4D4D4"/>
+          <w:kern w:val="0"/>
+          <w:sz w:val="19"/>
+          <w:szCs w:val="19"/>
+          <w:shd w:val="clear" w:fill="1E1E1E"/>
+          <w:lang w:val="en-US" w:eastAsia="zh-CN" w:bidi="ar"/>
+        </w:rPr>
+        <w:t xml:space="preserve"> </w:t>
+      </w:r>
+      <w:r>
+        <w:rPr>
+          <w:rFonts w:hint="default" w:ascii="Consolas" w:hAnsi="Consolas" w:eastAsia="Consolas" w:cs="Consolas"/>
+          <w:b w:val="0"/>
+          <w:bCs w:val="0"/>
+          <w:color w:val="DCDCAA"/>
+          <w:kern w:val="0"/>
+          <w:sz w:val="19"/>
+          <w:szCs w:val="19"/>
+          <w:shd w:val="clear" w:fill="1E1E1E"/>
+          <w:lang w:val="en-US" w:eastAsia="zh-CN" w:bidi="ar"/>
+        </w:rPr>
+        <w:t>len</w:t>
+      </w:r>
+      <w:r>
+        <w:rPr>
+          <w:rFonts w:hint="default" w:ascii="Consolas" w:hAnsi="Consolas" w:eastAsia="Consolas" w:cs="Consolas"/>
+          <w:b w:val="0"/>
+          <w:bCs w:val="0"/>
+          <w:color w:val="D4D4D4"/>
+          <w:kern w:val="0"/>
+          <w:sz w:val="19"/>
+          <w:szCs w:val="19"/>
+          <w:shd w:val="clear" w:fill="1E1E1E"/>
+          <w:lang w:val="en-US" w:eastAsia="zh-CN" w:bidi="ar"/>
+        </w:rPr>
+        <w:t xml:space="preserve">(df) &gt; </w:t>
       </w:r>
       <w:r>
         <w:rPr>
@@ -5121,6 +5175,67 @@
           <w:shd w:val="clear" w:fill="1E1E1E"/>
           <w:lang w:val="en-US" w:eastAsia="zh-CN" w:bidi="ar"/>
         </w:rPr>
+        <w:t>14</w:t>
+      </w:r>
+      <w:r>
+        <w:rPr>
+          <w:rFonts w:hint="default" w:ascii="Consolas" w:hAnsi="Consolas" w:eastAsia="Consolas" w:cs="Consolas"/>
+          <w:b w:val="0"/>
+          <w:bCs w:val="0"/>
+          <w:color w:val="D4D4D4"/>
+          <w:kern w:val="0"/>
+          <w:sz w:val="19"/>
+          <w:szCs w:val="19"/>
+          <w:shd w:val="clear" w:fill="1E1E1E"/>
+          <w:lang w:val="en-US" w:eastAsia="zh-CN" w:bidi="ar"/>
+        </w:rPr>
+        <w:t>:</w:t>
+      </w:r>
+    </w:p>
+    <w:p>
+      <w:pPr>
+        <w:keepNext w:val="0"/>
+        <w:keepLines w:val="0"/>
+        <w:widowControl/>
+        <w:suppressLineNumbers w:val="0"/>
+        <w:shd w:val="clear" w:fill="1E1E1E"/>
+        <w:spacing w:line="264" w:lineRule="atLeast"/>
+        <w:jc w:val="left"/>
+        <w:rPr>
+          <w:rFonts w:hint="default" w:ascii="Consolas" w:hAnsi="Consolas" w:eastAsia="Consolas" w:cs="Consolas"/>
+          <w:b w:val="0"/>
+          <w:bCs w:val="0"/>
+          <w:color w:val="D4D4D4"/>
+          <w:sz w:val="19"/>
+          <w:szCs w:val="19"/>
+        </w:rPr>
+      </w:pPr>
+      <w:r>
+        <w:rPr>
+          <w:rFonts w:hint="default" w:ascii="Consolas" w:hAnsi="Consolas" w:eastAsia="Consolas" w:cs="Consolas"/>
+          <w:b w:val="0"/>
+          <w:bCs w:val="0"/>
+          <w:color w:val="D4D4D4"/>
+          <w:kern w:val="0"/>
+          <w:sz w:val="19"/>
+          <w:szCs w:val="19"/>
+          <w:shd w:val="clear" w:fill="1E1E1E"/>
+          <w:lang w:val="en-US" w:eastAsia="zh-CN" w:bidi="ar"/>
+        </w:rPr>
+        <w:t>            df_Rise_fall = df[-</w:t>
+      </w:r>
+      <w:r>
+        <w:rPr>
+          <w:rFonts w:hint="default" w:ascii="Consolas" w:hAnsi="Consolas" w:eastAsia="Consolas" w:cs="Consolas"/>
+          <w:b w:val="0"/>
+          <w:bCs w:val="0"/>
+          <w:color w:val="B5CEA8"/>
+          <w:kern w:val="0"/>
+          <w:sz w:val="19"/>
+          <w:szCs w:val="19"/>
+          <w:shd w:val="clear" w:fill="1E1E1E"/>
+          <w:lang w:val="en-US" w:eastAsia="zh-CN" w:bidi="ar"/>
+        </w:rPr>
         <w:t>2</w:t>
       </w:r>
       <w:r>
@@ -5224,7 +5339,7 @@
           <w:shd w:val="clear" w:fill="1E1E1E"/>
           <w:lang w:val="en-US" w:eastAsia="zh-CN" w:bidi="ar"/>
         </w:rPr>
-        <w:t xml:space="preserve">        df_Rise_fall = </w:t>
+        <w:t xml:space="preserve">            df_Rise_fall = </w:t>
       </w:r>
       <w:r>
         <w:rPr>
@@ -5285,40 +5400,40 @@
           <w:shd w:val="clear" w:fill="1E1E1E"/>
           <w:lang w:val="en-US" w:eastAsia="zh-CN" w:bidi="ar"/>
         </w:rPr>
-        <w:t xml:space="preserve">        </w:t>
-      </w:r>
-    </w:p>
-    <w:p>
-      <w:pPr>
-        <w:keepNext w:val="0"/>
-        <w:keepLines w:val="0"/>
-        <w:widowControl/>
-        <w:suppressLineNumbers w:val="0"/>
-        <w:shd w:val="clear" w:fill="1E1E1E"/>
-        <w:spacing w:line="264" w:lineRule="atLeast"/>
-        <w:jc w:val="left"/>
-        <w:rPr>
-          <w:rFonts w:hint="default" w:ascii="Consolas" w:hAnsi="Consolas" w:eastAsia="Consolas" w:cs="Consolas"/>
-          <w:b w:val="0"/>
-          <w:bCs w:val="0"/>
-          <w:color w:val="D4D4D4"/>
-          <w:sz w:val="19"/>
-          <w:szCs w:val="19"/>
-        </w:rPr>
-      </w:pPr>
-      <w:r>
-        <w:rPr>
-          <w:rFonts w:hint="default" w:ascii="Consolas" w:hAnsi="Consolas" w:eastAsia="Consolas" w:cs="Consolas"/>
-          <w:b w:val="0"/>
-          <w:bCs w:val="0"/>
-          <w:color w:val="D4D4D4"/>
-          <w:kern w:val="0"/>
-          <w:sz w:val="19"/>
-          <w:szCs w:val="19"/>
-          <w:shd w:val="clear" w:fill="1E1E1E"/>
-          <w:lang w:val="en-US" w:eastAsia="zh-CN" w:bidi="ar"/>
-        </w:rPr>
-        <w:t xml:space="preserve">        </w:t>
+        <w:t xml:space="preserve">            </w:t>
+      </w:r>
+    </w:p>
+    <w:p>
+      <w:pPr>
+        <w:keepNext w:val="0"/>
+        <w:keepLines w:val="0"/>
+        <w:widowControl/>
+        <w:suppressLineNumbers w:val="0"/>
+        <w:shd w:val="clear" w:fill="1E1E1E"/>
+        <w:spacing w:line="264" w:lineRule="atLeast"/>
+        <w:jc w:val="left"/>
+        <w:rPr>
+          <w:rFonts w:hint="default" w:ascii="Consolas" w:hAnsi="Consolas" w:eastAsia="Consolas" w:cs="Consolas"/>
+          <w:b w:val="0"/>
+          <w:bCs w:val="0"/>
+          <w:color w:val="D4D4D4"/>
+          <w:sz w:val="19"/>
+          <w:szCs w:val="19"/>
+        </w:rPr>
+      </w:pPr>
+      <w:r>
+        <w:rPr>
+          <w:rFonts w:hint="default" w:ascii="Consolas" w:hAnsi="Consolas" w:eastAsia="Consolas" w:cs="Consolas"/>
+          <w:b w:val="0"/>
+          <w:bCs w:val="0"/>
+          <w:color w:val="D4D4D4"/>
+          <w:kern w:val="0"/>
+          <w:sz w:val="19"/>
+          <w:szCs w:val="19"/>
+          <w:shd w:val="clear" w:fill="1E1E1E"/>
+          <w:lang w:val="en-US" w:eastAsia="zh-CN" w:bidi="ar"/>
+        </w:rPr>
+        <w:t xml:space="preserve">            </w:t>
       </w:r>
       <w:r>
         <w:rPr>
@@ -5365,73 +5480,73 @@
           <w:shd w:val="clear" w:fill="1E1E1E"/>
           <w:lang w:val="en-US" w:eastAsia="zh-CN" w:bidi="ar"/>
         </w:rPr>
-        <w:t>        cci_list = []</w:t>
-      </w:r>
-    </w:p>
-    <w:p>
-      <w:pPr>
-        <w:keepNext w:val="0"/>
-        <w:keepLines w:val="0"/>
-        <w:widowControl/>
-        <w:suppressLineNumbers w:val="0"/>
-        <w:shd w:val="clear" w:fill="1E1E1E"/>
-        <w:spacing w:line="264" w:lineRule="atLeast"/>
-        <w:jc w:val="left"/>
-        <w:rPr>
-          <w:rFonts w:hint="default" w:ascii="Consolas" w:hAnsi="Consolas" w:eastAsia="Consolas" w:cs="Consolas"/>
-          <w:b w:val="0"/>
-          <w:bCs w:val="0"/>
-          <w:color w:val="D4D4D4"/>
-          <w:sz w:val="19"/>
-          <w:szCs w:val="19"/>
-        </w:rPr>
-      </w:pPr>
-      <w:r>
-        <w:rPr>
-          <w:rFonts w:hint="default" w:ascii="Consolas" w:hAnsi="Consolas" w:eastAsia="Consolas" w:cs="Consolas"/>
-          <w:b w:val="0"/>
-          <w:bCs w:val="0"/>
-          <w:color w:val="D4D4D4"/>
-          <w:kern w:val="0"/>
-          <w:sz w:val="19"/>
-          <w:szCs w:val="19"/>
-          <w:shd w:val="clear" w:fill="1E1E1E"/>
-          <w:lang w:val="en-US" w:eastAsia="zh-CN" w:bidi="ar"/>
-        </w:rPr>
-        <w:t xml:space="preserve">        </w:t>
-      </w:r>
-    </w:p>
-    <w:p>
-      <w:pPr>
-        <w:keepNext w:val="0"/>
-        <w:keepLines w:val="0"/>
-        <w:widowControl/>
-        <w:suppressLineNumbers w:val="0"/>
-        <w:shd w:val="clear" w:fill="1E1E1E"/>
-        <w:spacing w:line="264" w:lineRule="atLeast"/>
-        <w:jc w:val="left"/>
-        <w:rPr>
-          <w:rFonts w:hint="default" w:ascii="Consolas" w:hAnsi="Consolas" w:eastAsia="Consolas" w:cs="Consolas"/>
-          <w:b w:val="0"/>
-          <w:bCs w:val="0"/>
-          <w:color w:val="D4D4D4"/>
-          <w:sz w:val="19"/>
-          <w:szCs w:val="19"/>
-        </w:rPr>
-      </w:pPr>
-      <w:r>
-        <w:rPr>
-          <w:rFonts w:hint="default" w:ascii="Consolas" w:hAnsi="Consolas" w:eastAsia="Consolas" w:cs="Consolas"/>
-          <w:b w:val="0"/>
-          <w:bCs w:val="0"/>
-          <w:color w:val="D4D4D4"/>
-          <w:kern w:val="0"/>
-          <w:sz w:val="19"/>
-          <w:szCs w:val="19"/>
-          <w:shd w:val="clear" w:fill="1E1E1E"/>
-          <w:lang w:val="en-US" w:eastAsia="zh-CN" w:bidi="ar"/>
-        </w:rPr>
-        <w:t xml:space="preserve">        </w:t>
+        <w:t>            cci_list = []</w:t>
+      </w:r>
+    </w:p>
+    <w:p>
+      <w:pPr>
+        <w:keepNext w:val="0"/>
+        <w:keepLines w:val="0"/>
+        <w:widowControl/>
+        <w:suppressLineNumbers w:val="0"/>
+        <w:shd w:val="clear" w:fill="1E1E1E"/>
+        <w:spacing w:line="264" w:lineRule="atLeast"/>
+        <w:jc w:val="left"/>
+        <w:rPr>
+          <w:rFonts w:hint="default" w:ascii="Consolas" w:hAnsi="Consolas" w:eastAsia="Consolas" w:cs="Consolas"/>
+          <w:b w:val="0"/>
+          <w:bCs w:val="0"/>
+          <w:color w:val="D4D4D4"/>
+          <w:sz w:val="19"/>
+          <w:szCs w:val="19"/>
+        </w:rPr>
+      </w:pPr>
+      <w:r>
+        <w:rPr>
+          <w:rFonts w:hint="default" w:ascii="Consolas" w:hAnsi="Consolas" w:eastAsia="Consolas" w:cs="Consolas"/>
+          <w:b w:val="0"/>
+          <w:bCs w:val="0"/>
+          <w:color w:val="D4D4D4"/>
+          <w:kern w:val="0"/>
+          <w:sz w:val="19"/>
+          <w:szCs w:val="19"/>
+          <w:shd w:val="clear" w:fill="1E1E1E"/>
+          <w:lang w:val="en-US" w:eastAsia="zh-CN" w:bidi="ar"/>
+        </w:rPr>
+        <w:t xml:space="preserve">            </w:t>
+      </w:r>
+    </w:p>
+    <w:p>
+      <w:pPr>
+        <w:keepNext w:val="0"/>
+        <w:keepLines w:val="0"/>
+        <w:widowControl/>
+        <w:suppressLineNumbers w:val="0"/>
+        <w:shd w:val="clear" w:fill="1E1E1E"/>
+        <w:spacing w:line="264" w:lineRule="atLeast"/>
+        <w:jc w:val="left"/>
+        <w:rPr>
+          <w:rFonts w:hint="default" w:ascii="Consolas" w:hAnsi="Consolas" w:eastAsia="Consolas" w:cs="Consolas"/>
+          <w:b w:val="0"/>
+          <w:bCs w:val="0"/>
+          <w:color w:val="D4D4D4"/>
+          <w:sz w:val="19"/>
+          <w:szCs w:val="19"/>
+        </w:rPr>
+      </w:pPr>
+      <w:r>
+        <w:rPr>
+          <w:rFonts w:hint="default" w:ascii="Consolas" w:hAnsi="Consolas" w:eastAsia="Consolas" w:cs="Consolas"/>
+          <w:b w:val="0"/>
+          <w:bCs w:val="0"/>
+          <w:color w:val="D4D4D4"/>
+          <w:kern w:val="0"/>
+          <w:sz w:val="19"/>
+          <w:szCs w:val="19"/>
+          <w:shd w:val="clear" w:fill="1E1E1E"/>
+          <w:lang w:val="en-US" w:eastAsia="zh-CN" w:bidi="ar"/>
+        </w:rPr>
+        <w:t xml:space="preserve">            </w:t>
       </w:r>
       <w:r>
         <w:rPr>
@@ -5604,8 +5719,1992 @@
           <w:shd w:val="clear" w:fill="1E1E1E"/>
           <w:lang w:val="en-US" w:eastAsia="zh-CN" w:bidi="ar"/>
         </w:rPr>
+        <w:t xml:space="preserve">                </w:t>
+      </w:r>
+      <w:r>
+        <w:rPr>
+          <w:rFonts w:hint="default" w:ascii="Consolas" w:hAnsi="Consolas" w:eastAsia="Consolas" w:cs="Consolas"/>
+          <w:b w:val="0"/>
+          <w:bCs w:val="0"/>
+          <w:color w:val="6A9955"/>
+          <w:kern w:val="0"/>
+          <w:sz w:val="19"/>
+          <w:szCs w:val="19"/>
+          <w:shd w:val="clear" w:fill="1E1E1E"/>
+          <w:lang w:val="en-US" w:eastAsia="zh-CN" w:bidi="ar"/>
+        </w:rPr>
+        <w:t>#6、删去T日与T-1的数据然后计算cci</w:t>
+      </w:r>
+    </w:p>
+    <w:p>
+      <w:pPr>
+        <w:keepNext w:val="0"/>
+        <w:keepLines w:val="0"/>
+        <w:widowControl/>
+        <w:suppressLineNumbers w:val="0"/>
+        <w:shd w:val="clear" w:fill="1E1E1E"/>
+        <w:spacing w:line="264" w:lineRule="atLeast"/>
+        <w:jc w:val="left"/>
+        <w:rPr>
+          <w:rFonts w:hint="default" w:ascii="Consolas" w:hAnsi="Consolas" w:eastAsia="Consolas" w:cs="Consolas"/>
+          <w:b w:val="0"/>
+          <w:bCs w:val="0"/>
+          <w:color w:val="D4D4D4"/>
+          <w:sz w:val="19"/>
+          <w:szCs w:val="19"/>
+        </w:rPr>
+      </w:pPr>
+      <w:r>
+        <w:rPr>
+          <w:rFonts w:hint="default" w:ascii="Consolas" w:hAnsi="Consolas" w:eastAsia="Consolas" w:cs="Consolas"/>
+          <w:b w:val="0"/>
+          <w:bCs w:val="0"/>
+          <w:color w:val="D4D4D4"/>
+          <w:kern w:val="0"/>
+          <w:sz w:val="19"/>
+          <w:szCs w:val="19"/>
+          <w:shd w:val="clear" w:fill="1E1E1E"/>
+          <w:lang w:val="en-US" w:eastAsia="zh-CN" w:bidi="ar"/>
+        </w:rPr>
+        <w:t>                df.drop(df.tail(</w:t>
+      </w:r>
+      <w:r>
+        <w:rPr>
+          <w:rFonts w:hint="default" w:ascii="Consolas" w:hAnsi="Consolas" w:eastAsia="Consolas" w:cs="Consolas"/>
+          <w:b w:val="0"/>
+          <w:bCs w:val="0"/>
+          <w:color w:val="B5CEA8"/>
+          <w:kern w:val="0"/>
+          <w:sz w:val="19"/>
+          <w:szCs w:val="19"/>
+          <w:shd w:val="clear" w:fill="1E1E1E"/>
+          <w:lang w:val="en-US" w:eastAsia="zh-CN" w:bidi="ar"/>
+        </w:rPr>
+        <w:t>1</w:t>
+      </w:r>
+      <w:r>
+        <w:rPr>
+          <w:rFonts w:hint="default" w:ascii="Consolas" w:hAnsi="Consolas" w:eastAsia="Consolas" w:cs="Consolas"/>
+          <w:b w:val="0"/>
+          <w:bCs w:val="0"/>
+          <w:color w:val="D4D4D4"/>
+          <w:kern w:val="0"/>
+          <w:sz w:val="19"/>
+          <w:szCs w:val="19"/>
+          <w:shd w:val="clear" w:fill="1E1E1E"/>
+          <w:lang w:val="en-US" w:eastAsia="zh-CN" w:bidi="ar"/>
+        </w:rPr>
+        <w:t>).index,</w:t>
+      </w:r>
+      <w:r>
+        <w:rPr>
+          <w:rFonts w:hint="default" w:ascii="Consolas" w:hAnsi="Consolas" w:eastAsia="Consolas" w:cs="Consolas"/>
+          <w:b w:val="0"/>
+          <w:bCs w:val="0"/>
+          <w:color w:val="9CDCFE"/>
+          <w:kern w:val="0"/>
+          <w:sz w:val="19"/>
+          <w:szCs w:val="19"/>
+          <w:shd w:val="clear" w:fill="1E1E1E"/>
+          <w:lang w:val="en-US" w:eastAsia="zh-CN" w:bidi="ar"/>
+        </w:rPr>
+        <w:t>inplace</w:t>
+      </w:r>
+      <w:r>
+        <w:rPr>
+          <w:rFonts w:hint="default" w:ascii="Consolas" w:hAnsi="Consolas" w:eastAsia="Consolas" w:cs="Consolas"/>
+          <w:b w:val="0"/>
+          <w:bCs w:val="0"/>
+          <w:color w:val="D4D4D4"/>
+          <w:kern w:val="0"/>
+          <w:sz w:val="19"/>
+          <w:szCs w:val="19"/>
+          <w:shd w:val="clear" w:fill="1E1E1E"/>
+          <w:lang w:val="en-US" w:eastAsia="zh-CN" w:bidi="ar"/>
+        </w:rPr>
+        <w:t>=</w:t>
+      </w:r>
+      <w:r>
+        <w:rPr>
+          <w:rFonts w:hint="default" w:ascii="Consolas" w:hAnsi="Consolas" w:eastAsia="Consolas" w:cs="Consolas"/>
+          <w:b w:val="0"/>
+          <w:bCs w:val="0"/>
+          <w:color w:val="569CD6"/>
+          <w:kern w:val="0"/>
+          <w:sz w:val="19"/>
+          <w:szCs w:val="19"/>
+          <w:shd w:val="clear" w:fill="1E1E1E"/>
+          <w:lang w:val="en-US" w:eastAsia="zh-CN" w:bidi="ar"/>
+        </w:rPr>
+        <w:t>True</w:t>
+      </w:r>
+      <w:r>
+        <w:rPr>
+          <w:rFonts w:hint="default" w:ascii="Consolas" w:hAnsi="Consolas" w:eastAsia="Consolas" w:cs="Consolas"/>
+          <w:b w:val="0"/>
+          <w:bCs w:val="0"/>
+          <w:color w:val="D4D4D4"/>
+          <w:kern w:val="0"/>
+          <w:sz w:val="19"/>
+          <w:szCs w:val="19"/>
+          <w:shd w:val="clear" w:fill="1E1E1E"/>
+          <w:lang w:val="en-US" w:eastAsia="zh-CN" w:bidi="ar"/>
+        </w:rPr>
+        <w:t>)</w:t>
+      </w:r>
+    </w:p>
+    <w:p>
+      <w:pPr>
+        <w:keepNext w:val="0"/>
+        <w:keepLines w:val="0"/>
+        <w:widowControl/>
+        <w:suppressLineNumbers w:val="0"/>
+        <w:shd w:val="clear" w:fill="1E1E1E"/>
+        <w:spacing w:line="264" w:lineRule="atLeast"/>
+        <w:jc w:val="left"/>
+        <w:rPr>
+          <w:rFonts w:hint="default" w:ascii="Consolas" w:hAnsi="Consolas" w:eastAsia="Consolas" w:cs="Consolas"/>
+          <w:b w:val="0"/>
+          <w:bCs w:val="0"/>
+          <w:color w:val="D4D4D4"/>
+          <w:sz w:val="19"/>
+          <w:szCs w:val="19"/>
+        </w:rPr>
+      </w:pPr>
+      <w:r>
+        <w:rPr>
+          <w:rFonts w:hint="default" w:ascii="Consolas" w:hAnsi="Consolas" w:eastAsia="Consolas" w:cs="Consolas"/>
+          <w:b w:val="0"/>
+          <w:bCs w:val="0"/>
+          <w:color w:val="D4D4D4"/>
+          <w:kern w:val="0"/>
+          <w:sz w:val="19"/>
+          <w:szCs w:val="19"/>
+          <w:shd w:val="clear" w:fill="1E1E1E"/>
+          <w:lang w:val="en-US" w:eastAsia="zh-CN" w:bidi="ar"/>
+        </w:rPr>
+        <w:t xml:space="preserve">                </w:t>
+      </w:r>
+    </w:p>
+    <w:p>
+      <w:pPr>
+        <w:keepNext w:val="0"/>
+        <w:keepLines w:val="0"/>
+        <w:widowControl/>
+        <w:suppressLineNumbers w:val="0"/>
+        <w:shd w:val="clear" w:fill="1E1E1E"/>
+        <w:spacing w:line="264" w:lineRule="atLeast"/>
+        <w:jc w:val="left"/>
+        <w:rPr>
+          <w:rFonts w:hint="default" w:ascii="Consolas" w:hAnsi="Consolas" w:eastAsia="Consolas" w:cs="Consolas"/>
+          <w:b w:val="0"/>
+          <w:bCs w:val="0"/>
+          <w:color w:val="D4D4D4"/>
+          <w:sz w:val="19"/>
+          <w:szCs w:val="19"/>
+        </w:rPr>
+      </w:pPr>
+      <w:r>
+        <w:rPr>
+          <w:rFonts w:hint="default" w:ascii="Consolas" w:hAnsi="Consolas" w:eastAsia="Consolas" w:cs="Consolas"/>
+          <w:b w:val="0"/>
+          <w:bCs w:val="0"/>
+          <w:color w:val="D4D4D4"/>
+          <w:kern w:val="0"/>
+          <w:sz w:val="19"/>
+          <w:szCs w:val="19"/>
+          <w:shd w:val="clear" w:fill="1E1E1E"/>
+          <w:lang w:val="en-US" w:eastAsia="zh-CN" w:bidi="ar"/>
+        </w:rPr>
+        <w:t xml:space="preserve">                </w:t>
+      </w:r>
+      <w:r>
+        <w:rPr>
+          <w:rFonts w:hint="default" w:ascii="Consolas" w:hAnsi="Consolas" w:eastAsia="Consolas" w:cs="Consolas"/>
+          <w:b w:val="0"/>
+          <w:bCs w:val="0"/>
+          <w:color w:val="6A9955"/>
+          <w:kern w:val="0"/>
+          <w:sz w:val="19"/>
+          <w:szCs w:val="19"/>
+          <w:shd w:val="clear" w:fill="1E1E1E"/>
+          <w:lang w:val="en-US" w:eastAsia="zh-CN" w:bidi="ar"/>
+        </w:rPr>
+        <w:t>#7、获取最后一行数据（当天数据）计算TP值</w:t>
+      </w:r>
+    </w:p>
+    <w:p>
+      <w:pPr>
+        <w:keepNext w:val="0"/>
+        <w:keepLines w:val="0"/>
+        <w:widowControl/>
+        <w:suppressLineNumbers w:val="0"/>
+        <w:shd w:val="clear" w:fill="1E1E1E"/>
+        <w:spacing w:line="264" w:lineRule="atLeast"/>
+        <w:jc w:val="left"/>
+        <w:rPr>
+          <w:rFonts w:hint="default" w:ascii="Consolas" w:hAnsi="Consolas" w:eastAsia="Consolas" w:cs="Consolas"/>
+          <w:b w:val="0"/>
+          <w:bCs w:val="0"/>
+          <w:color w:val="D4D4D4"/>
+          <w:sz w:val="19"/>
+          <w:szCs w:val="19"/>
+        </w:rPr>
+      </w:pPr>
+      <w:r>
+        <w:rPr>
+          <w:rFonts w:hint="default" w:ascii="Consolas" w:hAnsi="Consolas" w:eastAsia="Consolas" w:cs="Consolas"/>
+          <w:b w:val="0"/>
+          <w:bCs w:val="0"/>
+          <w:color w:val="D4D4D4"/>
+          <w:kern w:val="0"/>
+          <w:sz w:val="19"/>
+          <w:szCs w:val="19"/>
+          <w:shd w:val="clear" w:fill="1E1E1E"/>
+          <w:lang w:val="en-US" w:eastAsia="zh-CN" w:bidi="ar"/>
+        </w:rPr>
+        <w:t>                TP = (df[-</w:t>
+      </w:r>
+      <w:r>
+        <w:rPr>
+          <w:rFonts w:hint="default" w:ascii="Consolas" w:hAnsi="Consolas" w:eastAsia="Consolas" w:cs="Consolas"/>
+          <w:b w:val="0"/>
+          <w:bCs w:val="0"/>
+          <w:color w:val="B5CEA8"/>
+          <w:kern w:val="0"/>
+          <w:sz w:val="19"/>
+          <w:szCs w:val="19"/>
+          <w:shd w:val="clear" w:fill="1E1E1E"/>
+          <w:lang w:val="en-US" w:eastAsia="zh-CN" w:bidi="ar"/>
+        </w:rPr>
+        <w:t>1</w:t>
+      </w:r>
+      <w:r>
+        <w:rPr>
+          <w:rFonts w:hint="default" w:ascii="Consolas" w:hAnsi="Consolas" w:eastAsia="Consolas" w:cs="Consolas"/>
+          <w:b w:val="0"/>
+          <w:bCs w:val="0"/>
+          <w:color w:val="D4D4D4"/>
+          <w:kern w:val="0"/>
+          <w:sz w:val="19"/>
+          <w:szCs w:val="19"/>
+          <w:shd w:val="clear" w:fill="1E1E1E"/>
+          <w:lang w:val="en-US" w:eastAsia="zh-CN" w:bidi="ar"/>
+        </w:rPr>
+        <w:t>:][</w:t>
+      </w:r>
+      <w:r>
+        <w:rPr>
+          <w:rFonts w:hint="default" w:ascii="Consolas" w:hAnsi="Consolas" w:eastAsia="Consolas" w:cs="Consolas"/>
+          <w:b w:val="0"/>
+          <w:bCs w:val="0"/>
+          <w:color w:val="CE9178"/>
+          <w:kern w:val="0"/>
+          <w:sz w:val="19"/>
+          <w:szCs w:val="19"/>
+          <w:shd w:val="clear" w:fill="1E1E1E"/>
+          <w:lang w:val="en-US" w:eastAsia="zh-CN" w:bidi="ar"/>
+        </w:rPr>
+        <w:t>'最高'</w:t>
+      </w:r>
+      <w:r>
+        <w:rPr>
+          <w:rFonts w:hint="default" w:ascii="Consolas" w:hAnsi="Consolas" w:eastAsia="Consolas" w:cs="Consolas"/>
+          <w:b w:val="0"/>
+          <w:bCs w:val="0"/>
+          <w:color w:val="D4D4D4"/>
+          <w:kern w:val="0"/>
+          <w:sz w:val="19"/>
+          <w:szCs w:val="19"/>
+          <w:shd w:val="clear" w:fill="1E1E1E"/>
+          <w:lang w:val="en-US" w:eastAsia="zh-CN" w:bidi="ar"/>
+        </w:rPr>
+        <w:t>]+df[-</w:t>
+      </w:r>
+      <w:r>
+        <w:rPr>
+          <w:rFonts w:hint="default" w:ascii="Consolas" w:hAnsi="Consolas" w:eastAsia="Consolas" w:cs="Consolas"/>
+          <w:b w:val="0"/>
+          <w:bCs w:val="0"/>
+          <w:color w:val="B5CEA8"/>
+          <w:kern w:val="0"/>
+          <w:sz w:val="19"/>
+          <w:szCs w:val="19"/>
+          <w:shd w:val="clear" w:fill="1E1E1E"/>
+          <w:lang w:val="en-US" w:eastAsia="zh-CN" w:bidi="ar"/>
+        </w:rPr>
+        <w:t>1</w:t>
+      </w:r>
+      <w:r>
+        <w:rPr>
+          <w:rFonts w:hint="default" w:ascii="Consolas" w:hAnsi="Consolas" w:eastAsia="Consolas" w:cs="Consolas"/>
+          <w:b w:val="0"/>
+          <w:bCs w:val="0"/>
+          <w:color w:val="D4D4D4"/>
+          <w:kern w:val="0"/>
+          <w:sz w:val="19"/>
+          <w:szCs w:val="19"/>
+          <w:shd w:val="clear" w:fill="1E1E1E"/>
+          <w:lang w:val="en-US" w:eastAsia="zh-CN" w:bidi="ar"/>
+        </w:rPr>
+        <w:t>:][</w:t>
+      </w:r>
+      <w:r>
+        <w:rPr>
+          <w:rFonts w:hint="default" w:ascii="Consolas" w:hAnsi="Consolas" w:eastAsia="Consolas" w:cs="Consolas"/>
+          <w:b w:val="0"/>
+          <w:bCs w:val="0"/>
+          <w:color w:val="CE9178"/>
+          <w:kern w:val="0"/>
+          <w:sz w:val="19"/>
+          <w:szCs w:val="19"/>
+          <w:shd w:val="clear" w:fill="1E1E1E"/>
+          <w:lang w:val="en-US" w:eastAsia="zh-CN" w:bidi="ar"/>
+        </w:rPr>
+        <w:t>'最低'</w:t>
+      </w:r>
+      <w:r>
+        <w:rPr>
+          <w:rFonts w:hint="default" w:ascii="Consolas" w:hAnsi="Consolas" w:eastAsia="Consolas" w:cs="Consolas"/>
+          <w:b w:val="0"/>
+          <w:bCs w:val="0"/>
+          <w:color w:val="D4D4D4"/>
+          <w:kern w:val="0"/>
+          <w:sz w:val="19"/>
+          <w:szCs w:val="19"/>
+          <w:shd w:val="clear" w:fill="1E1E1E"/>
+          <w:lang w:val="en-US" w:eastAsia="zh-CN" w:bidi="ar"/>
+        </w:rPr>
+        <w:t>]+df[-</w:t>
+      </w:r>
+      <w:r>
+        <w:rPr>
+          <w:rFonts w:hint="default" w:ascii="Consolas" w:hAnsi="Consolas" w:eastAsia="Consolas" w:cs="Consolas"/>
+          <w:b w:val="0"/>
+          <w:bCs w:val="0"/>
+          <w:color w:val="B5CEA8"/>
+          <w:kern w:val="0"/>
+          <w:sz w:val="19"/>
+          <w:szCs w:val="19"/>
+          <w:shd w:val="clear" w:fill="1E1E1E"/>
+          <w:lang w:val="en-US" w:eastAsia="zh-CN" w:bidi="ar"/>
+        </w:rPr>
+        <w:t>1</w:t>
+      </w:r>
+      <w:r>
+        <w:rPr>
+          <w:rFonts w:hint="default" w:ascii="Consolas" w:hAnsi="Consolas" w:eastAsia="Consolas" w:cs="Consolas"/>
+          <w:b w:val="0"/>
+          <w:bCs w:val="0"/>
+          <w:color w:val="D4D4D4"/>
+          <w:kern w:val="0"/>
+          <w:sz w:val="19"/>
+          <w:szCs w:val="19"/>
+          <w:shd w:val="clear" w:fill="1E1E1E"/>
+          <w:lang w:val="en-US" w:eastAsia="zh-CN" w:bidi="ar"/>
+        </w:rPr>
+        <w:t>:][</w:t>
+      </w:r>
+      <w:r>
+        <w:rPr>
+          <w:rFonts w:hint="default" w:ascii="Consolas" w:hAnsi="Consolas" w:eastAsia="Consolas" w:cs="Consolas"/>
+          <w:b w:val="0"/>
+          <w:bCs w:val="0"/>
+          <w:color w:val="CE9178"/>
+          <w:kern w:val="0"/>
+          <w:sz w:val="19"/>
+          <w:szCs w:val="19"/>
+          <w:shd w:val="clear" w:fill="1E1E1E"/>
+          <w:lang w:val="en-US" w:eastAsia="zh-CN" w:bidi="ar"/>
+        </w:rPr>
+        <w:t>'收盘'</w:t>
+      </w:r>
+      <w:r>
+        <w:rPr>
+          <w:rFonts w:hint="default" w:ascii="Consolas" w:hAnsi="Consolas" w:eastAsia="Consolas" w:cs="Consolas"/>
+          <w:b w:val="0"/>
+          <w:bCs w:val="0"/>
+          <w:color w:val="D4D4D4"/>
+          <w:kern w:val="0"/>
+          <w:sz w:val="19"/>
+          <w:szCs w:val="19"/>
+          <w:shd w:val="clear" w:fill="1E1E1E"/>
+          <w:lang w:val="en-US" w:eastAsia="zh-CN" w:bidi="ar"/>
+        </w:rPr>
+        <w:t>])/</w:t>
+      </w:r>
+      <w:r>
+        <w:rPr>
+          <w:rFonts w:hint="default" w:ascii="Consolas" w:hAnsi="Consolas" w:eastAsia="Consolas" w:cs="Consolas"/>
+          <w:b w:val="0"/>
+          <w:bCs w:val="0"/>
+          <w:color w:val="B5CEA8"/>
+          <w:kern w:val="0"/>
+          <w:sz w:val="19"/>
+          <w:szCs w:val="19"/>
+          <w:shd w:val="clear" w:fill="1E1E1E"/>
+          <w:lang w:val="en-US" w:eastAsia="zh-CN" w:bidi="ar"/>
+        </w:rPr>
+        <w:t>3</w:t>
+      </w:r>
+    </w:p>
+    <w:p>
+      <w:pPr>
+        <w:keepNext w:val="0"/>
+        <w:keepLines w:val="0"/>
+        <w:widowControl/>
+        <w:suppressLineNumbers w:val="0"/>
+        <w:shd w:val="clear" w:fill="1E1E1E"/>
+        <w:spacing w:line="264" w:lineRule="atLeast"/>
+        <w:jc w:val="left"/>
+        <w:rPr>
+          <w:rFonts w:hint="default" w:ascii="Consolas" w:hAnsi="Consolas" w:eastAsia="Consolas" w:cs="Consolas"/>
+          <w:b w:val="0"/>
+          <w:bCs w:val="0"/>
+          <w:color w:val="D4D4D4"/>
+          <w:sz w:val="19"/>
+          <w:szCs w:val="19"/>
+        </w:rPr>
+      </w:pPr>
+      <w:r>
+        <w:rPr>
+          <w:rFonts w:hint="default" w:ascii="Consolas" w:hAnsi="Consolas" w:eastAsia="Consolas" w:cs="Consolas"/>
+          <w:b w:val="0"/>
+          <w:bCs w:val="0"/>
+          <w:color w:val="D4D4D4"/>
+          <w:kern w:val="0"/>
+          <w:sz w:val="19"/>
+          <w:szCs w:val="19"/>
+          <w:shd w:val="clear" w:fill="1E1E1E"/>
+          <w:lang w:val="en-US" w:eastAsia="zh-CN" w:bidi="ar"/>
+        </w:rPr>
+        <w:t xml:space="preserve">                </w:t>
+      </w:r>
+      <w:r>
+        <w:rPr>
+          <w:rFonts w:hint="default" w:ascii="Consolas" w:hAnsi="Consolas" w:eastAsia="Consolas" w:cs="Consolas"/>
+          <w:b w:val="0"/>
+          <w:bCs w:val="0"/>
+          <w:color w:val="6A9955"/>
+          <w:kern w:val="0"/>
+          <w:sz w:val="19"/>
+          <w:szCs w:val="19"/>
+          <w:shd w:val="clear" w:fill="1E1E1E"/>
+          <w:lang w:val="en-US" w:eastAsia="zh-CN" w:bidi="ar"/>
+        </w:rPr>
+        <w:t># print("T-{0}的TP={1}".format(j,TP))</w:t>
+      </w:r>
+    </w:p>
+    <w:p>
+      <w:pPr>
+        <w:keepNext w:val="0"/>
+        <w:keepLines w:val="0"/>
+        <w:widowControl/>
+        <w:suppressLineNumbers w:val="0"/>
+        <w:shd w:val="clear" w:fill="1E1E1E"/>
+        <w:spacing w:line="264" w:lineRule="atLeast"/>
+        <w:jc w:val="left"/>
+        <w:rPr>
+          <w:rFonts w:hint="default" w:ascii="Consolas" w:hAnsi="Consolas" w:eastAsia="Consolas" w:cs="Consolas"/>
+          <w:b w:val="0"/>
+          <w:bCs w:val="0"/>
+          <w:color w:val="D4D4D4"/>
+          <w:sz w:val="19"/>
+          <w:szCs w:val="19"/>
+        </w:rPr>
+      </w:pPr>
+      <w:r>
+        <w:rPr>
+          <w:rFonts w:hint="default" w:ascii="Consolas" w:hAnsi="Consolas" w:eastAsia="Consolas" w:cs="Consolas"/>
+          <w:b w:val="0"/>
+          <w:bCs w:val="0"/>
+          <w:color w:val="D4D4D4"/>
+          <w:kern w:val="0"/>
+          <w:sz w:val="19"/>
+          <w:szCs w:val="19"/>
+          <w:shd w:val="clear" w:fill="1E1E1E"/>
+          <w:lang w:val="en-US" w:eastAsia="zh-CN" w:bidi="ar"/>
+        </w:rPr>
+        <w:t xml:space="preserve">                </w:t>
+      </w:r>
+    </w:p>
+    <w:p>
+      <w:pPr>
+        <w:keepNext w:val="0"/>
+        <w:keepLines w:val="0"/>
+        <w:widowControl/>
+        <w:suppressLineNumbers w:val="0"/>
+        <w:shd w:val="clear" w:fill="1E1E1E"/>
+        <w:spacing w:line="264" w:lineRule="atLeast"/>
+        <w:jc w:val="left"/>
+        <w:rPr>
+          <w:rFonts w:hint="default" w:ascii="Consolas" w:hAnsi="Consolas" w:eastAsia="Consolas" w:cs="Consolas"/>
+          <w:b w:val="0"/>
+          <w:bCs w:val="0"/>
+          <w:color w:val="D4D4D4"/>
+          <w:sz w:val="19"/>
+          <w:szCs w:val="19"/>
+        </w:rPr>
+      </w:pPr>
+      <w:r>
+        <w:rPr>
+          <w:rFonts w:hint="default" w:ascii="Consolas" w:hAnsi="Consolas" w:eastAsia="Consolas" w:cs="Consolas"/>
+          <w:b w:val="0"/>
+          <w:bCs w:val="0"/>
+          <w:color w:val="D4D4D4"/>
+          <w:kern w:val="0"/>
+          <w:sz w:val="19"/>
+          <w:szCs w:val="19"/>
+          <w:shd w:val="clear" w:fill="1E1E1E"/>
+          <w:lang w:val="en-US" w:eastAsia="zh-CN" w:bidi="ar"/>
+        </w:rPr>
+        <w:t xml:space="preserve">                </w:t>
+      </w:r>
+      <w:r>
+        <w:rPr>
+          <w:rFonts w:hint="default" w:ascii="Consolas" w:hAnsi="Consolas" w:eastAsia="Consolas" w:cs="Consolas"/>
+          <w:b w:val="0"/>
+          <w:bCs w:val="0"/>
+          <w:color w:val="6A9955"/>
+          <w:kern w:val="0"/>
+          <w:sz w:val="19"/>
+          <w:szCs w:val="19"/>
+          <w:shd w:val="clear" w:fill="1E1E1E"/>
+          <w:lang w:val="en-US" w:eastAsia="zh-CN" w:bidi="ar"/>
+        </w:rPr>
+        <w:t>#8、获取进14日的数据，并计算MA值</w:t>
+      </w:r>
+    </w:p>
+    <w:p>
+      <w:pPr>
+        <w:keepNext w:val="0"/>
+        <w:keepLines w:val="0"/>
+        <w:widowControl/>
+        <w:suppressLineNumbers w:val="0"/>
+        <w:shd w:val="clear" w:fill="1E1E1E"/>
+        <w:spacing w:line="264" w:lineRule="atLeast"/>
+        <w:jc w:val="left"/>
+        <w:rPr>
+          <w:rFonts w:hint="default" w:ascii="Consolas" w:hAnsi="Consolas" w:eastAsia="Consolas" w:cs="Consolas"/>
+          <w:b w:val="0"/>
+          <w:bCs w:val="0"/>
+          <w:color w:val="D4D4D4"/>
+          <w:sz w:val="19"/>
+          <w:szCs w:val="19"/>
+        </w:rPr>
+      </w:pPr>
+      <w:r>
+        <w:rPr>
+          <w:rFonts w:hint="default" w:ascii="Consolas" w:hAnsi="Consolas" w:eastAsia="Consolas" w:cs="Consolas"/>
+          <w:b w:val="0"/>
+          <w:bCs w:val="0"/>
+          <w:color w:val="D4D4D4"/>
+          <w:kern w:val="0"/>
+          <w:sz w:val="19"/>
+          <w:szCs w:val="19"/>
+          <w:shd w:val="clear" w:fill="1E1E1E"/>
+          <w:lang w:val="en-US" w:eastAsia="zh-CN" w:bidi="ar"/>
+        </w:rPr>
+        <w:t>                df_14 = df.tail(</w:t>
+      </w:r>
+      <w:r>
+        <w:rPr>
+          <w:rFonts w:hint="default" w:ascii="Consolas" w:hAnsi="Consolas" w:eastAsia="Consolas" w:cs="Consolas"/>
+          <w:b w:val="0"/>
+          <w:bCs w:val="0"/>
+          <w:color w:val="B5CEA8"/>
+          <w:kern w:val="0"/>
+          <w:sz w:val="19"/>
+          <w:szCs w:val="19"/>
+          <w:shd w:val="clear" w:fill="1E1E1E"/>
+          <w:lang w:val="en-US" w:eastAsia="zh-CN" w:bidi="ar"/>
+        </w:rPr>
+        <w:t>14</w:t>
+      </w:r>
+      <w:r>
+        <w:rPr>
+          <w:rFonts w:hint="default" w:ascii="Consolas" w:hAnsi="Consolas" w:eastAsia="Consolas" w:cs="Consolas"/>
+          <w:b w:val="0"/>
+          <w:bCs w:val="0"/>
+          <w:color w:val="D4D4D4"/>
+          <w:kern w:val="0"/>
+          <w:sz w:val="19"/>
+          <w:szCs w:val="19"/>
+          <w:shd w:val="clear" w:fill="1E1E1E"/>
+          <w:lang w:val="en-US" w:eastAsia="zh-CN" w:bidi="ar"/>
+        </w:rPr>
+        <w:t>)</w:t>
+      </w:r>
+    </w:p>
+    <w:p>
+      <w:pPr>
+        <w:keepNext w:val="0"/>
+        <w:keepLines w:val="0"/>
+        <w:widowControl/>
+        <w:suppressLineNumbers w:val="0"/>
+        <w:shd w:val="clear" w:fill="1E1E1E"/>
+        <w:spacing w:line="264" w:lineRule="atLeast"/>
+        <w:jc w:val="left"/>
+        <w:rPr>
+          <w:rFonts w:hint="default" w:ascii="Consolas" w:hAnsi="Consolas" w:eastAsia="Consolas" w:cs="Consolas"/>
+          <w:b w:val="0"/>
+          <w:bCs w:val="0"/>
+          <w:color w:val="D4D4D4"/>
+          <w:sz w:val="19"/>
+          <w:szCs w:val="19"/>
+        </w:rPr>
+      </w:pPr>
+      <w:r>
+        <w:rPr>
+          <w:rFonts w:hint="default" w:ascii="Consolas" w:hAnsi="Consolas" w:eastAsia="Consolas" w:cs="Consolas"/>
+          <w:b w:val="0"/>
+          <w:bCs w:val="0"/>
+          <w:color w:val="D4D4D4"/>
+          <w:kern w:val="0"/>
+          <w:sz w:val="19"/>
+          <w:szCs w:val="19"/>
+          <w:shd w:val="clear" w:fill="1E1E1E"/>
+          <w:lang w:val="en-US" w:eastAsia="zh-CN" w:bidi="ar"/>
+        </w:rPr>
+        <w:t>                MA = (df_14[[</w:t>
+      </w:r>
+      <w:r>
+        <w:rPr>
+          <w:rFonts w:hint="default" w:ascii="Consolas" w:hAnsi="Consolas" w:eastAsia="Consolas" w:cs="Consolas"/>
+          <w:b w:val="0"/>
+          <w:bCs w:val="0"/>
+          <w:color w:val="CE9178"/>
+          <w:kern w:val="0"/>
+          <w:sz w:val="19"/>
+          <w:szCs w:val="19"/>
+          <w:shd w:val="clear" w:fill="1E1E1E"/>
+          <w:lang w:val="en-US" w:eastAsia="zh-CN" w:bidi="ar"/>
+        </w:rPr>
+        <w:t>'最高'</w:t>
+      </w:r>
+      <w:r>
+        <w:rPr>
+          <w:rFonts w:hint="default" w:ascii="Consolas" w:hAnsi="Consolas" w:eastAsia="Consolas" w:cs="Consolas"/>
+          <w:b w:val="0"/>
+          <w:bCs w:val="0"/>
+          <w:color w:val="D4D4D4"/>
+          <w:kern w:val="0"/>
+          <w:sz w:val="19"/>
+          <w:szCs w:val="19"/>
+          <w:shd w:val="clear" w:fill="1E1E1E"/>
+          <w:lang w:val="en-US" w:eastAsia="zh-CN" w:bidi="ar"/>
+        </w:rPr>
+        <w:t>,</w:t>
+      </w:r>
+      <w:r>
+        <w:rPr>
+          <w:rFonts w:hint="default" w:ascii="Consolas" w:hAnsi="Consolas" w:eastAsia="Consolas" w:cs="Consolas"/>
+          <w:b w:val="0"/>
+          <w:bCs w:val="0"/>
+          <w:color w:val="CE9178"/>
+          <w:kern w:val="0"/>
+          <w:sz w:val="19"/>
+          <w:szCs w:val="19"/>
+          <w:shd w:val="clear" w:fill="1E1E1E"/>
+          <w:lang w:val="en-US" w:eastAsia="zh-CN" w:bidi="ar"/>
+        </w:rPr>
+        <w:t>'最低'</w:t>
+      </w:r>
+      <w:r>
+        <w:rPr>
+          <w:rFonts w:hint="default" w:ascii="Consolas" w:hAnsi="Consolas" w:eastAsia="Consolas" w:cs="Consolas"/>
+          <w:b w:val="0"/>
+          <w:bCs w:val="0"/>
+          <w:color w:val="D4D4D4"/>
+          <w:kern w:val="0"/>
+          <w:sz w:val="19"/>
+          <w:szCs w:val="19"/>
+          <w:shd w:val="clear" w:fill="1E1E1E"/>
+          <w:lang w:val="en-US" w:eastAsia="zh-CN" w:bidi="ar"/>
+        </w:rPr>
+        <w:t>,</w:t>
+      </w:r>
+      <w:r>
+        <w:rPr>
+          <w:rFonts w:hint="default" w:ascii="Consolas" w:hAnsi="Consolas" w:eastAsia="Consolas" w:cs="Consolas"/>
+          <w:b w:val="0"/>
+          <w:bCs w:val="0"/>
+          <w:color w:val="CE9178"/>
+          <w:kern w:val="0"/>
+          <w:sz w:val="19"/>
+          <w:szCs w:val="19"/>
+          <w:shd w:val="clear" w:fill="1E1E1E"/>
+          <w:lang w:val="en-US" w:eastAsia="zh-CN" w:bidi="ar"/>
+        </w:rPr>
+        <w:t>'收盘'</w:t>
+      </w:r>
+      <w:r>
+        <w:rPr>
+          <w:rFonts w:hint="default" w:ascii="Consolas" w:hAnsi="Consolas" w:eastAsia="Consolas" w:cs="Consolas"/>
+          <w:b w:val="0"/>
+          <w:bCs w:val="0"/>
+          <w:color w:val="D4D4D4"/>
+          <w:kern w:val="0"/>
+          <w:sz w:val="19"/>
+          <w:szCs w:val="19"/>
+          <w:shd w:val="clear" w:fill="1E1E1E"/>
+          <w:lang w:val="en-US" w:eastAsia="zh-CN" w:bidi="ar"/>
+        </w:rPr>
+        <w:t>]].sum(</w:t>
+      </w:r>
+      <w:r>
+        <w:rPr>
+          <w:rFonts w:hint="default" w:ascii="Consolas" w:hAnsi="Consolas" w:eastAsia="Consolas" w:cs="Consolas"/>
+          <w:b w:val="0"/>
+          <w:bCs w:val="0"/>
+          <w:color w:val="9CDCFE"/>
+          <w:kern w:val="0"/>
+          <w:sz w:val="19"/>
+          <w:szCs w:val="19"/>
+          <w:shd w:val="clear" w:fill="1E1E1E"/>
+          <w:lang w:val="en-US" w:eastAsia="zh-CN" w:bidi="ar"/>
+        </w:rPr>
+        <w:t>axis</w:t>
+      </w:r>
+      <w:r>
+        <w:rPr>
+          <w:rFonts w:hint="default" w:ascii="Consolas" w:hAnsi="Consolas" w:eastAsia="Consolas" w:cs="Consolas"/>
+          <w:b w:val="0"/>
+          <w:bCs w:val="0"/>
+          <w:color w:val="D4D4D4"/>
+          <w:kern w:val="0"/>
+          <w:sz w:val="19"/>
+          <w:szCs w:val="19"/>
+          <w:shd w:val="clear" w:fill="1E1E1E"/>
+          <w:lang w:val="en-US" w:eastAsia="zh-CN" w:bidi="ar"/>
+        </w:rPr>
+        <w:t>=</w:t>
+      </w:r>
+      <w:r>
+        <w:rPr>
+          <w:rFonts w:hint="default" w:ascii="Consolas" w:hAnsi="Consolas" w:eastAsia="Consolas" w:cs="Consolas"/>
+          <w:b w:val="0"/>
+          <w:bCs w:val="0"/>
+          <w:color w:val="B5CEA8"/>
+          <w:kern w:val="0"/>
+          <w:sz w:val="19"/>
+          <w:szCs w:val="19"/>
+          <w:shd w:val="clear" w:fill="1E1E1E"/>
+          <w:lang w:val="en-US" w:eastAsia="zh-CN" w:bidi="ar"/>
+        </w:rPr>
+        <w:t>1</w:t>
+      </w:r>
+      <w:r>
+        <w:rPr>
+          <w:rFonts w:hint="default" w:ascii="Consolas" w:hAnsi="Consolas" w:eastAsia="Consolas" w:cs="Consolas"/>
+          <w:b w:val="0"/>
+          <w:bCs w:val="0"/>
+          <w:color w:val="D4D4D4"/>
+          <w:kern w:val="0"/>
+          <w:sz w:val="19"/>
+          <w:szCs w:val="19"/>
+          <w:shd w:val="clear" w:fill="1E1E1E"/>
+          <w:lang w:val="en-US" w:eastAsia="zh-CN" w:bidi="ar"/>
+        </w:rPr>
+        <w:t>).sum(</w:t>
+      </w:r>
+      <w:r>
+        <w:rPr>
+          <w:rFonts w:hint="default" w:ascii="Consolas" w:hAnsi="Consolas" w:eastAsia="Consolas" w:cs="Consolas"/>
+          <w:b w:val="0"/>
+          <w:bCs w:val="0"/>
+          <w:color w:val="9CDCFE"/>
+          <w:kern w:val="0"/>
+          <w:sz w:val="19"/>
+          <w:szCs w:val="19"/>
+          <w:shd w:val="clear" w:fill="1E1E1E"/>
+          <w:lang w:val="en-US" w:eastAsia="zh-CN" w:bidi="ar"/>
+        </w:rPr>
+        <w:t>axis</w:t>
+      </w:r>
+      <w:r>
+        <w:rPr>
+          <w:rFonts w:hint="default" w:ascii="Consolas" w:hAnsi="Consolas" w:eastAsia="Consolas" w:cs="Consolas"/>
+          <w:b w:val="0"/>
+          <w:bCs w:val="0"/>
+          <w:color w:val="D4D4D4"/>
+          <w:kern w:val="0"/>
+          <w:sz w:val="19"/>
+          <w:szCs w:val="19"/>
+          <w:shd w:val="clear" w:fill="1E1E1E"/>
+          <w:lang w:val="en-US" w:eastAsia="zh-CN" w:bidi="ar"/>
+        </w:rPr>
+        <w:t>=</w:t>
+      </w:r>
+      <w:r>
+        <w:rPr>
+          <w:rFonts w:hint="default" w:ascii="Consolas" w:hAnsi="Consolas" w:eastAsia="Consolas" w:cs="Consolas"/>
+          <w:b w:val="0"/>
+          <w:bCs w:val="0"/>
+          <w:color w:val="B5CEA8"/>
+          <w:kern w:val="0"/>
+          <w:sz w:val="19"/>
+          <w:szCs w:val="19"/>
+          <w:shd w:val="clear" w:fill="1E1E1E"/>
+          <w:lang w:val="en-US" w:eastAsia="zh-CN" w:bidi="ar"/>
+        </w:rPr>
+        <w:t>0</w:t>
+      </w:r>
+      <w:r>
+        <w:rPr>
+          <w:rFonts w:hint="default" w:ascii="Consolas" w:hAnsi="Consolas" w:eastAsia="Consolas" w:cs="Consolas"/>
+          <w:b w:val="0"/>
+          <w:bCs w:val="0"/>
+          <w:color w:val="D4D4D4"/>
+          <w:kern w:val="0"/>
+          <w:sz w:val="19"/>
+          <w:szCs w:val="19"/>
+          <w:shd w:val="clear" w:fill="1E1E1E"/>
+          <w:lang w:val="en-US" w:eastAsia="zh-CN" w:bidi="ar"/>
+        </w:rPr>
+        <w:t>))/</w:t>
+      </w:r>
+      <w:r>
+        <w:rPr>
+          <w:rFonts w:hint="default" w:ascii="Consolas" w:hAnsi="Consolas" w:eastAsia="Consolas" w:cs="Consolas"/>
+          <w:b w:val="0"/>
+          <w:bCs w:val="0"/>
+          <w:color w:val="B5CEA8"/>
+          <w:kern w:val="0"/>
+          <w:sz w:val="19"/>
+          <w:szCs w:val="19"/>
+          <w:shd w:val="clear" w:fill="1E1E1E"/>
+          <w:lang w:val="en-US" w:eastAsia="zh-CN" w:bidi="ar"/>
+        </w:rPr>
+        <w:t>42</w:t>
+      </w:r>
+    </w:p>
+    <w:p>
+      <w:pPr>
+        <w:keepNext w:val="0"/>
+        <w:keepLines w:val="0"/>
+        <w:widowControl/>
+        <w:suppressLineNumbers w:val="0"/>
+        <w:shd w:val="clear" w:fill="1E1E1E"/>
+        <w:spacing w:line="264" w:lineRule="atLeast"/>
+        <w:jc w:val="left"/>
+        <w:rPr>
+          <w:rFonts w:hint="default" w:ascii="Consolas" w:hAnsi="Consolas" w:eastAsia="Consolas" w:cs="Consolas"/>
+          <w:b w:val="0"/>
+          <w:bCs w:val="0"/>
+          <w:color w:val="D4D4D4"/>
+          <w:sz w:val="19"/>
+          <w:szCs w:val="19"/>
+        </w:rPr>
+      </w:pPr>
+      <w:r>
+        <w:rPr>
+          <w:rFonts w:hint="default" w:ascii="Consolas" w:hAnsi="Consolas" w:eastAsia="Consolas" w:cs="Consolas"/>
+          <w:b w:val="0"/>
+          <w:bCs w:val="0"/>
+          <w:color w:val="D4D4D4"/>
+          <w:kern w:val="0"/>
+          <w:sz w:val="19"/>
+          <w:szCs w:val="19"/>
+          <w:shd w:val="clear" w:fill="1E1E1E"/>
+          <w:lang w:val="en-US" w:eastAsia="zh-CN" w:bidi="ar"/>
+        </w:rPr>
+        <w:t xml:space="preserve">                </w:t>
+      </w:r>
+      <w:r>
+        <w:rPr>
+          <w:rFonts w:hint="default" w:ascii="Consolas" w:hAnsi="Consolas" w:eastAsia="Consolas" w:cs="Consolas"/>
+          <w:b w:val="0"/>
+          <w:bCs w:val="0"/>
+          <w:color w:val="6A9955"/>
+          <w:kern w:val="0"/>
+          <w:sz w:val="19"/>
+          <w:szCs w:val="19"/>
+          <w:shd w:val="clear" w:fill="1E1E1E"/>
+          <w:lang w:val="en-US" w:eastAsia="zh-CN" w:bidi="ar"/>
+        </w:rPr>
+        <w:t># print("T-{0}的MA=".format(j,MA))</w:t>
+      </w:r>
+    </w:p>
+    <w:p>
+      <w:pPr>
+        <w:keepNext w:val="0"/>
+        <w:keepLines w:val="0"/>
+        <w:widowControl/>
+        <w:suppressLineNumbers w:val="0"/>
+        <w:shd w:val="clear" w:fill="1E1E1E"/>
+        <w:spacing w:line="264" w:lineRule="atLeast"/>
+        <w:jc w:val="left"/>
+        <w:rPr>
+          <w:rFonts w:hint="default" w:ascii="Consolas" w:hAnsi="Consolas" w:eastAsia="Consolas" w:cs="Consolas"/>
+          <w:b w:val="0"/>
+          <w:bCs w:val="0"/>
+          <w:color w:val="D4D4D4"/>
+          <w:sz w:val="19"/>
+          <w:szCs w:val="19"/>
+        </w:rPr>
+      </w:pPr>
+      <w:r>
+        <w:rPr>
+          <w:rFonts w:hint="default" w:ascii="Consolas" w:hAnsi="Consolas" w:eastAsia="Consolas" w:cs="Consolas"/>
+          <w:b w:val="0"/>
+          <w:bCs w:val="0"/>
+          <w:color w:val="D4D4D4"/>
+          <w:kern w:val="0"/>
+          <w:sz w:val="19"/>
+          <w:szCs w:val="19"/>
+          <w:shd w:val="clear" w:fill="1E1E1E"/>
+          <w:lang w:val="en-US" w:eastAsia="zh-CN" w:bidi="ar"/>
+        </w:rPr>
+        <w:t xml:space="preserve">                </w:t>
+      </w:r>
+    </w:p>
+    <w:p>
+      <w:pPr>
+        <w:keepNext w:val="0"/>
+        <w:keepLines w:val="0"/>
+        <w:widowControl/>
+        <w:suppressLineNumbers w:val="0"/>
+        <w:shd w:val="clear" w:fill="1E1E1E"/>
+        <w:spacing w:line="264" w:lineRule="atLeast"/>
+        <w:jc w:val="left"/>
+        <w:rPr>
+          <w:rFonts w:hint="default" w:ascii="Consolas" w:hAnsi="Consolas" w:eastAsia="Consolas" w:cs="Consolas"/>
+          <w:b w:val="0"/>
+          <w:bCs w:val="0"/>
+          <w:color w:val="D4D4D4"/>
+          <w:sz w:val="19"/>
+          <w:szCs w:val="19"/>
+        </w:rPr>
+      </w:pPr>
+      <w:r>
+        <w:rPr>
+          <w:rFonts w:hint="default" w:ascii="Consolas" w:hAnsi="Consolas" w:eastAsia="Consolas" w:cs="Consolas"/>
+          <w:b w:val="0"/>
+          <w:bCs w:val="0"/>
+          <w:color w:val="D4D4D4"/>
+          <w:kern w:val="0"/>
+          <w:sz w:val="19"/>
+          <w:szCs w:val="19"/>
+          <w:shd w:val="clear" w:fill="1E1E1E"/>
+          <w:lang w:val="en-US" w:eastAsia="zh-CN" w:bidi="ar"/>
+        </w:rPr>
+        <w:t xml:space="preserve">                </w:t>
+      </w:r>
+      <w:r>
+        <w:rPr>
+          <w:rFonts w:hint="default" w:ascii="Consolas" w:hAnsi="Consolas" w:eastAsia="Consolas" w:cs="Consolas"/>
+          <w:b w:val="0"/>
+          <w:bCs w:val="0"/>
+          <w:color w:val="6A9955"/>
+          <w:kern w:val="0"/>
+          <w:sz w:val="19"/>
+          <w:szCs w:val="19"/>
+          <w:shd w:val="clear" w:fill="1E1E1E"/>
+          <w:lang w:val="en-US" w:eastAsia="zh-CN" w:bidi="ar"/>
+        </w:rPr>
+        <w:t>#9、计算MD值</w:t>
+      </w:r>
+    </w:p>
+    <w:p>
+      <w:pPr>
+        <w:keepNext w:val="0"/>
+        <w:keepLines w:val="0"/>
+        <w:widowControl/>
+        <w:suppressLineNumbers w:val="0"/>
+        <w:shd w:val="clear" w:fill="1E1E1E"/>
+        <w:spacing w:line="264" w:lineRule="atLeast"/>
+        <w:jc w:val="left"/>
+        <w:rPr>
+          <w:rFonts w:hint="default" w:ascii="Consolas" w:hAnsi="Consolas" w:eastAsia="Consolas" w:cs="Consolas"/>
+          <w:b w:val="0"/>
+          <w:bCs w:val="0"/>
+          <w:color w:val="D4D4D4"/>
+          <w:sz w:val="19"/>
+          <w:szCs w:val="19"/>
+        </w:rPr>
+      </w:pPr>
+      <w:r>
+        <w:rPr>
+          <w:rFonts w:hint="default" w:ascii="Consolas" w:hAnsi="Consolas" w:eastAsia="Consolas" w:cs="Consolas"/>
+          <w:b w:val="0"/>
+          <w:bCs w:val="0"/>
+          <w:color w:val="D4D4D4"/>
+          <w:kern w:val="0"/>
+          <w:sz w:val="19"/>
+          <w:szCs w:val="19"/>
+          <w:shd w:val="clear" w:fill="1E1E1E"/>
+          <w:lang w:val="en-US" w:eastAsia="zh-CN" w:bidi="ar"/>
+        </w:rPr>
+        <w:t>                md = df_14[[</w:t>
+      </w:r>
+      <w:r>
+        <w:rPr>
+          <w:rFonts w:hint="default" w:ascii="Consolas" w:hAnsi="Consolas" w:eastAsia="Consolas" w:cs="Consolas"/>
+          <w:b w:val="0"/>
+          <w:bCs w:val="0"/>
+          <w:color w:val="CE9178"/>
+          <w:kern w:val="0"/>
+          <w:sz w:val="19"/>
+          <w:szCs w:val="19"/>
+          <w:shd w:val="clear" w:fill="1E1E1E"/>
+          <w:lang w:val="en-US" w:eastAsia="zh-CN" w:bidi="ar"/>
+        </w:rPr>
+        <w:t>'最高'</w:t>
+      </w:r>
+      <w:r>
+        <w:rPr>
+          <w:rFonts w:hint="default" w:ascii="Consolas" w:hAnsi="Consolas" w:eastAsia="Consolas" w:cs="Consolas"/>
+          <w:b w:val="0"/>
+          <w:bCs w:val="0"/>
+          <w:color w:val="D4D4D4"/>
+          <w:kern w:val="0"/>
+          <w:sz w:val="19"/>
+          <w:szCs w:val="19"/>
+          <w:shd w:val="clear" w:fill="1E1E1E"/>
+          <w:lang w:val="en-US" w:eastAsia="zh-CN" w:bidi="ar"/>
+        </w:rPr>
+        <w:t>,</w:t>
+      </w:r>
+      <w:r>
+        <w:rPr>
+          <w:rFonts w:hint="default" w:ascii="Consolas" w:hAnsi="Consolas" w:eastAsia="Consolas" w:cs="Consolas"/>
+          <w:b w:val="0"/>
+          <w:bCs w:val="0"/>
+          <w:color w:val="CE9178"/>
+          <w:kern w:val="0"/>
+          <w:sz w:val="19"/>
+          <w:szCs w:val="19"/>
+          <w:shd w:val="clear" w:fill="1E1E1E"/>
+          <w:lang w:val="en-US" w:eastAsia="zh-CN" w:bidi="ar"/>
+        </w:rPr>
+        <w:t>'最低'</w:t>
+      </w:r>
+      <w:r>
+        <w:rPr>
+          <w:rFonts w:hint="default" w:ascii="Consolas" w:hAnsi="Consolas" w:eastAsia="Consolas" w:cs="Consolas"/>
+          <w:b w:val="0"/>
+          <w:bCs w:val="0"/>
+          <w:color w:val="D4D4D4"/>
+          <w:kern w:val="0"/>
+          <w:sz w:val="19"/>
+          <w:szCs w:val="19"/>
+          <w:shd w:val="clear" w:fill="1E1E1E"/>
+          <w:lang w:val="en-US" w:eastAsia="zh-CN" w:bidi="ar"/>
+        </w:rPr>
+        <w:t>,</w:t>
+      </w:r>
+      <w:r>
+        <w:rPr>
+          <w:rFonts w:hint="default" w:ascii="Consolas" w:hAnsi="Consolas" w:eastAsia="Consolas" w:cs="Consolas"/>
+          <w:b w:val="0"/>
+          <w:bCs w:val="0"/>
+          <w:color w:val="CE9178"/>
+          <w:kern w:val="0"/>
+          <w:sz w:val="19"/>
+          <w:szCs w:val="19"/>
+          <w:shd w:val="clear" w:fill="1E1E1E"/>
+          <w:lang w:val="en-US" w:eastAsia="zh-CN" w:bidi="ar"/>
+        </w:rPr>
+        <w:t>'收盘'</w:t>
+      </w:r>
+      <w:r>
+        <w:rPr>
+          <w:rFonts w:hint="default" w:ascii="Consolas" w:hAnsi="Consolas" w:eastAsia="Consolas" w:cs="Consolas"/>
+          <w:b w:val="0"/>
+          <w:bCs w:val="0"/>
+          <w:color w:val="D4D4D4"/>
+          <w:kern w:val="0"/>
+          <w:sz w:val="19"/>
+          <w:szCs w:val="19"/>
+          <w:shd w:val="clear" w:fill="1E1E1E"/>
+          <w:lang w:val="en-US" w:eastAsia="zh-CN" w:bidi="ar"/>
+        </w:rPr>
+        <w:t>]].sum(</w:t>
+      </w:r>
+      <w:r>
+        <w:rPr>
+          <w:rFonts w:hint="default" w:ascii="Consolas" w:hAnsi="Consolas" w:eastAsia="Consolas" w:cs="Consolas"/>
+          <w:b w:val="0"/>
+          <w:bCs w:val="0"/>
+          <w:color w:val="9CDCFE"/>
+          <w:kern w:val="0"/>
+          <w:sz w:val="19"/>
+          <w:szCs w:val="19"/>
+          <w:shd w:val="clear" w:fill="1E1E1E"/>
+          <w:lang w:val="en-US" w:eastAsia="zh-CN" w:bidi="ar"/>
+        </w:rPr>
+        <w:t>axis</w:t>
+      </w:r>
+      <w:r>
+        <w:rPr>
+          <w:rFonts w:hint="default" w:ascii="Consolas" w:hAnsi="Consolas" w:eastAsia="Consolas" w:cs="Consolas"/>
+          <w:b w:val="0"/>
+          <w:bCs w:val="0"/>
+          <w:color w:val="D4D4D4"/>
+          <w:kern w:val="0"/>
+          <w:sz w:val="19"/>
+          <w:szCs w:val="19"/>
+          <w:shd w:val="clear" w:fill="1E1E1E"/>
+          <w:lang w:val="en-US" w:eastAsia="zh-CN" w:bidi="ar"/>
+        </w:rPr>
+        <w:t>=</w:t>
+      </w:r>
+      <w:r>
+        <w:rPr>
+          <w:rFonts w:hint="default" w:ascii="Consolas" w:hAnsi="Consolas" w:eastAsia="Consolas" w:cs="Consolas"/>
+          <w:b w:val="0"/>
+          <w:bCs w:val="0"/>
+          <w:color w:val="B5CEA8"/>
+          <w:kern w:val="0"/>
+          <w:sz w:val="19"/>
+          <w:szCs w:val="19"/>
+          <w:shd w:val="clear" w:fill="1E1E1E"/>
+          <w:lang w:val="en-US" w:eastAsia="zh-CN" w:bidi="ar"/>
+        </w:rPr>
+        <w:t>1</w:t>
+      </w:r>
+      <w:r>
+        <w:rPr>
+          <w:rFonts w:hint="default" w:ascii="Consolas" w:hAnsi="Consolas" w:eastAsia="Consolas" w:cs="Consolas"/>
+          <w:b w:val="0"/>
+          <w:bCs w:val="0"/>
+          <w:color w:val="D4D4D4"/>
+          <w:kern w:val="0"/>
+          <w:sz w:val="19"/>
+          <w:szCs w:val="19"/>
+          <w:shd w:val="clear" w:fill="1E1E1E"/>
+          <w:lang w:val="en-US" w:eastAsia="zh-CN" w:bidi="ar"/>
+        </w:rPr>
+        <w:t>)</w:t>
+      </w:r>
+    </w:p>
+    <w:p>
+      <w:pPr>
+        <w:keepNext w:val="0"/>
+        <w:keepLines w:val="0"/>
+        <w:widowControl/>
+        <w:suppressLineNumbers w:val="0"/>
+        <w:shd w:val="clear" w:fill="1E1E1E"/>
+        <w:spacing w:line="264" w:lineRule="atLeast"/>
+        <w:jc w:val="left"/>
+        <w:rPr>
+          <w:rFonts w:hint="default" w:ascii="Consolas" w:hAnsi="Consolas" w:eastAsia="Consolas" w:cs="Consolas"/>
+          <w:b w:val="0"/>
+          <w:bCs w:val="0"/>
+          <w:color w:val="D4D4D4"/>
+          <w:sz w:val="19"/>
+          <w:szCs w:val="19"/>
+        </w:rPr>
+      </w:pPr>
+      <w:r>
+        <w:rPr>
+          <w:rFonts w:hint="default" w:ascii="Consolas" w:hAnsi="Consolas" w:eastAsia="Consolas" w:cs="Consolas"/>
+          <w:b w:val="0"/>
+          <w:bCs w:val="0"/>
+          <w:color w:val="D4D4D4"/>
+          <w:kern w:val="0"/>
+          <w:sz w:val="19"/>
+          <w:szCs w:val="19"/>
+          <w:shd w:val="clear" w:fill="1E1E1E"/>
+          <w:lang w:val="en-US" w:eastAsia="zh-CN" w:bidi="ar"/>
+        </w:rPr>
+        <w:t xml:space="preserve">                </w:t>
+      </w:r>
+    </w:p>
+    <w:p>
+      <w:pPr>
+        <w:keepNext w:val="0"/>
+        <w:keepLines w:val="0"/>
+        <w:widowControl/>
+        <w:suppressLineNumbers w:val="0"/>
+        <w:shd w:val="clear" w:fill="1E1E1E"/>
+        <w:spacing w:line="264" w:lineRule="atLeast"/>
+        <w:jc w:val="left"/>
+        <w:rPr>
+          <w:rFonts w:hint="default" w:ascii="Consolas" w:hAnsi="Consolas" w:eastAsia="Consolas" w:cs="Consolas"/>
+          <w:b w:val="0"/>
+          <w:bCs w:val="0"/>
+          <w:color w:val="D4D4D4"/>
+          <w:sz w:val="19"/>
+          <w:szCs w:val="19"/>
+        </w:rPr>
+      </w:pPr>
+      <w:r>
+        <w:rPr>
+          <w:rFonts w:hint="default" w:ascii="Consolas" w:hAnsi="Consolas" w:eastAsia="Consolas" w:cs="Consolas"/>
+          <w:b w:val="0"/>
+          <w:bCs w:val="0"/>
+          <w:color w:val="D4D4D4"/>
+          <w:kern w:val="0"/>
+          <w:sz w:val="19"/>
+          <w:szCs w:val="19"/>
+          <w:shd w:val="clear" w:fill="1E1E1E"/>
+          <w:lang w:val="en-US" w:eastAsia="zh-CN" w:bidi="ar"/>
+        </w:rPr>
+        <w:t xml:space="preserve">                </w:t>
+      </w:r>
+      <w:r>
+        <w:rPr>
+          <w:rFonts w:hint="default" w:ascii="Consolas" w:hAnsi="Consolas" w:eastAsia="Consolas" w:cs="Consolas"/>
+          <w:b w:val="0"/>
+          <w:bCs w:val="0"/>
+          <w:color w:val="6A9955"/>
+          <w:kern w:val="0"/>
+          <w:sz w:val="19"/>
+          <w:szCs w:val="19"/>
+          <w:shd w:val="clear" w:fill="1E1E1E"/>
+          <w:lang w:val="en-US" w:eastAsia="zh-CN" w:bidi="ar"/>
+        </w:rPr>
+        <w:t>#10、参数add用于存储14天TP之和</w:t>
+      </w:r>
+    </w:p>
+    <w:p>
+      <w:pPr>
+        <w:keepNext w:val="0"/>
+        <w:keepLines w:val="0"/>
+        <w:widowControl/>
+        <w:suppressLineNumbers w:val="0"/>
+        <w:shd w:val="clear" w:fill="1E1E1E"/>
+        <w:spacing w:line="264" w:lineRule="atLeast"/>
+        <w:jc w:val="left"/>
+        <w:rPr>
+          <w:rFonts w:hint="default" w:ascii="Consolas" w:hAnsi="Consolas" w:eastAsia="Consolas" w:cs="Consolas"/>
+          <w:b w:val="0"/>
+          <w:bCs w:val="0"/>
+          <w:color w:val="D4D4D4"/>
+          <w:sz w:val="19"/>
+          <w:szCs w:val="19"/>
+        </w:rPr>
+      </w:pPr>
+      <w:r>
+        <w:rPr>
+          <w:rFonts w:hint="default" w:ascii="Consolas" w:hAnsi="Consolas" w:eastAsia="Consolas" w:cs="Consolas"/>
+          <w:b w:val="0"/>
+          <w:bCs w:val="0"/>
+          <w:color w:val="D4D4D4"/>
+          <w:kern w:val="0"/>
+          <w:sz w:val="19"/>
+          <w:szCs w:val="19"/>
+          <w:shd w:val="clear" w:fill="1E1E1E"/>
+          <w:lang w:val="en-US" w:eastAsia="zh-CN" w:bidi="ar"/>
+        </w:rPr>
+        <w:t xml:space="preserve">                add = </w:t>
+      </w:r>
+      <w:r>
+        <w:rPr>
+          <w:rFonts w:hint="default" w:ascii="Consolas" w:hAnsi="Consolas" w:eastAsia="Consolas" w:cs="Consolas"/>
+          <w:b w:val="0"/>
+          <w:bCs w:val="0"/>
+          <w:color w:val="B5CEA8"/>
+          <w:kern w:val="0"/>
+          <w:sz w:val="19"/>
+          <w:szCs w:val="19"/>
+          <w:shd w:val="clear" w:fill="1E1E1E"/>
+          <w:lang w:val="en-US" w:eastAsia="zh-CN" w:bidi="ar"/>
+        </w:rPr>
+        <w:t>0</w:t>
+      </w:r>
+    </w:p>
+    <w:p>
+      <w:pPr>
+        <w:keepNext w:val="0"/>
+        <w:keepLines w:val="0"/>
+        <w:widowControl/>
+        <w:suppressLineNumbers w:val="0"/>
+        <w:shd w:val="clear" w:fill="1E1E1E"/>
+        <w:spacing w:line="264" w:lineRule="atLeast"/>
+        <w:jc w:val="left"/>
+        <w:rPr>
+          <w:rFonts w:hint="default" w:ascii="Consolas" w:hAnsi="Consolas" w:eastAsia="Consolas" w:cs="Consolas"/>
+          <w:b w:val="0"/>
+          <w:bCs w:val="0"/>
+          <w:color w:val="D4D4D4"/>
+          <w:sz w:val="19"/>
+          <w:szCs w:val="19"/>
+        </w:rPr>
+      </w:pPr>
+      <w:r>
+        <w:rPr>
+          <w:rFonts w:hint="default" w:ascii="Consolas" w:hAnsi="Consolas" w:eastAsia="Consolas" w:cs="Consolas"/>
+          <w:b w:val="0"/>
+          <w:bCs w:val="0"/>
+          <w:color w:val="D4D4D4"/>
+          <w:kern w:val="0"/>
+          <w:sz w:val="19"/>
+          <w:szCs w:val="19"/>
+          <w:shd w:val="clear" w:fill="1E1E1E"/>
+          <w:lang w:val="en-US" w:eastAsia="zh-CN" w:bidi="ar"/>
+        </w:rPr>
+        <w:t xml:space="preserve">                </w:t>
+      </w:r>
+      <w:r>
+        <w:rPr>
+          <w:rFonts w:hint="default" w:ascii="Consolas" w:hAnsi="Consolas" w:eastAsia="Consolas" w:cs="Consolas"/>
+          <w:b w:val="0"/>
+          <w:bCs w:val="0"/>
+          <w:color w:val="C586C0"/>
+          <w:kern w:val="0"/>
+          <w:sz w:val="19"/>
+          <w:szCs w:val="19"/>
+          <w:shd w:val="clear" w:fill="1E1E1E"/>
+          <w:lang w:val="en-US" w:eastAsia="zh-CN" w:bidi="ar"/>
+        </w:rPr>
+        <w:t>for</w:t>
+      </w:r>
+      <w:r>
+        <w:rPr>
+          <w:rFonts w:hint="default" w:ascii="Consolas" w:hAnsi="Consolas" w:eastAsia="Consolas" w:cs="Consolas"/>
+          <w:b w:val="0"/>
+          <w:bCs w:val="0"/>
+          <w:color w:val="D4D4D4"/>
+          <w:kern w:val="0"/>
+          <w:sz w:val="19"/>
+          <w:szCs w:val="19"/>
+          <w:shd w:val="clear" w:fill="1E1E1E"/>
+          <w:lang w:val="en-US" w:eastAsia="zh-CN" w:bidi="ar"/>
+        </w:rPr>
+        <w:t xml:space="preserve"> i </w:t>
+      </w:r>
+      <w:r>
+        <w:rPr>
+          <w:rFonts w:hint="default" w:ascii="Consolas" w:hAnsi="Consolas" w:eastAsia="Consolas" w:cs="Consolas"/>
+          <w:b w:val="0"/>
+          <w:bCs w:val="0"/>
+          <w:color w:val="C586C0"/>
+          <w:kern w:val="0"/>
+          <w:sz w:val="19"/>
+          <w:szCs w:val="19"/>
+          <w:shd w:val="clear" w:fill="1E1E1E"/>
+          <w:lang w:val="en-US" w:eastAsia="zh-CN" w:bidi="ar"/>
+        </w:rPr>
+        <w:t>in</w:t>
+      </w:r>
+      <w:r>
+        <w:rPr>
+          <w:rFonts w:hint="default" w:ascii="Consolas" w:hAnsi="Consolas" w:eastAsia="Consolas" w:cs="Consolas"/>
+          <w:b w:val="0"/>
+          <w:bCs w:val="0"/>
+          <w:color w:val="D4D4D4"/>
+          <w:kern w:val="0"/>
+          <w:sz w:val="19"/>
+          <w:szCs w:val="19"/>
+          <w:shd w:val="clear" w:fill="1E1E1E"/>
+          <w:lang w:val="en-US" w:eastAsia="zh-CN" w:bidi="ar"/>
+        </w:rPr>
+        <w:t xml:space="preserve"> md:</w:t>
+      </w:r>
+    </w:p>
+    <w:p>
+      <w:pPr>
+        <w:keepNext w:val="0"/>
+        <w:keepLines w:val="0"/>
+        <w:widowControl/>
+        <w:suppressLineNumbers w:val="0"/>
+        <w:shd w:val="clear" w:fill="1E1E1E"/>
+        <w:spacing w:line="264" w:lineRule="atLeast"/>
+        <w:jc w:val="left"/>
+        <w:rPr>
+          <w:rFonts w:hint="default" w:ascii="Consolas" w:hAnsi="Consolas" w:eastAsia="Consolas" w:cs="Consolas"/>
+          <w:b w:val="0"/>
+          <w:bCs w:val="0"/>
+          <w:color w:val="D4D4D4"/>
+          <w:sz w:val="19"/>
+          <w:szCs w:val="19"/>
+        </w:rPr>
+      </w:pPr>
+      <w:r>
+        <w:rPr>
+          <w:rFonts w:hint="default" w:ascii="Consolas" w:hAnsi="Consolas" w:eastAsia="Consolas" w:cs="Consolas"/>
+          <w:b w:val="0"/>
+          <w:bCs w:val="0"/>
+          <w:color w:val="D4D4D4"/>
+          <w:kern w:val="0"/>
+          <w:sz w:val="19"/>
+          <w:szCs w:val="19"/>
+          <w:shd w:val="clear" w:fill="1E1E1E"/>
+          <w:lang w:val="en-US" w:eastAsia="zh-CN" w:bidi="ar"/>
+        </w:rPr>
+        <w:t xml:space="preserve">                    add += </w:t>
+      </w:r>
+      <w:r>
+        <w:rPr>
+          <w:rFonts w:hint="default" w:ascii="Consolas" w:hAnsi="Consolas" w:eastAsia="Consolas" w:cs="Consolas"/>
+          <w:b w:val="0"/>
+          <w:bCs w:val="0"/>
+          <w:color w:val="DCDCAA"/>
+          <w:kern w:val="0"/>
+          <w:sz w:val="19"/>
+          <w:szCs w:val="19"/>
+          <w:shd w:val="clear" w:fill="1E1E1E"/>
+          <w:lang w:val="en-US" w:eastAsia="zh-CN" w:bidi="ar"/>
+        </w:rPr>
+        <w:t>abs</w:t>
+      </w:r>
+      <w:r>
+        <w:rPr>
+          <w:rFonts w:hint="default" w:ascii="Consolas" w:hAnsi="Consolas" w:eastAsia="Consolas" w:cs="Consolas"/>
+          <w:b w:val="0"/>
+          <w:bCs w:val="0"/>
+          <w:color w:val="D4D4D4"/>
+          <w:kern w:val="0"/>
+          <w:sz w:val="19"/>
+          <w:szCs w:val="19"/>
+          <w:shd w:val="clear" w:fill="1E1E1E"/>
+          <w:lang w:val="en-US" w:eastAsia="zh-CN" w:bidi="ar"/>
+        </w:rPr>
+        <w:t>(i/</w:t>
+      </w:r>
+      <w:r>
+        <w:rPr>
+          <w:rFonts w:hint="default" w:ascii="Consolas" w:hAnsi="Consolas" w:eastAsia="Consolas" w:cs="Consolas"/>
+          <w:b w:val="0"/>
+          <w:bCs w:val="0"/>
+          <w:color w:val="B5CEA8"/>
+          <w:kern w:val="0"/>
+          <w:sz w:val="19"/>
+          <w:szCs w:val="19"/>
+          <w:shd w:val="clear" w:fill="1E1E1E"/>
+          <w:lang w:val="en-US" w:eastAsia="zh-CN" w:bidi="ar"/>
+        </w:rPr>
+        <w:t>3</w:t>
+      </w:r>
+      <w:r>
+        <w:rPr>
+          <w:rFonts w:hint="default" w:ascii="Consolas" w:hAnsi="Consolas" w:eastAsia="Consolas" w:cs="Consolas"/>
+          <w:b w:val="0"/>
+          <w:bCs w:val="0"/>
+          <w:color w:val="D4D4D4"/>
+          <w:kern w:val="0"/>
+          <w:sz w:val="19"/>
+          <w:szCs w:val="19"/>
+          <w:shd w:val="clear" w:fill="1E1E1E"/>
+          <w:lang w:val="en-US" w:eastAsia="zh-CN" w:bidi="ar"/>
+        </w:rPr>
+        <w:t xml:space="preserve"> - MA)</w:t>
+      </w:r>
+    </w:p>
+    <w:p>
+      <w:pPr>
+        <w:keepNext w:val="0"/>
+        <w:keepLines w:val="0"/>
+        <w:widowControl/>
+        <w:suppressLineNumbers w:val="0"/>
+        <w:shd w:val="clear" w:fill="1E1E1E"/>
+        <w:spacing w:line="264" w:lineRule="atLeast"/>
+        <w:jc w:val="left"/>
+        <w:rPr>
+          <w:rFonts w:hint="default" w:ascii="Consolas" w:hAnsi="Consolas" w:eastAsia="Consolas" w:cs="Consolas"/>
+          <w:b w:val="0"/>
+          <w:bCs w:val="0"/>
+          <w:color w:val="D4D4D4"/>
+          <w:sz w:val="19"/>
+          <w:szCs w:val="19"/>
+        </w:rPr>
+      </w:pPr>
+      <w:r>
+        <w:rPr>
+          <w:rFonts w:hint="default" w:ascii="Consolas" w:hAnsi="Consolas" w:eastAsia="Consolas" w:cs="Consolas"/>
+          <w:b w:val="0"/>
+          <w:bCs w:val="0"/>
+          <w:color w:val="D4D4D4"/>
+          <w:kern w:val="0"/>
+          <w:sz w:val="19"/>
+          <w:szCs w:val="19"/>
+          <w:shd w:val="clear" w:fill="1E1E1E"/>
+          <w:lang w:val="en-US" w:eastAsia="zh-CN" w:bidi="ar"/>
+        </w:rPr>
+        <w:t>                MD = add/</w:t>
+      </w:r>
+      <w:r>
+        <w:rPr>
+          <w:rFonts w:hint="default" w:ascii="Consolas" w:hAnsi="Consolas" w:eastAsia="Consolas" w:cs="Consolas"/>
+          <w:b w:val="0"/>
+          <w:bCs w:val="0"/>
+          <w:color w:val="B5CEA8"/>
+          <w:kern w:val="0"/>
+          <w:sz w:val="19"/>
+          <w:szCs w:val="19"/>
+          <w:shd w:val="clear" w:fill="1E1E1E"/>
+          <w:lang w:val="en-US" w:eastAsia="zh-CN" w:bidi="ar"/>
+        </w:rPr>
+        <w:t>14</w:t>
+      </w:r>
+    </w:p>
+    <w:p>
+      <w:pPr>
+        <w:keepNext w:val="0"/>
+        <w:keepLines w:val="0"/>
+        <w:widowControl/>
+        <w:suppressLineNumbers w:val="0"/>
+        <w:shd w:val="clear" w:fill="1E1E1E"/>
+        <w:spacing w:line="264" w:lineRule="atLeast"/>
+        <w:jc w:val="left"/>
+        <w:rPr>
+          <w:rFonts w:hint="default" w:ascii="Consolas" w:hAnsi="Consolas" w:eastAsia="Consolas" w:cs="Consolas"/>
+          <w:b w:val="0"/>
+          <w:bCs w:val="0"/>
+          <w:color w:val="D4D4D4"/>
+          <w:sz w:val="19"/>
+          <w:szCs w:val="19"/>
+        </w:rPr>
+      </w:pPr>
+      <w:r>
+        <w:rPr>
+          <w:rFonts w:hint="default" w:ascii="Consolas" w:hAnsi="Consolas" w:eastAsia="Consolas" w:cs="Consolas"/>
+          <w:b w:val="0"/>
+          <w:bCs w:val="0"/>
+          <w:color w:val="D4D4D4"/>
+          <w:kern w:val="0"/>
+          <w:sz w:val="19"/>
+          <w:szCs w:val="19"/>
+          <w:shd w:val="clear" w:fill="1E1E1E"/>
+          <w:lang w:val="en-US" w:eastAsia="zh-CN" w:bidi="ar"/>
+        </w:rPr>
+        <w:t xml:space="preserve">                </w:t>
+      </w:r>
+      <w:r>
+        <w:rPr>
+          <w:rFonts w:hint="default" w:ascii="Consolas" w:hAnsi="Consolas" w:eastAsia="Consolas" w:cs="Consolas"/>
+          <w:b w:val="0"/>
+          <w:bCs w:val="0"/>
+          <w:color w:val="6A9955"/>
+          <w:kern w:val="0"/>
+          <w:sz w:val="19"/>
+          <w:szCs w:val="19"/>
+          <w:shd w:val="clear" w:fill="1E1E1E"/>
+          <w:lang w:val="en-US" w:eastAsia="zh-CN" w:bidi="ar"/>
+        </w:rPr>
+        <w:t># print("T-{0}的MD=".format(j,MD))</w:t>
+      </w:r>
+    </w:p>
+    <w:p>
+      <w:pPr>
+        <w:keepNext w:val="0"/>
+        <w:keepLines w:val="0"/>
+        <w:widowControl/>
+        <w:suppressLineNumbers w:val="0"/>
+        <w:shd w:val="clear" w:fill="1E1E1E"/>
+        <w:spacing w:line="264" w:lineRule="atLeast"/>
+        <w:jc w:val="left"/>
+        <w:rPr>
+          <w:rFonts w:hint="default" w:ascii="Consolas" w:hAnsi="Consolas" w:eastAsia="Consolas" w:cs="Consolas"/>
+          <w:b w:val="0"/>
+          <w:bCs w:val="0"/>
+          <w:color w:val="D4D4D4"/>
+          <w:sz w:val="19"/>
+          <w:szCs w:val="19"/>
+        </w:rPr>
+      </w:pPr>
+      <w:r>
+        <w:rPr>
+          <w:rFonts w:hint="default" w:ascii="Consolas" w:hAnsi="Consolas" w:eastAsia="Consolas" w:cs="Consolas"/>
+          <w:b w:val="0"/>
+          <w:bCs w:val="0"/>
+          <w:color w:val="D4D4D4"/>
+          <w:kern w:val="0"/>
+          <w:sz w:val="19"/>
+          <w:szCs w:val="19"/>
+          <w:shd w:val="clear" w:fill="1E1E1E"/>
+          <w:lang w:val="en-US" w:eastAsia="zh-CN" w:bidi="ar"/>
+        </w:rPr>
+        <w:t xml:space="preserve">                </w:t>
+      </w:r>
+    </w:p>
+    <w:p>
+      <w:pPr>
+        <w:keepNext w:val="0"/>
+        <w:keepLines w:val="0"/>
+        <w:widowControl/>
+        <w:suppressLineNumbers w:val="0"/>
+        <w:shd w:val="clear" w:fill="1E1E1E"/>
+        <w:spacing w:line="264" w:lineRule="atLeast"/>
+        <w:jc w:val="left"/>
+        <w:rPr>
+          <w:rFonts w:hint="default" w:ascii="Consolas" w:hAnsi="Consolas" w:eastAsia="Consolas" w:cs="Consolas"/>
+          <w:b w:val="0"/>
+          <w:bCs w:val="0"/>
+          <w:color w:val="D4D4D4"/>
+          <w:sz w:val="19"/>
+          <w:szCs w:val="19"/>
+        </w:rPr>
+      </w:pPr>
+      <w:r>
+        <w:rPr>
+          <w:rFonts w:hint="default" w:ascii="Consolas" w:hAnsi="Consolas" w:eastAsia="Consolas" w:cs="Consolas"/>
+          <w:b w:val="0"/>
+          <w:bCs w:val="0"/>
+          <w:color w:val="D4D4D4"/>
+          <w:kern w:val="0"/>
+          <w:sz w:val="19"/>
+          <w:szCs w:val="19"/>
+          <w:shd w:val="clear" w:fill="1E1E1E"/>
+          <w:lang w:val="en-US" w:eastAsia="zh-CN" w:bidi="ar"/>
+        </w:rPr>
+        <w:t xml:space="preserve">                </w:t>
+      </w:r>
+      <w:r>
+        <w:rPr>
+          <w:rFonts w:hint="default" w:ascii="Consolas" w:hAnsi="Consolas" w:eastAsia="Consolas" w:cs="Consolas"/>
+          <w:b w:val="0"/>
+          <w:bCs w:val="0"/>
+          <w:color w:val="6A9955"/>
+          <w:kern w:val="0"/>
+          <w:sz w:val="19"/>
+          <w:szCs w:val="19"/>
+          <w:shd w:val="clear" w:fill="1E1E1E"/>
+          <w:lang w:val="en-US" w:eastAsia="zh-CN" w:bidi="ar"/>
+        </w:rPr>
+        <w:t>#11、计算cci数据</w:t>
+      </w:r>
+    </w:p>
+    <w:p>
+      <w:pPr>
+        <w:keepNext w:val="0"/>
+        <w:keepLines w:val="0"/>
+        <w:widowControl/>
+        <w:suppressLineNumbers w:val="0"/>
+        <w:shd w:val="clear" w:fill="1E1E1E"/>
+        <w:spacing w:line="264" w:lineRule="atLeast"/>
+        <w:jc w:val="left"/>
+        <w:rPr>
+          <w:rFonts w:hint="default" w:ascii="Consolas" w:hAnsi="Consolas" w:eastAsia="Consolas" w:cs="Consolas"/>
+          <w:b w:val="0"/>
+          <w:bCs w:val="0"/>
+          <w:color w:val="D4D4D4"/>
+          <w:sz w:val="19"/>
+          <w:szCs w:val="19"/>
+        </w:rPr>
+      </w:pPr>
+      <w:r>
+        <w:rPr>
+          <w:rFonts w:hint="default" w:ascii="Consolas" w:hAnsi="Consolas" w:eastAsia="Consolas" w:cs="Consolas"/>
+          <w:b w:val="0"/>
+          <w:bCs w:val="0"/>
+          <w:color w:val="D4D4D4"/>
+          <w:kern w:val="0"/>
+          <w:sz w:val="19"/>
+          <w:szCs w:val="19"/>
+          <w:shd w:val="clear" w:fill="1E1E1E"/>
+          <w:lang w:val="en-US" w:eastAsia="zh-CN" w:bidi="ar"/>
+        </w:rPr>
+        <w:t>                cci = (TP - MA)/MD/</w:t>
+      </w:r>
+      <w:r>
+        <w:rPr>
+          <w:rFonts w:hint="default" w:ascii="Consolas" w:hAnsi="Consolas" w:eastAsia="Consolas" w:cs="Consolas"/>
+          <w:b w:val="0"/>
+          <w:bCs w:val="0"/>
+          <w:color w:val="B5CEA8"/>
+          <w:kern w:val="0"/>
+          <w:sz w:val="19"/>
+          <w:szCs w:val="19"/>
+          <w:shd w:val="clear" w:fill="1E1E1E"/>
+          <w:lang w:val="en-US" w:eastAsia="zh-CN" w:bidi="ar"/>
+        </w:rPr>
+        <w:t>0.015</w:t>
+      </w:r>
+    </w:p>
+    <w:p>
+      <w:pPr>
+        <w:keepNext w:val="0"/>
+        <w:keepLines w:val="0"/>
+        <w:widowControl/>
+        <w:suppressLineNumbers w:val="0"/>
+        <w:shd w:val="clear" w:fill="1E1E1E"/>
+        <w:spacing w:line="264" w:lineRule="atLeast"/>
+        <w:jc w:val="left"/>
+        <w:rPr>
+          <w:rFonts w:hint="default" w:ascii="Consolas" w:hAnsi="Consolas" w:eastAsia="Consolas" w:cs="Consolas"/>
+          <w:b w:val="0"/>
+          <w:bCs w:val="0"/>
+          <w:color w:val="D4D4D4"/>
+          <w:sz w:val="19"/>
+          <w:szCs w:val="19"/>
+        </w:rPr>
+      </w:pPr>
+      <w:r>
+        <w:rPr>
+          <w:rFonts w:hint="default" w:ascii="Consolas" w:hAnsi="Consolas" w:eastAsia="Consolas" w:cs="Consolas"/>
+          <w:b w:val="0"/>
+          <w:bCs w:val="0"/>
+          <w:color w:val="D4D4D4"/>
+          <w:kern w:val="0"/>
+          <w:sz w:val="19"/>
+          <w:szCs w:val="19"/>
+          <w:shd w:val="clear" w:fill="1E1E1E"/>
+          <w:lang w:val="en-US" w:eastAsia="zh-CN" w:bidi="ar"/>
+        </w:rPr>
+        <w:t xml:space="preserve">                </w:t>
+      </w:r>
+      <w:r>
+        <w:rPr>
+          <w:rFonts w:hint="default" w:ascii="Consolas" w:hAnsi="Consolas" w:eastAsia="Consolas" w:cs="Consolas"/>
+          <w:b w:val="0"/>
+          <w:bCs w:val="0"/>
+          <w:color w:val="6A9955"/>
+          <w:kern w:val="0"/>
+          <w:sz w:val="19"/>
+          <w:szCs w:val="19"/>
+          <w:shd w:val="clear" w:fill="1E1E1E"/>
+          <w:lang w:val="en-US" w:eastAsia="zh-CN" w:bidi="ar"/>
+        </w:rPr>
+        <w:t># print("T-{0}的cci值为:{1:.2f}".format(j,float(cci)))</w:t>
+      </w:r>
+    </w:p>
+    <w:p>
+      <w:pPr>
+        <w:keepNext w:val="0"/>
+        <w:keepLines w:val="0"/>
+        <w:widowControl/>
+        <w:suppressLineNumbers w:val="0"/>
+        <w:shd w:val="clear" w:fill="1E1E1E"/>
+        <w:spacing w:line="264" w:lineRule="atLeast"/>
+        <w:jc w:val="left"/>
+        <w:rPr>
+          <w:rFonts w:hint="default" w:ascii="Consolas" w:hAnsi="Consolas" w:eastAsia="Consolas" w:cs="Consolas"/>
+          <w:b w:val="0"/>
+          <w:bCs w:val="0"/>
+          <w:color w:val="D4D4D4"/>
+          <w:sz w:val="19"/>
+          <w:szCs w:val="19"/>
+        </w:rPr>
+      </w:pPr>
+      <w:r>
+        <w:rPr>
+          <w:rFonts w:hint="default" w:ascii="Consolas" w:hAnsi="Consolas" w:eastAsia="Consolas" w:cs="Consolas"/>
+          <w:b w:val="0"/>
+          <w:bCs w:val="0"/>
+          <w:color w:val="D4D4D4"/>
+          <w:kern w:val="0"/>
+          <w:sz w:val="19"/>
+          <w:szCs w:val="19"/>
+          <w:shd w:val="clear" w:fill="1E1E1E"/>
+          <w:lang w:val="en-US" w:eastAsia="zh-CN" w:bidi="ar"/>
+        </w:rPr>
+        <w:t xml:space="preserve">                </w:t>
+      </w:r>
+    </w:p>
+    <w:p>
+      <w:pPr>
+        <w:keepNext w:val="0"/>
+        <w:keepLines w:val="0"/>
+        <w:widowControl/>
+        <w:suppressLineNumbers w:val="0"/>
+        <w:shd w:val="clear" w:fill="1E1E1E"/>
+        <w:spacing w:line="264" w:lineRule="atLeast"/>
+        <w:jc w:val="left"/>
+        <w:rPr>
+          <w:rFonts w:hint="default" w:ascii="Consolas" w:hAnsi="Consolas" w:eastAsia="Consolas" w:cs="Consolas"/>
+          <w:b w:val="0"/>
+          <w:bCs w:val="0"/>
+          <w:color w:val="D4D4D4"/>
+          <w:sz w:val="19"/>
+          <w:szCs w:val="19"/>
+        </w:rPr>
+      </w:pPr>
+      <w:r>
+        <w:rPr>
+          <w:rFonts w:hint="default" w:ascii="Consolas" w:hAnsi="Consolas" w:eastAsia="Consolas" w:cs="Consolas"/>
+          <w:b w:val="0"/>
+          <w:bCs w:val="0"/>
+          <w:color w:val="D4D4D4"/>
+          <w:kern w:val="0"/>
+          <w:sz w:val="19"/>
+          <w:szCs w:val="19"/>
+          <w:shd w:val="clear" w:fill="1E1E1E"/>
+          <w:lang w:val="en-US" w:eastAsia="zh-CN" w:bidi="ar"/>
+        </w:rPr>
+        <w:t xml:space="preserve">                </w:t>
+      </w:r>
+      <w:r>
+        <w:rPr>
+          <w:rFonts w:hint="default" w:ascii="Consolas" w:hAnsi="Consolas" w:eastAsia="Consolas" w:cs="Consolas"/>
+          <w:b w:val="0"/>
+          <w:bCs w:val="0"/>
+          <w:color w:val="6A9955"/>
+          <w:kern w:val="0"/>
+          <w:sz w:val="19"/>
+          <w:szCs w:val="19"/>
+          <w:shd w:val="clear" w:fill="1E1E1E"/>
+          <w:lang w:val="en-US" w:eastAsia="zh-CN" w:bidi="ar"/>
+        </w:rPr>
+        <w:t>#12、将cci值添加入列表</w:t>
+      </w:r>
+    </w:p>
+    <w:p>
+      <w:pPr>
+        <w:keepNext w:val="0"/>
+        <w:keepLines w:val="0"/>
+        <w:widowControl/>
+        <w:suppressLineNumbers w:val="0"/>
+        <w:shd w:val="clear" w:fill="1E1E1E"/>
+        <w:spacing w:line="264" w:lineRule="atLeast"/>
+        <w:jc w:val="left"/>
+        <w:rPr>
+          <w:rFonts w:hint="default" w:ascii="Consolas" w:hAnsi="Consolas" w:eastAsia="Consolas" w:cs="Consolas"/>
+          <w:b w:val="0"/>
+          <w:bCs w:val="0"/>
+          <w:color w:val="D4D4D4"/>
+          <w:sz w:val="19"/>
+          <w:szCs w:val="19"/>
+        </w:rPr>
+      </w:pPr>
+      <w:r>
+        <w:rPr>
+          <w:rFonts w:hint="default" w:ascii="Consolas" w:hAnsi="Consolas" w:eastAsia="Consolas" w:cs="Consolas"/>
+          <w:b w:val="0"/>
+          <w:bCs w:val="0"/>
+          <w:color w:val="D4D4D4"/>
+          <w:kern w:val="0"/>
+          <w:sz w:val="19"/>
+          <w:szCs w:val="19"/>
+          <w:shd w:val="clear" w:fill="1E1E1E"/>
+          <w:lang w:val="en-US" w:eastAsia="zh-CN" w:bidi="ar"/>
+        </w:rPr>
+        <w:t>                cci_list.append(</w:t>
+      </w:r>
+      <w:r>
+        <w:rPr>
+          <w:rFonts w:hint="default" w:ascii="Consolas" w:hAnsi="Consolas" w:eastAsia="Consolas" w:cs="Consolas"/>
+          <w:b w:val="0"/>
+          <w:bCs w:val="0"/>
+          <w:color w:val="4EC9B0"/>
+          <w:kern w:val="0"/>
+          <w:sz w:val="19"/>
+          <w:szCs w:val="19"/>
+          <w:shd w:val="clear" w:fill="1E1E1E"/>
+          <w:lang w:val="en-US" w:eastAsia="zh-CN" w:bidi="ar"/>
+        </w:rPr>
+        <w:t>float</w:t>
+      </w:r>
+      <w:r>
+        <w:rPr>
+          <w:rFonts w:hint="default" w:ascii="Consolas" w:hAnsi="Consolas" w:eastAsia="Consolas" w:cs="Consolas"/>
+          <w:b w:val="0"/>
+          <w:bCs w:val="0"/>
+          <w:color w:val="D4D4D4"/>
+          <w:kern w:val="0"/>
+          <w:sz w:val="19"/>
+          <w:szCs w:val="19"/>
+          <w:shd w:val="clear" w:fill="1E1E1E"/>
+          <w:lang w:val="en-US" w:eastAsia="zh-CN" w:bidi="ar"/>
+        </w:rPr>
+        <w:t>(cci))</w:t>
+      </w:r>
+    </w:p>
+    <w:p>
+      <w:pPr>
+        <w:keepNext w:val="0"/>
+        <w:keepLines w:val="0"/>
+        <w:widowControl/>
+        <w:suppressLineNumbers w:val="0"/>
+        <w:shd w:val="clear" w:fill="1E1E1E"/>
+        <w:spacing w:line="264" w:lineRule="atLeast"/>
+        <w:jc w:val="left"/>
+        <w:rPr>
+          <w:rFonts w:hint="default" w:ascii="Consolas" w:hAnsi="Consolas" w:eastAsia="Consolas" w:cs="Consolas"/>
+          <w:b w:val="0"/>
+          <w:bCs w:val="0"/>
+          <w:color w:val="D4D4D4"/>
+          <w:sz w:val="19"/>
+          <w:szCs w:val="19"/>
+        </w:rPr>
+      </w:pPr>
+      <w:r>
+        <w:rPr>
+          <w:rFonts w:hint="default" w:ascii="Consolas" w:hAnsi="Consolas" w:eastAsia="Consolas" w:cs="Consolas"/>
+          <w:b w:val="0"/>
+          <w:bCs w:val="0"/>
+          <w:color w:val="D4D4D4"/>
+          <w:kern w:val="0"/>
+          <w:sz w:val="19"/>
+          <w:szCs w:val="19"/>
+          <w:shd w:val="clear" w:fill="1E1E1E"/>
+          <w:lang w:val="en-US" w:eastAsia="zh-CN" w:bidi="ar"/>
+        </w:rPr>
+        <w:t xml:space="preserve">                </w:t>
+      </w:r>
+      <w:r>
+        <w:rPr>
+          <w:rFonts w:hint="default" w:ascii="Consolas" w:hAnsi="Consolas" w:eastAsia="Consolas" w:cs="Consolas"/>
+          <w:b w:val="0"/>
+          <w:bCs w:val="0"/>
+          <w:color w:val="6A9955"/>
+          <w:kern w:val="0"/>
+          <w:sz w:val="19"/>
+          <w:szCs w:val="19"/>
+          <w:shd w:val="clear" w:fill="1E1E1E"/>
+          <w:lang w:val="en-US" w:eastAsia="zh-CN" w:bidi="ar"/>
+        </w:rPr>
+        <w:t># print(cci_list)</w:t>
+      </w:r>
+    </w:p>
+    <w:p>
+      <w:pPr>
+        <w:keepNext w:val="0"/>
+        <w:keepLines w:val="0"/>
+        <w:widowControl/>
+        <w:suppressLineNumbers w:val="0"/>
+        <w:shd w:val="clear" w:fill="1E1E1E"/>
+        <w:spacing w:line="264" w:lineRule="atLeast"/>
+        <w:jc w:val="left"/>
+        <w:rPr>
+          <w:rFonts w:hint="default" w:ascii="Consolas" w:hAnsi="Consolas" w:eastAsia="Consolas" w:cs="Consolas"/>
+          <w:b w:val="0"/>
+          <w:bCs w:val="0"/>
+          <w:color w:val="D4D4D4"/>
+          <w:sz w:val="19"/>
+          <w:szCs w:val="19"/>
+        </w:rPr>
+      </w:pPr>
+      <w:r>
+        <w:rPr>
+          <w:rFonts w:hint="default" w:ascii="Consolas" w:hAnsi="Consolas" w:eastAsia="Consolas" w:cs="Consolas"/>
+          <w:b w:val="0"/>
+          <w:bCs w:val="0"/>
+          <w:color w:val="D4D4D4"/>
+          <w:kern w:val="0"/>
+          <w:sz w:val="19"/>
+          <w:szCs w:val="19"/>
+          <w:shd w:val="clear" w:fill="1E1E1E"/>
+          <w:lang w:val="en-US" w:eastAsia="zh-CN" w:bidi="ar"/>
+        </w:rPr>
         <w:t xml:space="preserve">            </w:t>
       </w:r>
+    </w:p>
+    <w:p>
+      <w:pPr>
+        <w:keepNext w:val="0"/>
+        <w:keepLines w:val="0"/>
+        <w:widowControl/>
+        <w:suppressLineNumbers w:val="0"/>
+        <w:shd w:val="clear" w:fill="1E1E1E"/>
+        <w:spacing w:line="264" w:lineRule="atLeast"/>
+        <w:jc w:val="left"/>
+        <w:rPr>
+          <w:rFonts w:hint="default" w:ascii="Consolas" w:hAnsi="Consolas" w:eastAsia="Consolas" w:cs="Consolas"/>
+          <w:b w:val="0"/>
+          <w:bCs w:val="0"/>
+          <w:color w:val="D4D4D4"/>
+          <w:sz w:val="19"/>
+          <w:szCs w:val="19"/>
+        </w:rPr>
+      </w:pPr>
+      <w:r>
+        <w:rPr>
+          <w:rFonts w:hint="default" w:ascii="Consolas" w:hAnsi="Consolas" w:eastAsia="Consolas" w:cs="Consolas"/>
+          <w:b w:val="0"/>
+          <w:bCs w:val="0"/>
+          <w:color w:val="D4D4D4"/>
+          <w:kern w:val="0"/>
+          <w:sz w:val="19"/>
+          <w:szCs w:val="19"/>
+          <w:shd w:val="clear" w:fill="1E1E1E"/>
+          <w:lang w:val="en-US" w:eastAsia="zh-CN" w:bidi="ar"/>
+        </w:rPr>
+        <w:t xml:space="preserve">            </w:t>
+      </w:r>
       <w:r>
         <w:rPr>
           <w:rFonts w:hint="default" w:ascii="Consolas" w:hAnsi="Consolas" w:eastAsia="Consolas" w:cs="Consolas"/>
@@ -5618,40 +7717,162 @@
           <w:shd w:val="clear" w:fill="1E1E1E"/>
           <w:lang w:val="en-US" w:eastAsia="zh-CN" w:bidi="ar"/>
         </w:rPr>
-        <w:t>#6、删去T日与T-1的数据然后计算cci</w:t>
-      </w:r>
-    </w:p>
-    <w:p>
-      <w:pPr>
-        <w:keepNext w:val="0"/>
-        <w:keepLines w:val="0"/>
-        <w:widowControl/>
-        <w:suppressLineNumbers w:val="0"/>
-        <w:shd w:val="clear" w:fill="1E1E1E"/>
-        <w:spacing w:line="264" w:lineRule="atLeast"/>
-        <w:jc w:val="left"/>
-        <w:rPr>
-          <w:rFonts w:hint="default" w:ascii="Consolas" w:hAnsi="Consolas" w:eastAsia="Consolas" w:cs="Consolas"/>
-          <w:b w:val="0"/>
-          <w:bCs w:val="0"/>
-          <w:color w:val="D4D4D4"/>
-          <w:sz w:val="19"/>
-          <w:szCs w:val="19"/>
-        </w:rPr>
-      </w:pPr>
-      <w:r>
-        <w:rPr>
-          <w:rFonts w:hint="default" w:ascii="Consolas" w:hAnsi="Consolas" w:eastAsia="Consolas" w:cs="Consolas"/>
-          <w:b w:val="0"/>
-          <w:bCs w:val="0"/>
-          <w:color w:val="D4D4D4"/>
-          <w:kern w:val="0"/>
-          <w:sz w:val="19"/>
-          <w:szCs w:val="19"/>
-          <w:shd w:val="clear" w:fill="1E1E1E"/>
-          <w:lang w:val="en-US" w:eastAsia="zh-CN" w:bidi="ar"/>
-        </w:rPr>
-        <w:t>            df.drop(df.tail(</w:t>
+        <w:t>#13、根据要求进行判断</w:t>
+      </w:r>
+    </w:p>
+    <w:p>
+      <w:pPr>
+        <w:keepNext w:val="0"/>
+        <w:keepLines w:val="0"/>
+        <w:widowControl/>
+        <w:suppressLineNumbers w:val="0"/>
+        <w:shd w:val="clear" w:fill="1E1E1E"/>
+        <w:spacing w:line="264" w:lineRule="atLeast"/>
+        <w:jc w:val="left"/>
+        <w:rPr>
+          <w:rFonts w:hint="default" w:ascii="Consolas" w:hAnsi="Consolas" w:eastAsia="Consolas" w:cs="Consolas"/>
+          <w:b w:val="0"/>
+          <w:bCs w:val="0"/>
+          <w:color w:val="D4D4D4"/>
+          <w:sz w:val="19"/>
+          <w:szCs w:val="19"/>
+        </w:rPr>
+      </w:pPr>
+      <w:r>
+        <w:rPr>
+          <w:rFonts w:hint="default" w:ascii="Consolas" w:hAnsi="Consolas" w:eastAsia="Consolas" w:cs="Consolas"/>
+          <w:b w:val="0"/>
+          <w:bCs w:val="0"/>
+          <w:color w:val="D4D4D4"/>
+          <w:kern w:val="0"/>
+          <w:sz w:val="19"/>
+          <w:szCs w:val="19"/>
+          <w:shd w:val="clear" w:fill="1E1E1E"/>
+          <w:lang w:val="en-US" w:eastAsia="zh-CN" w:bidi="ar"/>
+        </w:rPr>
+        <w:t xml:space="preserve">            </w:t>
+      </w:r>
+      <w:r>
+        <w:rPr>
+          <w:rFonts w:hint="default" w:ascii="Consolas" w:hAnsi="Consolas" w:eastAsia="Consolas" w:cs="Consolas"/>
+          <w:b w:val="0"/>
+          <w:bCs w:val="0"/>
+          <w:color w:val="6A9955"/>
+          <w:kern w:val="0"/>
+          <w:sz w:val="19"/>
+          <w:szCs w:val="19"/>
+          <w:shd w:val="clear" w:fill="1E1E1E"/>
+          <w:lang w:val="en-US" w:eastAsia="zh-CN" w:bidi="ar"/>
+        </w:rPr>
+        <w:t># if cci_list[1] &gt;= -50 and cci_list[1] &lt;= 100 and cci_list[0] &gt;= 100 and cci_list[0] &lt;= 200 and df_Rise_fall &gt;= 10:</w:t>
+      </w:r>
+    </w:p>
+    <w:p>
+      <w:pPr>
+        <w:keepNext w:val="0"/>
+        <w:keepLines w:val="0"/>
+        <w:widowControl/>
+        <w:suppressLineNumbers w:val="0"/>
+        <w:shd w:val="clear" w:fill="1E1E1E"/>
+        <w:spacing w:line="264" w:lineRule="atLeast"/>
+        <w:jc w:val="left"/>
+        <w:rPr>
+          <w:rFonts w:hint="default" w:ascii="Consolas" w:hAnsi="Consolas" w:eastAsia="Consolas" w:cs="Consolas"/>
+          <w:b w:val="0"/>
+          <w:bCs w:val="0"/>
+          <w:color w:val="D4D4D4"/>
+          <w:sz w:val="19"/>
+          <w:szCs w:val="19"/>
+        </w:rPr>
+      </w:pPr>
+      <w:r>
+        <w:rPr>
+          <w:rFonts w:hint="default" w:ascii="Consolas" w:hAnsi="Consolas" w:eastAsia="Consolas" w:cs="Consolas"/>
+          <w:b w:val="0"/>
+          <w:bCs w:val="0"/>
+          <w:color w:val="D4D4D4"/>
+          <w:kern w:val="0"/>
+          <w:sz w:val="19"/>
+          <w:szCs w:val="19"/>
+          <w:shd w:val="clear" w:fill="1E1E1E"/>
+          <w:lang w:val="en-US" w:eastAsia="zh-CN" w:bidi="ar"/>
+        </w:rPr>
+        <w:t xml:space="preserve">            </w:t>
+      </w:r>
+      <w:r>
+        <w:rPr>
+          <w:rFonts w:hint="default" w:ascii="Consolas" w:hAnsi="Consolas" w:eastAsia="Consolas" w:cs="Consolas"/>
+          <w:b w:val="0"/>
+          <w:bCs w:val="0"/>
+          <w:color w:val="6A9955"/>
+          <w:kern w:val="0"/>
+          <w:sz w:val="19"/>
+          <w:szCs w:val="19"/>
+          <w:shd w:val="clear" w:fill="1E1E1E"/>
+          <w:lang w:val="en-US" w:eastAsia="zh-CN" w:bidi="ar"/>
+        </w:rPr>
+        <w:t>#为了测试降低了买入要求</w:t>
+      </w:r>
+    </w:p>
+    <w:p>
+      <w:pPr>
+        <w:keepNext w:val="0"/>
+        <w:keepLines w:val="0"/>
+        <w:widowControl/>
+        <w:suppressLineNumbers w:val="0"/>
+        <w:shd w:val="clear" w:fill="1E1E1E"/>
+        <w:spacing w:line="264" w:lineRule="atLeast"/>
+        <w:jc w:val="left"/>
+        <w:rPr>
+          <w:rFonts w:hint="default" w:ascii="Consolas" w:hAnsi="Consolas" w:eastAsia="Consolas" w:cs="Consolas"/>
+          <w:b w:val="0"/>
+          <w:bCs w:val="0"/>
+          <w:color w:val="D4D4D4"/>
+          <w:sz w:val="19"/>
+          <w:szCs w:val="19"/>
+        </w:rPr>
+      </w:pPr>
+      <w:r>
+        <w:rPr>
+          <w:rFonts w:hint="default" w:ascii="Consolas" w:hAnsi="Consolas" w:eastAsia="Consolas" w:cs="Consolas"/>
+          <w:b w:val="0"/>
+          <w:bCs w:val="0"/>
+          <w:color w:val="D4D4D4"/>
+          <w:kern w:val="0"/>
+          <w:sz w:val="19"/>
+          <w:szCs w:val="19"/>
+          <w:shd w:val="clear" w:fill="1E1E1E"/>
+          <w:lang w:val="en-US" w:eastAsia="zh-CN" w:bidi="ar"/>
+        </w:rPr>
+        <w:t xml:space="preserve">            </w:t>
+      </w:r>
+      <w:r>
+        <w:rPr>
+          <w:rFonts w:hint="default" w:ascii="Consolas" w:hAnsi="Consolas" w:eastAsia="Consolas" w:cs="Consolas"/>
+          <w:b w:val="0"/>
+          <w:bCs w:val="0"/>
+          <w:color w:val="C586C0"/>
+          <w:kern w:val="0"/>
+          <w:sz w:val="19"/>
+          <w:szCs w:val="19"/>
+          <w:shd w:val="clear" w:fill="1E1E1E"/>
+          <w:lang w:val="en-US" w:eastAsia="zh-CN" w:bidi="ar"/>
+        </w:rPr>
+        <w:t>if</w:t>
+      </w:r>
+      <w:r>
+        <w:rPr>
+          <w:rFonts w:hint="default" w:ascii="Consolas" w:hAnsi="Consolas" w:eastAsia="Consolas" w:cs="Consolas"/>
+          <w:b w:val="0"/>
+          <w:bCs w:val="0"/>
+          <w:color w:val="D4D4D4"/>
+          <w:kern w:val="0"/>
+          <w:sz w:val="19"/>
+          <w:szCs w:val="19"/>
+          <w:shd w:val="clear" w:fill="1E1E1E"/>
+          <w:lang w:val="en-US" w:eastAsia="zh-CN" w:bidi="ar"/>
+        </w:rPr>
+        <w:t xml:space="preserve"> cci_list[</w:t>
       </w:r>
       <w:r>
         <w:rPr>
@@ -5679,35 +7900,35 @@
           <w:shd w:val="clear" w:fill="1E1E1E"/>
           <w:lang w:val="en-US" w:eastAsia="zh-CN" w:bidi="ar"/>
         </w:rPr>
-        <w:t>).index,</w:t>
-      </w:r>
-      <w:r>
-        <w:rPr>
-          <w:rFonts w:hint="default" w:ascii="Consolas" w:hAnsi="Consolas" w:eastAsia="Consolas" w:cs="Consolas"/>
-          <w:b w:val="0"/>
-          <w:bCs w:val="0"/>
-          <w:color w:val="9CDCFE"/>
-          <w:kern w:val="0"/>
-          <w:sz w:val="19"/>
-          <w:szCs w:val="19"/>
-          <w:shd w:val="clear" w:fill="1E1E1E"/>
-          <w:lang w:val="en-US" w:eastAsia="zh-CN" w:bidi="ar"/>
-        </w:rPr>
-        <w:t>inplace</w:t>
-      </w:r>
-      <w:r>
-        <w:rPr>
-          <w:rFonts w:hint="default" w:ascii="Consolas" w:hAnsi="Consolas" w:eastAsia="Consolas" w:cs="Consolas"/>
-          <w:b w:val="0"/>
-          <w:bCs w:val="0"/>
-          <w:color w:val="D4D4D4"/>
-          <w:kern w:val="0"/>
-          <w:sz w:val="19"/>
-          <w:szCs w:val="19"/>
-          <w:shd w:val="clear" w:fill="1E1E1E"/>
-          <w:lang w:val="en-US" w:eastAsia="zh-CN" w:bidi="ar"/>
-        </w:rPr>
-        <w:t>=</w:t>
+        <w:t>] &gt;= -</w:t>
+      </w:r>
+      <w:r>
+        <w:rPr>
+          <w:rFonts w:hint="default" w:ascii="Consolas" w:hAnsi="Consolas" w:eastAsia="Consolas" w:cs="Consolas"/>
+          <w:b w:val="0"/>
+          <w:bCs w:val="0"/>
+          <w:color w:val="B5CEA8"/>
+          <w:kern w:val="0"/>
+          <w:sz w:val="19"/>
+          <w:szCs w:val="19"/>
+          <w:shd w:val="clear" w:fill="1E1E1E"/>
+          <w:lang w:val="en-US" w:eastAsia="zh-CN" w:bidi="ar"/>
+        </w:rPr>
+        <w:t>50</w:t>
+      </w:r>
+      <w:r>
+        <w:rPr>
+          <w:rFonts w:hint="default" w:ascii="Consolas" w:hAnsi="Consolas" w:eastAsia="Consolas" w:cs="Consolas"/>
+          <w:b w:val="0"/>
+          <w:bCs w:val="0"/>
+          <w:color w:val="D4D4D4"/>
+          <w:kern w:val="0"/>
+          <w:sz w:val="19"/>
+          <w:szCs w:val="19"/>
+          <w:shd w:val="clear" w:fill="1E1E1E"/>
+          <w:lang w:val="en-US" w:eastAsia="zh-CN" w:bidi="ar"/>
+        </w:rPr>
+        <w:t xml:space="preserve"> </w:t>
       </w:r>
       <w:r>
         <w:rPr>
@@ -5721,21 +7942,326 @@
           <w:shd w:val="clear" w:fill="1E1E1E"/>
           <w:lang w:val="en-US" w:eastAsia="zh-CN" w:bidi="ar"/>
         </w:rPr>
-        <w:t>True</w:t>
-      </w:r>
-      <w:r>
-        <w:rPr>
-          <w:rFonts w:hint="default" w:ascii="Consolas" w:hAnsi="Consolas" w:eastAsia="Consolas" w:cs="Consolas"/>
-          <w:b w:val="0"/>
-          <w:bCs w:val="0"/>
-          <w:color w:val="D4D4D4"/>
-          <w:kern w:val="0"/>
-          <w:sz w:val="19"/>
-          <w:szCs w:val="19"/>
-          <w:shd w:val="clear" w:fill="1E1E1E"/>
-          <w:lang w:val="en-US" w:eastAsia="zh-CN" w:bidi="ar"/>
-        </w:rPr>
-        <w:t>)</w:t>
+        <w:t>and</w:t>
+      </w:r>
+      <w:r>
+        <w:rPr>
+          <w:rFonts w:hint="default" w:ascii="Consolas" w:hAnsi="Consolas" w:eastAsia="Consolas" w:cs="Consolas"/>
+          <w:b w:val="0"/>
+          <w:bCs w:val="0"/>
+          <w:color w:val="D4D4D4"/>
+          <w:kern w:val="0"/>
+          <w:sz w:val="19"/>
+          <w:szCs w:val="19"/>
+          <w:shd w:val="clear" w:fill="1E1E1E"/>
+          <w:lang w:val="en-US" w:eastAsia="zh-CN" w:bidi="ar"/>
+        </w:rPr>
+        <w:t xml:space="preserve"> cci_list[</w:t>
+      </w:r>
+      <w:r>
+        <w:rPr>
+          <w:rFonts w:hint="default" w:ascii="Consolas" w:hAnsi="Consolas" w:eastAsia="Consolas" w:cs="Consolas"/>
+          <w:b w:val="0"/>
+          <w:bCs w:val="0"/>
+          <w:color w:val="B5CEA8"/>
+          <w:kern w:val="0"/>
+          <w:sz w:val="19"/>
+          <w:szCs w:val="19"/>
+          <w:shd w:val="clear" w:fill="1E1E1E"/>
+          <w:lang w:val="en-US" w:eastAsia="zh-CN" w:bidi="ar"/>
+        </w:rPr>
+        <w:t>1</w:t>
+      </w:r>
+      <w:r>
+        <w:rPr>
+          <w:rFonts w:hint="default" w:ascii="Consolas" w:hAnsi="Consolas" w:eastAsia="Consolas" w:cs="Consolas"/>
+          <w:b w:val="0"/>
+          <w:bCs w:val="0"/>
+          <w:color w:val="D4D4D4"/>
+          <w:kern w:val="0"/>
+          <w:sz w:val="19"/>
+          <w:szCs w:val="19"/>
+          <w:shd w:val="clear" w:fill="1E1E1E"/>
+          <w:lang w:val="en-US" w:eastAsia="zh-CN" w:bidi="ar"/>
+        </w:rPr>
+        <w:t xml:space="preserve">] &lt;= </w:t>
+      </w:r>
+      <w:r>
+        <w:rPr>
+          <w:rFonts w:hint="default" w:ascii="Consolas" w:hAnsi="Consolas" w:eastAsia="Consolas" w:cs="Consolas"/>
+          <w:b w:val="0"/>
+          <w:bCs w:val="0"/>
+          <w:color w:val="B5CEA8"/>
+          <w:kern w:val="0"/>
+          <w:sz w:val="19"/>
+          <w:szCs w:val="19"/>
+          <w:shd w:val="clear" w:fill="1E1E1E"/>
+          <w:lang w:val="en-US" w:eastAsia="zh-CN" w:bidi="ar"/>
+        </w:rPr>
+        <w:t>100</w:t>
+      </w:r>
+      <w:r>
+        <w:rPr>
+          <w:rFonts w:hint="default" w:ascii="Consolas" w:hAnsi="Consolas" w:eastAsia="Consolas" w:cs="Consolas"/>
+          <w:b w:val="0"/>
+          <w:bCs w:val="0"/>
+          <w:color w:val="D4D4D4"/>
+          <w:kern w:val="0"/>
+          <w:sz w:val="19"/>
+          <w:szCs w:val="19"/>
+          <w:shd w:val="clear" w:fill="1E1E1E"/>
+          <w:lang w:val="en-US" w:eastAsia="zh-CN" w:bidi="ar"/>
+        </w:rPr>
+        <w:t xml:space="preserve"> :</w:t>
+      </w:r>
+    </w:p>
+    <w:p>
+      <w:pPr>
+        <w:keepNext w:val="0"/>
+        <w:keepLines w:val="0"/>
+        <w:widowControl/>
+        <w:suppressLineNumbers w:val="0"/>
+        <w:shd w:val="clear" w:fill="1E1E1E"/>
+        <w:spacing w:line="264" w:lineRule="atLeast"/>
+        <w:jc w:val="left"/>
+        <w:rPr>
+          <w:rFonts w:hint="default" w:ascii="Consolas" w:hAnsi="Consolas" w:eastAsia="Consolas" w:cs="Consolas"/>
+          <w:b w:val="0"/>
+          <w:bCs w:val="0"/>
+          <w:color w:val="D4D4D4"/>
+          <w:sz w:val="19"/>
+          <w:szCs w:val="19"/>
+        </w:rPr>
+      </w:pPr>
+      <w:r>
+        <w:rPr>
+          <w:rFonts w:hint="default" w:ascii="Consolas" w:hAnsi="Consolas" w:eastAsia="Consolas" w:cs="Consolas"/>
+          <w:b w:val="0"/>
+          <w:bCs w:val="0"/>
+          <w:color w:val="D4D4D4"/>
+          <w:kern w:val="0"/>
+          <w:sz w:val="19"/>
+          <w:szCs w:val="19"/>
+          <w:shd w:val="clear" w:fill="1E1E1E"/>
+          <w:lang w:val="en-US" w:eastAsia="zh-CN" w:bidi="ar"/>
+        </w:rPr>
+        <w:t xml:space="preserve">                </w:t>
+      </w:r>
+      <w:r>
+        <w:rPr>
+          <w:rFonts w:hint="default" w:ascii="Consolas" w:hAnsi="Consolas" w:eastAsia="Consolas" w:cs="Consolas"/>
+          <w:b w:val="0"/>
+          <w:bCs w:val="0"/>
+          <w:color w:val="DCDCAA"/>
+          <w:kern w:val="0"/>
+          <w:sz w:val="19"/>
+          <w:szCs w:val="19"/>
+          <w:shd w:val="clear" w:fill="1E1E1E"/>
+          <w:lang w:val="en-US" w:eastAsia="zh-CN" w:bidi="ar"/>
+        </w:rPr>
+        <w:t>print</w:t>
+      </w:r>
+      <w:r>
+        <w:rPr>
+          <w:rFonts w:hint="default" w:ascii="Consolas" w:hAnsi="Consolas" w:eastAsia="Consolas" w:cs="Consolas"/>
+          <w:b w:val="0"/>
+          <w:bCs w:val="0"/>
+          <w:color w:val="D4D4D4"/>
+          <w:kern w:val="0"/>
+          <w:sz w:val="19"/>
+          <w:szCs w:val="19"/>
+          <w:shd w:val="clear" w:fill="1E1E1E"/>
+          <w:lang w:val="en-US" w:eastAsia="zh-CN" w:bidi="ar"/>
+        </w:rPr>
+        <w:t>(</w:t>
+      </w:r>
+      <w:r>
+        <w:rPr>
+          <w:rFonts w:hint="default" w:ascii="Consolas" w:hAnsi="Consolas" w:eastAsia="Consolas" w:cs="Consolas"/>
+          <w:b w:val="0"/>
+          <w:bCs w:val="0"/>
+          <w:color w:val="CE9178"/>
+          <w:kern w:val="0"/>
+          <w:sz w:val="19"/>
+          <w:szCs w:val="19"/>
+          <w:shd w:val="clear" w:fill="1E1E1E"/>
+          <w:lang w:val="en-US" w:eastAsia="zh-CN" w:bidi="ar"/>
+        </w:rPr>
+        <w:t>'可买股票'</w:t>
+      </w:r>
+      <w:r>
+        <w:rPr>
+          <w:rFonts w:hint="default" w:ascii="Consolas" w:hAnsi="Consolas" w:eastAsia="Consolas" w:cs="Consolas"/>
+          <w:b w:val="0"/>
+          <w:bCs w:val="0"/>
+          <w:color w:val="D4D4D4"/>
+          <w:kern w:val="0"/>
+          <w:sz w:val="19"/>
+          <w:szCs w:val="19"/>
+          <w:shd w:val="clear" w:fill="1E1E1E"/>
+          <w:lang w:val="en-US" w:eastAsia="zh-CN" w:bidi="ar"/>
+        </w:rPr>
+        <w:t>,code)</w:t>
+      </w:r>
+    </w:p>
+    <w:p>
+      <w:pPr>
+        <w:keepNext w:val="0"/>
+        <w:keepLines w:val="0"/>
+        <w:widowControl/>
+        <w:suppressLineNumbers w:val="0"/>
+        <w:shd w:val="clear" w:fill="1E1E1E"/>
+        <w:spacing w:line="264" w:lineRule="atLeast"/>
+        <w:jc w:val="left"/>
+        <w:rPr>
+          <w:rFonts w:hint="default" w:ascii="Consolas" w:hAnsi="Consolas" w:eastAsia="Consolas" w:cs="Consolas"/>
+          <w:b w:val="0"/>
+          <w:bCs w:val="0"/>
+          <w:color w:val="D4D4D4"/>
+          <w:sz w:val="19"/>
+          <w:szCs w:val="19"/>
+        </w:rPr>
+      </w:pPr>
+      <w:r>
+        <w:rPr>
+          <w:rFonts w:hint="default" w:ascii="Consolas" w:hAnsi="Consolas" w:eastAsia="Consolas" w:cs="Consolas"/>
+          <w:b w:val="0"/>
+          <w:bCs w:val="0"/>
+          <w:color w:val="D4D4D4"/>
+          <w:kern w:val="0"/>
+          <w:sz w:val="19"/>
+          <w:szCs w:val="19"/>
+          <w:shd w:val="clear" w:fill="1E1E1E"/>
+          <w:lang w:val="en-US" w:eastAsia="zh-CN" w:bidi="ar"/>
+        </w:rPr>
+        <w:t xml:space="preserve">                </w:t>
+      </w:r>
+    </w:p>
+    <w:p>
+      <w:pPr>
+        <w:keepNext w:val="0"/>
+        <w:keepLines w:val="0"/>
+        <w:widowControl/>
+        <w:suppressLineNumbers w:val="0"/>
+        <w:shd w:val="clear" w:fill="1E1E1E"/>
+        <w:spacing w:line="264" w:lineRule="atLeast"/>
+        <w:jc w:val="left"/>
+        <w:rPr>
+          <w:rFonts w:hint="default" w:ascii="Consolas" w:hAnsi="Consolas" w:eastAsia="Consolas" w:cs="Consolas"/>
+          <w:b w:val="0"/>
+          <w:bCs w:val="0"/>
+          <w:color w:val="D4D4D4"/>
+          <w:sz w:val="19"/>
+          <w:szCs w:val="19"/>
+        </w:rPr>
+      </w:pPr>
+      <w:r>
+        <w:rPr>
+          <w:rFonts w:hint="default" w:ascii="Consolas" w:hAnsi="Consolas" w:eastAsia="Consolas" w:cs="Consolas"/>
+          <w:b w:val="0"/>
+          <w:bCs w:val="0"/>
+          <w:color w:val="D4D4D4"/>
+          <w:kern w:val="0"/>
+          <w:sz w:val="19"/>
+          <w:szCs w:val="19"/>
+          <w:shd w:val="clear" w:fill="1E1E1E"/>
+          <w:lang w:val="en-US" w:eastAsia="zh-CN" w:bidi="ar"/>
+        </w:rPr>
+        <w:t xml:space="preserve">                </w:t>
+      </w:r>
+      <w:r>
+        <w:rPr>
+          <w:rFonts w:hint="default" w:ascii="Consolas" w:hAnsi="Consolas" w:eastAsia="Consolas" w:cs="Consolas"/>
+          <w:b w:val="0"/>
+          <w:bCs w:val="0"/>
+          <w:color w:val="6A9955"/>
+          <w:kern w:val="0"/>
+          <w:sz w:val="19"/>
+          <w:szCs w:val="19"/>
+          <w:shd w:val="clear" w:fill="1E1E1E"/>
+          <w:lang w:val="en-US" w:eastAsia="zh-CN" w:bidi="ar"/>
+        </w:rPr>
+        <w:t>#14、将符合要求的个股添加入buy_code_list列表</w:t>
+      </w:r>
+    </w:p>
+    <w:p>
+      <w:pPr>
+        <w:keepNext w:val="0"/>
+        <w:keepLines w:val="0"/>
+        <w:widowControl/>
+        <w:suppressLineNumbers w:val="0"/>
+        <w:shd w:val="clear" w:fill="1E1E1E"/>
+        <w:spacing w:line="264" w:lineRule="atLeast"/>
+        <w:jc w:val="left"/>
+        <w:rPr>
+          <w:rFonts w:hint="default" w:ascii="Consolas" w:hAnsi="Consolas" w:eastAsia="Consolas" w:cs="Consolas"/>
+          <w:b w:val="0"/>
+          <w:bCs w:val="0"/>
+          <w:color w:val="D4D4D4"/>
+          <w:sz w:val="19"/>
+          <w:szCs w:val="19"/>
+        </w:rPr>
+      </w:pPr>
+      <w:r>
+        <w:rPr>
+          <w:rFonts w:hint="default" w:ascii="Consolas" w:hAnsi="Consolas" w:eastAsia="Consolas" w:cs="Consolas"/>
+          <w:b w:val="0"/>
+          <w:bCs w:val="0"/>
+          <w:color w:val="D4D4D4"/>
+          <w:kern w:val="0"/>
+          <w:sz w:val="19"/>
+          <w:szCs w:val="19"/>
+          <w:shd w:val="clear" w:fill="1E1E1E"/>
+          <w:lang w:val="en-US" w:eastAsia="zh-CN" w:bidi="ar"/>
+        </w:rPr>
+        <w:t>                buy_code_list.append(code)</w:t>
+      </w:r>
+    </w:p>
+    <w:p>
+      <w:pPr>
+        <w:keepNext w:val="0"/>
+        <w:keepLines w:val="0"/>
+        <w:widowControl/>
+        <w:suppressLineNumbers w:val="0"/>
+        <w:shd w:val="clear" w:fill="1E1E1E"/>
+        <w:spacing w:line="264" w:lineRule="atLeast"/>
+        <w:jc w:val="left"/>
+        <w:rPr>
+          <w:rFonts w:hint="default" w:ascii="Consolas" w:hAnsi="Consolas" w:eastAsia="Consolas" w:cs="Consolas"/>
+          <w:b w:val="0"/>
+          <w:bCs w:val="0"/>
+          <w:color w:val="D4D4D4"/>
+          <w:sz w:val="19"/>
+          <w:szCs w:val="19"/>
+        </w:rPr>
+      </w:pPr>
+      <w:r>
+        <w:rPr>
+          <w:rFonts w:hint="default" w:ascii="Consolas" w:hAnsi="Consolas" w:eastAsia="Consolas" w:cs="Consolas"/>
+          <w:b w:val="0"/>
+          <w:bCs w:val="0"/>
+          <w:color w:val="D4D4D4"/>
+          <w:kern w:val="0"/>
+          <w:sz w:val="19"/>
+          <w:szCs w:val="19"/>
+          <w:shd w:val="clear" w:fill="1E1E1E"/>
+          <w:lang w:val="en-US" w:eastAsia="zh-CN" w:bidi="ar"/>
+        </w:rPr>
+        <w:t xml:space="preserve">                </w:t>
+      </w:r>
+      <w:r>
+        <w:rPr>
+          <w:rFonts w:hint="default" w:ascii="Consolas" w:hAnsi="Consolas" w:eastAsia="Consolas" w:cs="Consolas"/>
+          <w:b w:val="0"/>
+          <w:bCs w:val="0"/>
+          <w:color w:val="6A9955"/>
+          <w:kern w:val="0"/>
+          <w:sz w:val="19"/>
+          <w:szCs w:val="19"/>
+          <w:shd w:val="clear" w:fill="1E1E1E"/>
+          <w:lang w:val="en-US" w:eastAsia="zh-CN" w:bidi="ar"/>
+        </w:rPr>
+        <w:t># return code</w:t>
       </w:r>
     </w:p>
     <w:p>
@@ -5770,38 +8296,188 @@
         </w:rPr>
         <w:t xml:space="preserve">            </w:t>
       </w:r>
-    </w:p>
-    <w:p>
-      <w:pPr>
-        <w:keepNext w:val="0"/>
-        <w:keepLines w:val="0"/>
-        <w:widowControl/>
-        <w:suppressLineNumbers w:val="0"/>
-        <w:shd w:val="clear" w:fill="1E1E1E"/>
-        <w:spacing w:line="264" w:lineRule="atLeast"/>
-        <w:jc w:val="left"/>
-        <w:rPr>
-          <w:rFonts w:hint="default" w:ascii="Consolas" w:hAnsi="Consolas" w:eastAsia="Consolas" w:cs="Consolas"/>
-          <w:b w:val="0"/>
-          <w:bCs w:val="0"/>
-          <w:color w:val="D4D4D4"/>
-          <w:sz w:val="19"/>
-          <w:szCs w:val="19"/>
-        </w:rPr>
-      </w:pPr>
-      <w:r>
-        <w:rPr>
-          <w:rFonts w:hint="default" w:ascii="Consolas" w:hAnsi="Consolas" w:eastAsia="Consolas" w:cs="Consolas"/>
-          <w:b w:val="0"/>
-          <w:bCs w:val="0"/>
-          <w:color w:val="D4D4D4"/>
-          <w:kern w:val="0"/>
-          <w:sz w:val="19"/>
-          <w:szCs w:val="19"/>
-          <w:shd w:val="clear" w:fill="1E1E1E"/>
-          <w:lang w:val="en-US" w:eastAsia="zh-CN" w:bidi="ar"/>
-        </w:rPr>
-        <w:t xml:space="preserve">            </w:t>
+      <w:r>
+        <w:rPr>
+          <w:rFonts w:hint="default" w:ascii="Consolas" w:hAnsi="Consolas" w:eastAsia="Consolas" w:cs="Consolas"/>
+          <w:b w:val="0"/>
+          <w:bCs w:val="0"/>
+          <w:color w:val="C586C0"/>
+          <w:kern w:val="0"/>
+          <w:sz w:val="19"/>
+          <w:szCs w:val="19"/>
+          <w:shd w:val="clear" w:fill="1E1E1E"/>
+          <w:lang w:val="en-US" w:eastAsia="zh-CN" w:bidi="ar"/>
+        </w:rPr>
+        <w:t>else</w:t>
+      </w:r>
+      <w:r>
+        <w:rPr>
+          <w:rFonts w:hint="default" w:ascii="Consolas" w:hAnsi="Consolas" w:eastAsia="Consolas" w:cs="Consolas"/>
+          <w:b w:val="0"/>
+          <w:bCs w:val="0"/>
+          <w:color w:val="D4D4D4"/>
+          <w:kern w:val="0"/>
+          <w:sz w:val="19"/>
+          <w:szCs w:val="19"/>
+          <w:shd w:val="clear" w:fill="1E1E1E"/>
+          <w:lang w:val="en-US" w:eastAsia="zh-CN" w:bidi="ar"/>
+        </w:rPr>
+        <w:t>:</w:t>
+      </w:r>
+    </w:p>
+    <w:p>
+      <w:pPr>
+        <w:keepNext w:val="0"/>
+        <w:keepLines w:val="0"/>
+        <w:widowControl/>
+        <w:suppressLineNumbers w:val="0"/>
+        <w:shd w:val="clear" w:fill="1E1E1E"/>
+        <w:spacing w:line="264" w:lineRule="atLeast"/>
+        <w:jc w:val="left"/>
+        <w:rPr>
+          <w:rFonts w:hint="default" w:ascii="Consolas" w:hAnsi="Consolas" w:eastAsia="Consolas" w:cs="Consolas"/>
+          <w:b w:val="0"/>
+          <w:bCs w:val="0"/>
+          <w:color w:val="D4D4D4"/>
+          <w:sz w:val="19"/>
+          <w:szCs w:val="19"/>
+        </w:rPr>
+      </w:pPr>
+      <w:r>
+        <w:rPr>
+          <w:rFonts w:hint="default" w:ascii="Consolas" w:hAnsi="Consolas" w:eastAsia="Consolas" w:cs="Consolas"/>
+          <w:b w:val="0"/>
+          <w:bCs w:val="0"/>
+          <w:color w:val="D4D4D4"/>
+          <w:kern w:val="0"/>
+          <w:sz w:val="19"/>
+          <w:szCs w:val="19"/>
+          <w:shd w:val="clear" w:fill="1E1E1E"/>
+          <w:lang w:val="en-US" w:eastAsia="zh-CN" w:bidi="ar"/>
+        </w:rPr>
+        <w:t xml:space="preserve">                </w:t>
+      </w:r>
+      <w:r>
+        <w:rPr>
+          <w:rFonts w:hint="default" w:ascii="Consolas" w:hAnsi="Consolas" w:eastAsia="Consolas" w:cs="Consolas"/>
+          <w:b w:val="0"/>
+          <w:bCs w:val="0"/>
+          <w:color w:val="DCDCAA"/>
+          <w:kern w:val="0"/>
+          <w:sz w:val="19"/>
+          <w:szCs w:val="19"/>
+          <w:shd w:val="clear" w:fill="1E1E1E"/>
+          <w:lang w:val="en-US" w:eastAsia="zh-CN" w:bidi="ar"/>
+        </w:rPr>
+        <w:t>print</w:t>
+      </w:r>
+      <w:r>
+        <w:rPr>
+          <w:rFonts w:hint="default" w:ascii="Consolas" w:hAnsi="Consolas" w:eastAsia="Consolas" w:cs="Consolas"/>
+          <w:b w:val="0"/>
+          <w:bCs w:val="0"/>
+          <w:color w:val="D4D4D4"/>
+          <w:kern w:val="0"/>
+          <w:sz w:val="19"/>
+          <w:szCs w:val="19"/>
+          <w:shd w:val="clear" w:fill="1E1E1E"/>
+          <w:lang w:val="en-US" w:eastAsia="zh-CN" w:bidi="ar"/>
+        </w:rPr>
+        <w:t>(</w:t>
+      </w:r>
+      <w:r>
+        <w:rPr>
+          <w:rFonts w:hint="default" w:ascii="Consolas" w:hAnsi="Consolas" w:eastAsia="Consolas" w:cs="Consolas"/>
+          <w:b w:val="0"/>
+          <w:bCs w:val="0"/>
+          <w:color w:val="CE9178"/>
+          <w:kern w:val="0"/>
+          <w:sz w:val="19"/>
+          <w:szCs w:val="19"/>
+          <w:shd w:val="clear" w:fill="1E1E1E"/>
+          <w:lang w:val="en-US" w:eastAsia="zh-CN" w:bidi="ar"/>
+        </w:rPr>
+        <w:t>'不可买'</w:t>
+      </w:r>
+      <w:r>
+        <w:rPr>
+          <w:rFonts w:hint="default" w:ascii="Consolas" w:hAnsi="Consolas" w:eastAsia="Consolas" w:cs="Consolas"/>
+          <w:b w:val="0"/>
+          <w:bCs w:val="0"/>
+          <w:color w:val="D4D4D4"/>
+          <w:kern w:val="0"/>
+          <w:sz w:val="19"/>
+          <w:szCs w:val="19"/>
+          <w:shd w:val="clear" w:fill="1E1E1E"/>
+          <w:lang w:val="en-US" w:eastAsia="zh-CN" w:bidi="ar"/>
+        </w:rPr>
+        <w:t>,code)</w:t>
+      </w:r>
+    </w:p>
+    <w:p>
+      <w:pPr>
+        <w:keepNext w:val="0"/>
+        <w:keepLines w:val="0"/>
+        <w:widowControl/>
+        <w:suppressLineNumbers w:val="0"/>
+        <w:shd w:val="clear" w:fill="1E1E1E"/>
+        <w:spacing w:line="264" w:lineRule="atLeast"/>
+        <w:jc w:val="left"/>
+        <w:rPr>
+          <w:rFonts w:hint="default" w:ascii="Consolas" w:hAnsi="Consolas" w:eastAsia="Consolas" w:cs="Consolas"/>
+          <w:b w:val="0"/>
+          <w:bCs w:val="0"/>
+          <w:color w:val="D4D4D4"/>
+          <w:sz w:val="19"/>
+          <w:szCs w:val="19"/>
+        </w:rPr>
+      </w:pPr>
+      <w:r>
+        <w:rPr>
+          <w:rFonts w:hint="default" w:ascii="Consolas" w:hAnsi="Consolas" w:eastAsia="Consolas" w:cs="Consolas"/>
+          <w:b w:val="0"/>
+          <w:bCs w:val="0"/>
+          <w:color w:val="D4D4D4"/>
+          <w:kern w:val="0"/>
+          <w:sz w:val="19"/>
+          <w:szCs w:val="19"/>
+          <w:shd w:val="clear" w:fill="1E1E1E"/>
+          <w:lang w:val="en-US" w:eastAsia="zh-CN" w:bidi="ar"/>
+        </w:rPr>
+        <w:t xml:space="preserve">    </w:t>
+      </w:r>
+    </w:p>
+    <w:p>
+      <w:pPr>
+        <w:keepNext w:val="0"/>
+        <w:keepLines w:val="0"/>
+        <w:widowControl/>
+        <w:suppressLineNumbers w:val="0"/>
+        <w:shd w:val="clear" w:fill="1E1E1E"/>
+        <w:spacing w:line="264" w:lineRule="atLeast"/>
+        <w:jc w:val="left"/>
+        <w:rPr>
+          <w:rFonts w:hint="default" w:ascii="Consolas" w:hAnsi="Consolas" w:eastAsia="Consolas" w:cs="Consolas"/>
+          <w:b w:val="0"/>
+          <w:bCs w:val="0"/>
+          <w:color w:val="D4D4D4"/>
+          <w:sz w:val="19"/>
+          <w:szCs w:val="19"/>
+        </w:rPr>
+      </w:pPr>
+      <w:r>
+        <w:rPr>
+          <w:rFonts w:hint="default" w:ascii="Consolas" w:hAnsi="Consolas" w:eastAsia="Consolas" w:cs="Consolas"/>
+          <w:b w:val="0"/>
+          <w:bCs w:val="0"/>
+          <w:color w:val="D4D4D4"/>
+          <w:kern w:val="0"/>
+          <w:sz w:val="19"/>
+          <w:szCs w:val="19"/>
+          <w:shd w:val="clear" w:fill="1E1E1E"/>
+          <w:lang w:val="en-US" w:eastAsia="zh-CN" w:bidi="ar"/>
+        </w:rPr>
+        <w:t xml:space="preserve">    </w:t>
       </w:r>
       <w:r>
         <w:rPr>
@@ -5815,2567 +8491,6 @@
           <w:shd w:val="clear" w:fill="1E1E1E"/>
           <w:lang w:val="en-US" w:eastAsia="zh-CN" w:bidi="ar"/>
         </w:rPr>
-        <w:t>#7、获取最后一行数据（当天数据）计算TP值</w:t>
-      </w:r>
-    </w:p>
-    <w:p>
-      <w:pPr>
-        <w:keepNext w:val="0"/>
-        <w:keepLines w:val="0"/>
-        <w:widowControl/>
-        <w:suppressLineNumbers w:val="0"/>
-        <w:shd w:val="clear" w:fill="1E1E1E"/>
-        <w:spacing w:line="264" w:lineRule="atLeast"/>
-        <w:jc w:val="left"/>
-        <w:rPr>
-          <w:rFonts w:hint="default" w:ascii="Consolas" w:hAnsi="Consolas" w:eastAsia="Consolas" w:cs="Consolas"/>
-          <w:b w:val="0"/>
-          <w:bCs w:val="0"/>
-          <w:color w:val="D4D4D4"/>
-          <w:sz w:val="19"/>
-          <w:szCs w:val="19"/>
-        </w:rPr>
-      </w:pPr>
-      <w:r>
-        <w:rPr>
-          <w:rFonts w:hint="default" w:ascii="Consolas" w:hAnsi="Consolas" w:eastAsia="Consolas" w:cs="Consolas"/>
-          <w:b w:val="0"/>
-          <w:bCs w:val="0"/>
-          <w:color w:val="D4D4D4"/>
-          <w:kern w:val="0"/>
-          <w:sz w:val="19"/>
-          <w:szCs w:val="19"/>
-          <w:shd w:val="clear" w:fill="1E1E1E"/>
-          <w:lang w:val="en-US" w:eastAsia="zh-CN" w:bidi="ar"/>
-        </w:rPr>
-        <w:t>            TP = (df[-</w:t>
-      </w:r>
-      <w:r>
-        <w:rPr>
-          <w:rFonts w:hint="default" w:ascii="Consolas" w:hAnsi="Consolas" w:eastAsia="Consolas" w:cs="Consolas"/>
-          <w:b w:val="0"/>
-          <w:bCs w:val="0"/>
-          <w:color w:val="B5CEA8"/>
-          <w:kern w:val="0"/>
-          <w:sz w:val="19"/>
-          <w:szCs w:val="19"/>
-          <w:shd w:val="clear" w:fill="1E1E1E"/>
-          <w:lang w:val="en-US" w:eastAsia="zh-CN" w:bidi="ar"/>
-        </w:rPr>
-        <w:t>1</w:t>
-      </w:r>
-      <w:r>
-        <w:rPr>
-          <w:rFonts w:hint="default" w:ascii="Consolas" w:hAnsi="Consolas" w:eastAsia="Consolas" w:cs="Consolas"/>
-          <w:b w:val="0"/>
-          <w:bCs w:val="0"/>
-          <w:color w:val="D4D4D4"/>
-          <w:kern w:val="0"/>
-          <w:sz w:val="19"/>
-          <w:szCs w:val="19"/>
-          <w:shd w:val="clear" w:fill="1E1E1E"/>
-          <w:lang w:val="en-US" w:eastAsia="zh-CN" w:bidi="ar"/>
-        </w:rPr>
-        <w:t>:][</w:t>
-      </w:r>
-      <w:r>
-        <w:rPr>
-          <w:rFonts w:hint="default" w:ascii="Consolas" w:hAnsi="Consolas" w:eastAsia="Consolas" w:cs="Consolas"/>
-          <w:b w:val="0"/>
-          <w:bCs w:val="0"/>
-          <w:color w:val="CE9178"/>
-          <w:kern w:val="0"/>
-          <w:sz w:val="19"/>
-          <w:szCs w:val="19"/>
-          <w:shd w:val="clear" w:fill="1E1E1E"/>
-          <w:lang w:val="en-US" w:eastAsia="zh-CN" w:bidi="ar"/>
-        </w:rPr>
-        <w:t>'最高'</w:t>
-      </w:r>
-      <w:r>
-        <w:rPr>
-          <w:rFonts w:hint="default" w:ascii="Consolas" w:hAnsi="Consolas" w:eastAsia="Consolas" w:cs="Consolas"/>
-          <w:b w:val="0"/>
-          <w:bCs w:val="0"/>
-          <w:color w:val="D4D4D4"/>
-          <w:kern w:val="0"/>
-          <w:sz w:val="19"/>
-          <w:szCs w:val="19"/>
-          <w:shd w:val="clear" w:fill="1E1E1E"/>
-          <w:lang w:val="en-US" w:eastAsia="zh-CN" w:bidi="ar"/>
-        </w:rPr>
-        <w:t>]+df[-</w:t>
-      </w:r>
-      <w:r>
-        <w:rPr>
-          <w:rFonts w:hint="default" w:ascii="Consolas" w:hAnsi="Consolas" w:eastAsia="Consolas" w:cs="Consolas"/>
-          <w:b w:val="0"/>
-          <w:bCs w:val="0"/>
-          <w:color w:val="B5CEA8"/>
-          <w:kern w:val="0"/>
-          <w:sz w:val="19"/>
-          <w:szCs w:val="19"/>
-          <w:shd w:val="clear" w:fill="1E1E1E"/>
-          <w:lang w:val="en-US" w:eastAsia="zh-CN" w:bidi="ar"/>
-        </w:rPr>
-        <w:t>1</w:t>
-      </w:r>
-      <w:r>
-        <w:rPr>
-          <w:rFonts w:hint="default" w:ascii="Consolas" w:hAnsi="Consolas" w:eastAsia="Consolas" w:cs="Consolas"/>
-          <w:b w:val="0"/>
-          <w:bCs w:val="0"/>
-          <w:color w:val="D4D4D4"/>
-          <w:kern w:val="0"/>
-          <w:sz w:val="19"/>
-          <w:szCs w:val="19"/>
-          <w:shd w:val="clear" w:fill="1E1E1E"/>
-          <w:lang w:val="en-US" w:eastAsia="zh-CN" w:bidi="ar"/>
-        </w:rPr>
-        <w:t>:][</w:t>
-      </w:r>
-      <w:r>
-        <w:rPr>
-          <w:rFonts w:hint="default" w:ascii="Consolas" w:hAnsi="Consolas" w:eastAsia="Consolas" w:cs="Consolas"/>
-          <w:b w:val="0"/>
-          <w:bCs w:val="0"/>
-          <w:color w:val="CE9178"/>
-          <w:kern w:val="0"/>
-          <w:sz w:val="19"/>
-          <w:szCs w:val="19"/>
-          <w:shd w:val="clear" w:fill="1E1E1E"/>
-          <w:lang w:val="en-US" w:eastAsia="zh-CN" w:bidi="ar"/>
-        </w:rPr>
-        <w:t>'最低'</w:t>
-      </w:r>
-      <w:r>
-        <w:rPr>
-          <w:rFonts w:hint="default" w:ascii="Consolas" w:hAnsi="Consolas" w:eastAsia="Consolas" w:cs="Consolas"/>
-          <w:b w:val="0"/>
-          <w:bCs w:val="0"/>
-          <w:color w:val="D4D4D4"/>
-          <w:kern w:val="0"/>
-          <w:sz w:val="19"/>
-          <w:szCs w:val="19"/>
-          <w:shd w:val="clear" w:fill="1E1E1E"/>
-          <w:lang w:val="en-US" w:eastAsia="zh-CN" w:bidi="ar"/>
-        </w:rPr>
-        <w:t>]+df[-</w:t>
-      </w:r>
-      <w:r>
-        <w:rPr>
-          <w:rFonts w:hint="default" w:ascii="Consolas" w:hAnsi="Consolas" w:eastAsia="Consolas" w:cs="Consolas"/>
-          <w:b w:val="0"/>
-          <w:bCs w:val="0"/>
-          <w:color w:val="B5CEA8"/>
-          <w:kern w:val="0"/>
-          <w:sz w:val="19"/>
-          <w:szCs w:val="19"/>
-          <w:shd w:val="clear" w:fill="1E1E1E"/>
-          <w:lang w:val="en-US" w:eastAsia="zh-CN" w:bidi="ar"/>
-        </w:rPr>
-        <w:t>1</w:t>
-      </w:r>
-      <w:r>
-        <w:rPr>
-          <w:rFonts w:hint="default" w:ascii="Consolas" w:hAnsi="Consolas" w:eastAsia="Consolas" w:cs="Consolas"/>
-          <w:b w:val="0"/>
-          <w:bCs w:val="0"/>
-          <w:color w:val="D4D4D4"/>
-          <w:kern w:val="0"/>
-          <w:sz w:val="19"/>
-          <w:szCs w:val="19"/>
-          <w:shd w:val="clear" w:fill="1E1E1E"/>
-          <w:lang w:val="en-US" w:eastAsia="zh-CN" w:bidi="ar"/>
-        </w:rPr>
-        <w:t>:][</w:t>
-      </w:r>
-      <w:r>
-        <w:rPr>
-          <w:rFonts w:hint="default" w:ascii="Consolas" w:hAnsi="Consolas" w:eastAsia="Consolas" w:cs="Consolas"/>
-          <w:b w:val="0"/>
-          <w:bCs w:val="0"/>
-          <w:color w:val="CE9178"/>
-          <w:kern w:val="0"/>
-          <w:sz w:val="19"/>
-          <w:szCs w:val="19"/>
-          <w:shd w:val="clear" w:fill="1E1E1E"/>
-          <w:lang w:val="en-US" w:eastAsia="zh-CN" w:bidi="ar"/>
-        </w:rPr>
-        <w:t>'收盘'</w:t>
-      </w:r>
-      <w:r>
-        <w:rPr>
-          <w:rFonts w:hint="default" w:ascii="Consolas" w:hAnsi="Consolas" w:eastAsia="Consolas" w:cs="Consolas"/>
-          <w:b w:val="0"/>
-          <w:bCs w:val="0"/>
-          <w:color w:val="D4D4D4"/>
-          <w:kern w:val="0"/>
-          <w:sz w:val="19"/>
-          <w:szCs w:val="19"/>
-          <w:shd w:val="clear" w:fill="1E1E1E"/>
-          <w:lang w:val="en-US" w:eastAsia="zh-CN" w:bidi="ar"/>
-        </w:rPr>
-        <w:t>])/</w:t>
-      </w:r>
-      <w:r>
-        <w:rPr>
-          <w:rFonts w:hint="default" w:ascii="Consolas" w:hAnsi="Consolas" w:eastAsia="Consolas" w:cs="Consolas"/>
-          <w:b w:val="0"/>
-          <w:bCs w:val="0"/>
-          <w:color w:val="B5CEA8"/>
-          <w:kern w:val="0"/>
-          <w:sz w:val="19"/>
-          <w:szCs w:val="19"/>
-          <w:shd w:val="clear" w:fill="1E1E1E"/>
-          <w:lang w:val="en-US" w:eastAsia="zh-CN" w:bidi="ar"/>
-        </w:rPr>
-        <w:t>3</w:t>
-      </w:r>
-    </w:p>
-    <w:p>
-      <w:pPr>
-        <w:keepNext w:val="0"/>
-        <w:keepLines w:val="0"/>
-        <w:widowControl/>
-        <w:suppressLineNumbers w:val="0"/>
-        <w:shd w:val="clear" w:fill="1E1E1E"/>
-        <w:spacing w:line="264" w:lineRule="atLeast"/>
-        <w:jc w:val="left"/>
-        <w:rPr>
-          <w:rFonts w:hint="default" w:ascii="Consolas" w:hAnsi="Consolas" w:eastAsia="Consolas" w:cs="Consolas"/>
-          <w:b w:val="0"/>
-          <w:bCs w:val="0"/>
-          <w:color w:val="D4D4D4"/>
-          <w:sz w:val="19"/>
-          <w:szCs w:val="19"/>
-        </w:rPr>
-      </w:pPr>
-      <w:r>
-        <w:rPr>
-          <w:rFonts w:hint="default" w:ascii="Consolas" w:hAnsi="Consolas" w:eastAsia="Consolas" w:cs="Consolas"/>
-          <w:b w:val="0"/>
-          <w:bCs w:val="0"/>
-          <w:color w:val="D4D4D4"/>
-          <w:kern w:val="0"/>
-          <w:sz w:val="19"/>
-          <w:szCs w:val="19"/>
-          <w:shd w:val="clear" w:fill="1E1E1E"/>
-          <w:lang w:val="en-US" w:eastAsia="zh-CN" w:bidi="ar"/>
-        </w:rPr>
-        <w:t xml:space="preserve">            </w:t>
-      </w:r>
-      <w:r>
-        <w:rPr>
-          <w:rFonts w:hint="default" w:ascii="Consolas" w:hAnsi="Consolas" w:eastAsia="Consolas" w:cs="Consolas"/>
-          <w:b w:val="0"/>
-          <w:bCs w:val="0"/>
-          <w:color w:val="6A9955"/>
-          <w:kern w:val="0"/>
-          <w:sz w:val="19"/>
-          <w:szCs w:val="19"/>
-          <w:shd w:val="clear" w:fill="1E1E1E"/>
-          <w:lang w:val="en-US" w:eastAsia="zh-CN" w:bidi="ar"/>
-        </w:rPr>
-        <w:t># print("T-{0}的TP={1}".format(j,TP))</w:t>
-      </w:r>
-    </w:p>
-    <w:p>
-      <w:pPr>
-        <w:keepNext w:val="0"/>
-        <w:keepLines w:val="0"/>
-        <w:widowControl/>
-        <w:suppressLineNumbers w:val="0"/>
-        <w:shd w:val="clear" w:fill="1E1E1E"/>
-        <w:spacing w:line="264" w:lineRule="atLeast"/>
-        <w:jc w:val="left"/>
-        <w:rPr>
-          <w:rFonts w:hint="default" w:ascii="Consolas" w:hAnsi="Consolas" w:eastAsia="Consolas" w:cs="Consolas"/>
-          <w:b w:val="0"/>
-          <w:bCs w:val="0"/>
-          <w:color w:val="D4D4D4"/>
-          <w:sz w:val="19"/>
-          <w:szCs w:val="19"/>
-        </w:rPr>
-      </w:pPr>
-      <w:r>
-        <w:rPr>
-          <w:rFonts w:hint="default" w:ascii="Consolas" w:hAnsi="Consolas" w:eastAsia="Consolas" w:cs="Consolas"/>
-          <w:b w:val="0"/>
-          <w:bCs w:val="0"/>
-          <w:color w:val="D4D4D4"/>
-          <w:kern w:val="0"/>
-          <w:sz w:val="19"/>
-          <w:szCs w:val="19"/>
-          <w:shd w:val="clear" w:fill="1E1E1E"/>
-          <w:lang w:val="en-US" w:eastAsia="zh-CN" w:bidi="ar"/>
-        </w:rPr>
-        <w:t xml:space="preserve">            </w:t>
-      </w:r>
-    </w:p>
-    <w:p>
-      <w:pPr>
-        <w:keepNext w:val="0"/>
-        <w:keepLines w:val="0"/>
-        <w:widowControl/>
-        <w:suppressLineNumbers w:val="0"/>
-        <w:shd w:val="clear" w:fill="1E1E1E"/>
-        <w:spacing w:line="264" w:lineRule="atLeast"/>
-        <w:jc w:val="left"/>
-        <w:rPr>
-          <w:rFonts w:hint="default" w:ascii="Consolas" w:hAnsi="Consolas" w:eastAsia="Consolas" w:cs="Consolas"/>
-          <w:b w:val="0"/>
-          <w:bCs w:val="0"/>
-          <w:color w:val="D4D4D4"/>
-          <w:sz w:val="19"/>
-          <w:szCs w:val="19"/>
-        </w:rPr>
-      </w:pPr>
-      <w:r>
-        <w:rPr>
-          <w:rFonts w:hint="default" w:ascii="Consolas" w:hAnsi="Consolas" w:eastAsia="Consolas" w:cs="Consolas"/>
-          <w:b w:val="0"/>
-          <w:bCs w:val="0"/>
-          <w:color w:val="D4D4D4"/>
-          <w:kern w:val="0"/>
-          <w:sz w:val="19"/>
-          <w:szCs w:val="19"/>
-          <w:shd w:val="clear" w:fill="1E1E1E"/>
-          <w:lang w:val="en-US" w:eastAsia="zh-CN" w:bidi="ar"/>
-        </w:rPr>
-        <w:t xml:space="preserve">            </w:t>
-      </w:r>
-      <w:r>
-        <w:rPr>
-          <w:rFonts w:hint="default" w:ascii="Consolas" w:hAnsi="Consolas" w:eastAsia="Consolas" w:cs="Consolas"/>
-          <w:b w:val="0"/>
-          <w:bCs w:val="0"/>
-          <w:color w:val="6A9955"/>
-          <w:kern w:val="0"/>
-          <w:sz w:val="19"/>
-          <w:szCs w:val="19"/>
-          <w:shd w:val="clear" w:fill="1E1E1E"/>
-          <w:lang w:val="en-US" w:eastAsia="zh-CN" w:bidi="ar"/>
-        </w:rPr>
-        <w:t>#8、获取进14日的数据，并计算MA值</w:t>
-      </w:r>
-    </w:p>
-    <w:p>
-      <w:pPr>
-        <w:keepNext w:val="0"/>
-        <w:keepLines w:val="0"/>
-        <w:widowControl/>
-        <w:suppressLineNumbers w:val="0"/>
-        <w:shd w:val="clear" w:fill="1E1E1E"/>
-        <w:spacing w:line="264" w:lineRule="atLeast"/>
-        <w:jc w:val="left"/>
-        <w:rPr>
-          <w:rFonts w:hint="default" w:ascii="Consolas" w:hAnsi="Consolas" w:eastAsia="Consolas" w:cs="Consolas"/>
-          <w:b w:val="0"/>
-          <w:bCs w:val="0"/>
-          <w:color w:val="D4D4D4"/>
-          <w:sz w:val="19"/>
-          <w:szCs w:val="19"/>
-        </w:rPr>
-      </w:pPr>
-      <w:r>
-        <w:rPr>
-          <w:rFonts w:hint="default" w:ascii="Consolas" w:hAnsi="Consolas" w:eastAsia="Consolas" w:cs="Consolas"/>
-          <w:b w:val="0"/>
-          <w:bCs w:val="0"/>
-          <w:color w:val="D4D4D4"/>
-          <w:kern w:val="0"/>
-          <w:sz w:val="19"/>
-          <w:szCs w:val="19"/>
-          <w:shd w:val="clear" w:fill="1E1E1E"/>
-          <w:lang w:val="en-US" w:eastAsia="zh-CN" w:bidi="ar"/>
-        </w:rPr>
-        <w:t>            df_14 = df.tail(</w:t>
-      </w:r>
-      <w:r>
-        <w:rPr>
-          <w:rFonts w:hint="default" w:ascii="Consolas" w:hAnsi="Consolas" w:eastAsia="Consolas" w:cs="Consolas"/>
-          <w:b w:val="0"/>
-          <w:bCs w:val="0"/>
-          <w:color w:val="B5CEA8"/>
-          <w:kern w:val="0"/>
-          <w:sz w:val="19"/>
-          <w:szCs w:val="19"/>
-          <w:shd w:val="clear" w:fill="1E1E1E"/>
-          <w:lang w:val="en-US" w:eastAsia="zh-CN" w:bidi="ar"/>
-        </w:rPr>
-        <w:t>14</w:t>
-      </w:r>
-      <w:r>
-        <w:rPr>
-          <w:rFonts w:hint="default" w:ascii="Consolas" w:hAnsi="Consolas" w:eastAsia="Consolas" w:cs="Consolas"/>
-          <w:b w:val="0"/>
-          <w:bCs w:val="0"/>
-          <w:color w:val="D4D4D4"/>
-          <w:kern w:val="0"/>
-          <w:sz w:val="19"/>
-          <w:szCs w:val="19"/>
-          <w:shd w:val="clear" w:fill="1E1E1E"/>
-          <w:lang w:val="en-US" w:eastAsia="zh-CN" w:bidi="ar"/>
-        </w:rPr>
-        <w:t>)</w:t>
-      </w:r>
-    </w:p>
-    <w:p>
-      <w:pPr>
-        <w:keepNext w:val="0"/>
-        <w:keepLines w:val="0"/>
-        <w:widowControl/>
-        <w:suppressLineNumbers w:val="0"/>
-        <w:shd w:val="clear" w:fill="1E1E1E"/>
-        <w:spacing w:line="264" w:lineRule="atLeast"/>
-        <w:jc w:val="left"/>
-        <w:rPr>
-          <w:rFonts w:hint="default" w:ascii="Consolas" w:hAnsi="Consolas" w:eastAsia="Consolas" w:cs="Consolas"/>
-          <w:b w:val="0"/>
-          <w:bCs w:val="0"/>
-          <w:color w:val="D4D4D4"/>
-          <w:sz w:val="19"/>
-          <w:szCs w:val="19"/>
-        </w:rPr>
-      </w:pPr>
-      <w:r>
-        <w:rPr>
-          <w:rFonts w:hint="default" w:ascii="Consolas" w:hAnsi="Consolas" w:eastAsia="Consolas" w:cs="Consolas"/>
-          <w:b w:val="0"/>
-          <w:bCs w:val="0"/>
-          <w:color w:val="D4D4D4"/>
-          <w:kern w:val="0"/>
-          <w:sz w:val="19"/>
-          <w:szCs w:val="19"/>
-          <w:shd w:val="clear" w:fill="1E1E1E"/>
-          <w:lang w:val="en-US" w:eastAsia="zh-CN" w:bidi="ar"/>
-        </w:rPr>
-        <w:t>            MA = (df_14[[</w:t>
-      </w:r>
-      <w:r>
-        <w:rPr>
-          <w:rFonts w:hint="default" w:ascii="Consolas" w:hAnsi="Consolas" w:eastAsia="Consolas" w:cs="Consolas"/>
-          <w:b w:val="0"/>
-          <w:bCs w:val="0"/>
-          <w:color w:val="CE9178"/>
-          <w:kern w:val="0"/>
-          <w:sz w:val="19"/>
-          <w:szCs w:val="19"/>
-          <w:shd w:val="clear" w:fill="1E1E1E"/>
-          <w:lang w:val="en-US" w:eastAsia="zh-CN" w:bidi="ar"/>
-        </w:rPr>
-        <w:t>'最高'</w:t>
-      </w:r>
-      <w:r>
-        <w:rPr>
-          <w:rFonts w:hint="default" w:ascii="Consolas" w:hAnsi="Consolas" w:eastAsia="Consolas" w:cs="Consolas"/>
-          <w:b w:val="0"/>
-          <w:bCs w:val="0"/>
-          <w:color w:val="D4D4D4"/>
-          <w:kern w:val="0"/>
-          <w:sz w:val="19"/>
-          <w:szCs w:val="19"/>
-          <w:shd w:val="clear" w:fill="1E1E1E"/>
-          <w:lang w:val="en-US" w:eastAsia="zh-CN" w:bidi="ar"/>
-        </w:rPr>
-        <w:t>,</w:t>
-      </w:r>
-      <w:r>
-        <w:rPr>
-          <w:rFonts w:hint="default" w:ascii="Consolas" w:hAnsi="Consolas" w:eastAsia="Consolas" w:cs="Consolas"/>
-          <w:b w:val="0"/>
-          <w:bCs w:val="0"/>
-          <w:color w:val="CE9178"/>
-          <w:kern w:val="0"/>
-          <w:sz w:val="19"/>
-          <w:szCs w:val="19"/>
-          <w:shd w:val="clear" w:fill="1E1E1E"/>
-          <w:lang w:val="en-US" w:eastAsia="zh-CN" w:bidi="ar"/>
-        </w:rPr>
-        <w:t>'最低'</w:t>
-      </w:r>
-      <w:r>
-        <w:rPr>
-          <w:rFonts w:hint="default" w:ascii="Consolas" w:hAnsi="Consolas" w:eastAsia="Consolas" w:cs="Consolas"/>
-          <w:b w:val="0"/>
-          <w:bCs w:val="0"/>
-          <w:color w:val="D4D4D4"/>
-          <w:kern w:val="0"/>
-          <w:sz w:val="19"/>
-          <w:szCs w:val="19"/>
-          <w:shd w:val="clear" w:fill="1E1E1E"/>
-          <w:lang w:val="en-US" w:eastAsia="zh-CN" w:bidi="ar"/>
-        </w:rPr>
-        <w:t>,</w:t>
-      </w:r>
-      <w:r>
-        <w:rPr>
-          <w:rFonts w:hint="default" w:ascii="Consolas" w:hAnsi="Consolas" w:eastAsia="Consolas" w:cs="Consolas"/>
-          <w:b w:val="0"/>
-          <w:bCs w:val="0"/>
-          <w:color w:val="CE9178"/>
-          <w:kern w:val="0"/>
-          <w:sz w:val="19"/>
-          <w:szCs w:val="19"/>
-          <w:shd w:val="clear" w:fill="1E1E1E"/>
-          <w:lang w:val="en-US" w:eastAsia="zh-CN" w:bidi="ar"/>
-        </w:rPr>
-        <w:t>'收盘'</w:t>
-      </w:r>
-      <w:r>
-        <w:rPr>
-          <w:rFonts w:hint="default" w:ascii="Consolas" w:hAnsi="Consolas" w:eastAsia="Consolas" w:cs="Consolas"/>
-          <w:b w:val="0"/>
-          <w:bCs w:val="0"/>
-          <w:color w:val="D4D4D4"/>
-          <w:kern w:val="0"/>
-          <w:sz w:val="19"/>
-          <w:szCs w:val="19"/>
-          <w:shd w:val="clear" w:fill="1E1E1E"/>
-          <w:lang w:val="en-US" w:eastAsia="zh-CN" w:bidi="ar"/>
-        </w:rPr>
-        <w:t>]].sum(</w:t>
-      </w:r>
-      <w:r>
-        <w:rPr>
-          <w:rFonts w:hint="default" w:ascii="Consolas" w:hAnsi="Consolas" w:eastAsia="Consolas" w:cs="Consolas"/>
-          <w:b w:val="0"/>
-          <w:bCs w:val="0"/>
-          <w:color w:val="9CDCFE"/>
-          <w:kern w:val="0"/>
-          <w:sz w:val="19"/>
-          <w:szCs w:val="19"/>
-          <w:shd w:val="clear" w:fill="1E1E1E"/>
-          <w:lang w:val="en-US" w:eastAsia="zh-CN" w:bidi="ar"/>
-        </w:rPr>
-        <w:t>axis</w:t>
-      </w:r>
-      <w:r>
-        <w:rPr>
-          <w:rFonts w:hint="default" w:ascii="Consolas" w:hAnsi="Consolas" w:eastAsia="Consolas" w:cs="Consolas"/>
-          <w:b w:val="0"/>
-          <w:bCs w:val="0"/>
-          <w:color w:val="D4D4D4"/>
-          <w:kern w:val="0"/>
-          <w:sz w:val="19"/>
-          <w:szCs w:val="19"/>
-          <w:shd w:val="clear" w:fill="1E1E1E"/>
-          <w:lang w:val="en-US" w:eastAsia="zh-CN" w:bidi="ar"/>
-        </w:rPr>
-        <w:t>=</w:t>
-      </w:r>
-      <w:r>
-        <w:rPr>
-          <w:rFonts w:hint="default" w:ascii="Consolas" w:hAnsi="Consolas" w:eastAsia="Consolas" w:cs="Consolas"/>
-          <w:b w:val="0"/>
-          <w:bCs w:val="0"/>
-          <w:color w:val="B5CEA8"/>
-          <w:kern w:val="0"/>
-          <w:sz w:val="19"/>
-          <w:szCs w:val="19"/>
-          <w:shd w:val="clear" w:fill="1E1E1E"/>
-          <w:lang w:val="en-US" w:eastAsia="zh-CN" w:bidi="ar"/>
-        </w:rPr>
-        <w:t>1</w:t>
-      </w:r>
-      <w:r>
-        <w:rPr>
-          <w:rFonts w:hint="default" w:ascii="Consolas" w:hAnsi="Consolas" w:eastAsia="Consolas" w:cs="Consolas"/>
-          <w:b w:val="0"/>
-          <w:bCs w:val="0"/>
-          <w:color w:val="D4D4D4"/>
-          <w:kern w:val="0"/>
-          <w:sz w:val="19"/>
-          <w:szCs w:val="19"/>
-          <w:shd w:val="clear" w:fill="1E1E1E"/>
-          <w:lang w:val="en-US" w:eastAsia="zh-CN" w:bidi="ar"/>
-        </w:rPr>
-        <w:t>).sum(</w:t>
-      </w:r>
-      <w:r>
-        <w:rPr>
-          <w:rFonts w:hint="default" w:ascii="Consolas" w:hAnsi="Consolas" w:eastAsia="Consolas" w:cs="Consolas"/>
-          <w:b w:val="0"/>
-          <w:bCs w:val="0"/>
-          <w:color w:val="9CDCFE"/>
-          <w:kern w:val="0"/>
-          <w:sz w:val="19"/>
-          <w:szCs w:val="19"/>
-          <w:shd w:val="clear" w:fill="1E1E1E"/>
-          <w:lang w:val="en-US" w:eastAsia="zh-CN" w:bidi="ar"/>
-        </w:rPr>
-        <w:t>axis</w:t>
-      </w:r>
-      <w:r>
-        <w:rPr>
-          <w:rFonts w:hint="default" w:ascii="Consolas" w:hAnsi="Consolas" w:eastAsia="Consolas" w:cs="Consolas"/>
-          <w:b w:val="0"/>
-          <w:bCs w:val="0"/>
-          <w:color w:val="D4D4D4"/>
-          <w:kern w:val="0"/>
-          <w:sz w:val="19"/>
-          <w:szCs w:val="19"/>
-          <w:shd w:val="clear" w:fill="1E1E1E"/>
-          <w:lang w:val="en-US" w:eastAsia="zh-CN" w:bidi="ar"/>
-        </w:rPr>
-        <w:t>=</w:t>
-      </w:r>
-      <w:r>
-        <w:rPr>
-          <w:rFonts w:hint="default" w:ascii="Consolas" w:hAnsi="Consolas" w:eastAsia="Consolas" w:cs="Consolas"/>
-          <w:b w:val="0"/>
-          <w:bCs w:val="0"/>
-          <w:color w:val="B5CEA8"/>
-          <w:kern w:val="0"/>
-          <w:sz w:val="19"/>
-          <w:szCs w:val="19"/>
-          <w:shd w:val="clear" w:fill="1E1E1E"/>
-          <w:lang w:val="en-US" w:eastAsia="zh-CN" w:bidi="ar"/>
-        </w:rPr>
-        <w:t>0</w:t>
-      </w:r>
-      <w:r>
-        <w:rPr>
-          <w:rFonts w:hint="default" w:ascii="Consolas" w:hAnsi="Consolas" w:eastAsia="Consolas" w:cs="Consolas"/>
-          <w:b w:val="0"/>
-          <w:bCs w:val="0"/>
-          <w:color w:val="D4D4D4"/>
-          <w:kern w:val="0"/>
-          <w:sz w:val="19"/>
-          <w:szCs w:val="19"/>
-          <w:shd w:val="clear" w:fill="1E1E1E"/>
-          <w:lang w:val="en-US" w:eastAsia="zh-CN" w:bidi="ar"/>
-        </w:rPr>
-        <w:t>))/</w:t>
-      </w:r>
-      <w:r>
-        <w:rPr>
-          <w:rFonts w:hint="default" w:ascii="Consolas" w:hAnsi="Consolas" w:eastAsia="Consolas" w:cs="Consolas"/>
-          <w:b w:val="0"/>
-          <w:bCs w:val="0"/>
-          <w:color w:val="B5CEA8"/>
-          <w:kern w:val="0"/>
-          <w:sz w:val="19"/>
-          <w:szCs w:val="19"/>
-          <w:shd w:val="clear" w:fill="1E1E1E"/>
-          <w:lang w:val="en-US" w:eastAsia="zh-CN" w:bidi="ar"/>
-        </w:rPr>
-        <w:t>42</w:t>
-      </w:r>
-    </w:p>
-    <w:p>
-      <w:pPr>
-        <w:keepNext w:val="0"/>
-        <w:keepLines w:val="0"/>
-        <w:widowControl/>
-        <w:suppressLineNumbers w:val="0"/>
-        <w:shd w:val="clear" w:fill="1E1E1E"/>
-        <w:spacing w:line="264" w:lineRule="atLeast"/>
-        <w:jc w:val="left"/>
-        <w:rPr>
-          <w:rFonts w:hint="default" w:ascii="Consolas" w:hAnsi="Consolas" w:eastAsia="Consolas" w:cs="Consolas"/>
-          <w:b w:val="0"/>
-          <w:bCs w:val="0"/>
-          <w:color w:val="D4D4D4"/>
-          <w:sz w:val="19"/>
-          <w:szCs w:val="19"/>
-        </w:rPr>
-      </w:pPr>
-      <w:r>
-        <w:rPr>
-          <w:rFonts w:hint="default" w:ascii="Consolas" w:hAnsi="Consolas" w:eastAsia="Consolas" w:cs="Consolas"/>
-          <w:b w:val="0"/>
-          <w:bCs w:val="0"/>
-          <w:color w:val="D4D4D4"/>
-          <w:kern w:val="0"/>
-          <w:sz w:val="19"/>
-          <w:szCs w:val="19"/>
-          <w:shd w:val="clear" w:fill="1E1E1E"/>
-          <w:lang w:val="en-US" w:eastAsia="zh-CN" w:bidi="ar"/>
-        </w:rPr>
-        <w:t xml:space="preserve">            </w:t>
-      </w:r>
-      <w:r>
-        <w:rPr>
-          <w:rFonts w:hint="default" w:ascii="Consolas" w:hAnsi="Consolas" w:eastAsia="Consolas" w:cs="Consolas"/>
-          <w:b w:val="0"/>
-          <w:bCs w:val="0"/>
-          <w:color w:val="6A9955"/>
-          <w:kern w:val="0"/>
-          <w:sz w:val="19"/>
-          <w:szCs w:val="19"/>
-          <w:shd w:val="clear" w:fill="1E1E1E"/>
-          <w:lang w:val="en-US" w:eastAsia="zh-CN" w:bidi="ar"/>
-        </w:rPr>
-        <w:t># print("T-{0}的MA=".format(j,MA))</w:t>
-      </w:r>
-    </w:p>
-    <w:p>
-      <w:pPr>
-        <w:keepNext w:val="0"/>
-        <w:keepLines w:val="0"/>
-        <w:widowControl/>
-        <w:suppressLineNumbers w:val="0"/>
-        <w:shd w:val="clear" w:fill="1E1E1E"/>
-        <w:spacing w:line="264" w:lineRule="atLeast"/>
-        <w:jc w:val="left"/>
-        <w:rPr>
-          <w:rFonts w:hint="default" w:ascii="Consolas" w:hAnsi="Consolas" w:eastAsia="Consolas" w:cs="Consolas"/>
-          <w:b w:val="0"/>
-          <w:bCs w:val="0"/>
-          <w:color w:val="D4D4D4"/>
-          <w:sz w:val="19"/>
-          <w:szCs w:val="19"/>
-        </w:rPr>
-      </w:pPr>
-      <w:r>
-        <w:rPr>
-          <w:rFonts w:hint="default" w:ascii="Consolas" w:hAnsi="Consolas" w:eastAsia="Consolas" w:cs="Consolas"/>
-          <w:b w:val="0"/>
-          <w:bCs w:val="0"/>
-          <w:color w:val="D4D4D4"/>
-          <w:kern w:val="0"/>
-          <w:sz w:val="19"/>
-          <w:szCs w:val="19"/>
-          <w:shd w:val="clear" w:fill="1E1E1E"/>
-          <w:lang w:val="en-US" w:eastAsia="zh-CN" w:bidi="ar"/>
-        </w:rPr>
-        <w:t xml:space="preserve">            </w:t>
-      </w:r>
-    </w:p>
-    <w:p>
-      <w:pPr>
-        <w:keepNext w:val="0"/>
-        <w:keepLines w:val="0"/>
-        <w:widowControl/>
-        <w:suppressLineNumbers w:val="0"/>
-        <w:shd w:val="clear" w:fill="1E1E1E"/>
-        <w:spacing w:line="264" w:lineRule="atLeast"/>
-        <w:jc w:val="left"/>
-        <w:rPr>
-          <w:rFonts w:hint="default" w:ascii="Consolas" w:hAnsi="Consolas" w:eastAsia="Consolas" w:cs="Consolas"/>
-          <w:b w:val="0"/>
-          <w:bCs w:val="0"/>
-          <w:color w:val="D4D4D4"/>
-          <w:sz w:val="19"/>
-          <w:szCs w:val="19"/>
-        </w:rPr>
-      </w:pPr>
-      <w:r>
-        <w:rPr>
-          <w:rFonts w:hint="default" w:ascii="Consolas" w:hAnsi="Consolas" w:eastAsia="Consolas" w:cs="Consolas"/>
-          <w:b w:val="0"/>
-          <w:bCs w:val="0"/>
-          <w:color w:val="D4D4D4"/>
-          <w:kern w:val="0"/>
-          <w:sz w:val="19"/>
-          <w:szCs w:val="19"/>
-          <w:shd w:val="clear" w:fill="1E1E1E"/>
-          <w:lang w:val="en-US" w:eastAsia="zh-CN" w:bidi="ar"/>
-        </w:rPr>
-        <w:t xml:space="preserve">            </w:t>
-      </w:r>
-      <w:r>
-        <w:rPr>
-          <w:rFonts w:hint="default" w:ascii="Consolas" w:hAnsi="Consolas" w:eastAsia="Consolas" w:cs="Consolas"/>
-          <w:b w:val="0"/>
-          <w:bCs w:val="0"/>
-          <w:color w:val="6A9955"/>
-          <w:kern w:val="0"/>
-          <w:sz w:val="19"/>
-          <w:szCs w:val="19"/>
-          <w:shd w:val="clear" w:fill="1E1E1E"/>
-          <w:lang w:val="en-US" w:eastAsia="zh-CN" w:bidi="ar"/>
-        </w:rPr>
-        <w:t>#9、计算MD值</w:t>
-      </w:r>
-    </w:p>
-    <w:p>
-      <w:pPr>
-        <w:keepNext w:val="0"/>
-        <w:keepLines w:val="0"/>
-        <w:widowControl/>
-        <w:suppressLineNumbers w:val="0"/>
-        <w:shd w:val="clear" w:fill="1E1E1E"/>
-        <w:spacing w:line="264" w:lineRule="atLeast"/>
-        <w:jc w:val="left"/>
-        <w:rPr>
-          <w:rFonts w:hint="default" w:ascii="Consolas" w:hAnsi="Consolas" w:eastAsia="Consolas" w:cs="Consolas"/>
-          <w:b w:val="0"/>
-          <w:bCs w:val="0"/>
-          <w:color w:val="D4D4D4"/>
-          <w:sz w:val="19"/>
-          <w:szCs w:val="19"/>
-        </w:rPr>
-      </w:pPr>
-      <w:r>
-        <w:rPr>
-          <w:rFonts w:hint="default" w:ascii="Consolas" w:hAnsi="Consolas" w:eastAsia="Consolas" w:cs="Consolas"/>
-          <w:b w:val="0"/>
-          <w:bCs w:val="0"/>
-          <w:color w:val="D4D4D4"/>
-          <w:kern w:val="0"/>
-          <w:sz w:val="19"/>
-          <w:szCs w:val="19"/>
-          <w:shd w:val="clear" w:fill="1E1E1E"/>
-          <w:lang w:val="en-US" w:eastAsia="zh-CN" w:bidi="ar"/>
-        </w:rPr>
-        <w:t>            md = df_14[[</w:t>
-      </w:r>
-      <w:r>
-        <w:rPr>
-          <w:rFonts w:hint="default" w:ascii="Consolas" w:hAnsi="Consolas" w:eastAsia="Consolas" w:cs="Consolas"/>
-          <w:b w:val="0"/>
-          <w:bCs w:val="0"/>
-          <w:color w:val="CE9178"/>
-          <w:kern w:val="0"/>
-          <w:sz w:val="19"/>
-          <w:szCs w:val="19"/>
-          <w:shd w:val="clear" w:fill="1E1E1E"/>
-          <w:lang w:val="en-US" w:eastAsia="zh-CN" w:bidi="ar"/>
-        </w:rPr>
-        <w:t>'最高'</w:t>
-      </w:r>
-      <w:r>
-        <w:rPr>
-          <w:rFonts w:hint="default" w:ascii="Consolas" w:hAnsi="Consolas" w:eastAsia="Consolas" w:cs="Consolas"/>
-          <w:b w:val="0"/>
-          <w:bCs w:val="0"/>
-          <w:color w:val="D4D4D4"/>
-          <w:kern w:val="0"/>
-          <w:sz w:val="19"/>
-          <w:szCs w:val="19"/>
-          <w:shd w:val="clear" w:fill="1E1E1E"/>
-          <w:lang w:val="en-US" w:eastAsia="zh-CN" w:bidi="ar"/>
-        </w:rPr>
-        <w:t>,</w:t>
-      </w:r>
-      <w:r>
-        <w:rPr>
-          <w:rFonts w:hint="default" w:ascii="Consolas" w:hAnsi="Consolas" w:eastAsia="Consolas" w:cs="Consolas"/>
-          <w:b w:val="0"/>
-          <w:bCs w:val="0"/>
-          <w:color w:val="CE9178"/>
-          <w:kern w:val="0"/>
-          <w:sz w:val="19"/>
-          <w:szCs w:val="19"/>
-          <w:shd w:val="clear" w:fill="1E1E1E"/>
-          <w:lang w:val="en-US" w:eastAsia="zh-CN" w:bidi="ar"/>
-        </w:rPr>
-        <w:t>'最低'</w:t>
-      </w:r>
-      <w:r>
-        <w:rPr>
-          <w:rFonts w:hint="default" w:ascii="Consolas" w:hAnsi="Consolas" w:eastAsia="Consolas" w:cs="Consolas"/>
-          <w:b w:val="0"/>
-          <w:bCs w:val="0"/>
-          <w:color w:val="D4D4D4"/>
-          <w:kern w:val="0"/>
-          <w:sz w:val="19"/>
-          <w:szCs w:val="19"/>
-          <w:shd w:val="clear" w:fill="1E1E1E"/>
-          <w:lang w:val="en-US" w:eastAsia="zh-CN" w:bidi="ar"/>
-        </w:rPr>
-        <w:t>,</w:t>
-      </w:r>
-      <w:r>
-        <w:rPr>
-          <w:rFonts w:hint="default" w:ascii="Consolas" w:hAnsi="Consolas" w:eastAsia="Consolas" w:cs="Consolas"/>
-          <w:b w:val="0"/>
-          <w:bCs w:val="0"/>
-          <w:color w:val="CE9178"/>
-          <w:kern w:val="0"/>
-          <w:sz w:val="19"/>
-          <w:szCs w:val="19"/>
-          <w:shd w:val="clear" w:fill="1E1E1E"/>
-          <w:lang w:val="en-US" w:eastAsia="zh-CN" w:bidi="ar"/>
-        </w:rPr>
-        <w:t>'收盘'</w:t>
-      </w:r>
-      <w:r>
-        <w:rPr>
-          <w:rFonts w:hint="default" w:ascii="Consolas" w:hAnsi="Consolas" w:eastAsia="Consolas" w:cs="Consolas"/>
-          <w:b w:val="0"/>
-          <w:bCs w:val="0"/>
-          <w:color w:val="D4D4D4"/>
-          <w:kern w:val="0"/>
-          <w:sz w:val="19"/>
-          <w:szCs w:val="19"/>
-          <w:shd w:val="clear" w:fill="1E1E1E"/>
-          <w:lang w:val="en-US" w:eastAsia="zh-CN" w:bidi="ar"/>
-        </w:rPr>
-        <w:t>]].sum(</w:t>
-      </w:r>
-      <w:r>
-        <w:rPr>
-          <w:rFonts w:hint="default" w:ascii="Consolas" w:hAnsi="Consolas" w:eastAsia="Consolas" w:cs="Consolas"/>
-          <w:b w:val="0"/>
-          <w:bCs w:val="0"/>
-          <w:color w:val="9CDCFE"/>
-          <w:kern w:val="0"/>
-          <w:sz w:val="19"/>
-          <w:szCs w:val="19"/>
-          <w:shd w:val="clear" w:fill="1E1E1E"/>
-          <w:lang w:val="en-US" w:eastAsia="zh-CN" w:bidi="ar"/>
-        </w:rPr>
-        <w:t>axis</w:t>
-      </w:r>
-      <w:r>
-        <w:rPr>
-          <w:rFonts w:hint="default" w:ascii="Consolas" w:hAnsi="Consolas" w:eastAsia="Consolas" w:cs="Consolas"/>
-          <w:b w:val="0"/>
-          <w:bCs w:val="0"/>
-          <w:color w:val="D4D4D4"/>
-          <w:kern w:val="0"/>
-          <w:sz w:val="19"/>
-          <w:szCs w:val="19"/>
-          <w:shd w:val="clear" w:fill="1E1E1E"/>
-          <w:lang w:val="en-US" w:eastAsia="zh-CN" w:bidi="ar"/>
-        </w:rPr>
-        <w:t>=</w:t>
-      </w:r>
-      <w:r>
-        <w:rPr>
-          <w:rFonts w:hint="default" w:ascii="Consolas" w:hAnsi="Consolas" w:eastAsia="Consolas" w:cs="Consolas"/>
-          <w:b w:val="0"/>
-          <w:bCs w:val="0"/>
-          <w:color w:val="B5CEA8"/>
-          <w:kern w:val="0"/>
-          <w:sz w:val="19"/>
-          <w:szCs w:val="19"/>
-          <w:shd w:val="clear" w:fill="1E1E1E"/>
-          <w:lang w:val="en-US" w:eastAsia="zh-CN" w:bidi="ar"/>
-        </w:rPr>
-        <w:t>1</w:t>
-      </w:r>
-      <w:r>
-        <w:rPr>
-          <w:rFonts w:hint="default" w:ascii="Consolas" w:hAnsi="Consolas" w:eastAsia="Consolas" w:cs="Consolas"/>
-          <w:b w:val="0"/>
-          <w:bCs w:val="0"/>
-          <w:color w:val="D4D4D4"/>
-          <w:kern w:val="0"/>
-          <w:sz w:val="19"/>
-          <w:szCs w:val="19"/>
-          <w:shd w:val="clear" w:fill="1E1E1E"/>
-          <w:lang w:val="en-US" w:eastAsia="zh-CN" w:bidi="ar"/>
-        </w:rPr>
-        <w:t>)</w:t>
-      </w:r>
-    </w:p>
-    <w:p>
-      <w:pPr>
-        <w:keepNext w:val="0"/>
-        <w:keepLines w:val="0"/>
-        <w:widowControl/>
-        <w:suppressLineNumbers w:val="0"/>
-        <w:shd w:val="clear" w:fill="1E1E1E"/>
-        <w:spacing w:line="264" w:lineRule="atLeast"/>
-        <w:jc w:val="left"/>
-        <w:rPr>
-          <w:rFonts w:hint="default" w:ascii="Consolas" w:hAnsi="Consolas" w:eastAsia="Consolas" w:cs="Consolas"/>
-          <w:b w:val="0"/>
-          <w:bCs w:val="0"/>
-          <w:color w:val="D4D4D4"/>
-          <w:sz w:val="19"/>
-          <w:szCs w:val="19"/>
-        </w:rPr>
-      </w:pPr>
-      <w:r>
-        <w:rPr>
-          <w:rFonts w:hint="default" w:ascii="Consolas" w:hAnsi="Consolas" w:eastAsia="Consolas" w:cs="Consolas"/>
-          <w:b w:val="0"/>
-          <w:bCs w:val="0"/>
-          <w:color w:val="D4D4D4"/>
-          <w:kern w:val="0"/>
-          <w:sz w:val="19"/>
-          <w:szCs w:val="19"/>
-          <w:shd w:val="clear" w:fill="1E1E1E"/>
-          <w:lang w:val="en-US" w:eastAsia="zh-CN" w:bidi="ar"/>
-        </w:rPr>
-        <w:t xml:space="preserve">            </w:t>
-      </w:r>
-    </w:p>
-    <w:p>
-      <w:pPr>
-        <w:keepNext w:val="0"/>
-        <w:keepLines w:val="0"/>
-        <w:widowControl/>
-        <w:suppressLineNumbers w:val="0"/>
-        <w:shd w:val="clear" w:fill="1E1E1E"/>
-        <w:spacing w:line="264" w:lineRule="atLeast"/>
-        <w:jc w:val="left"/>
-        <w:rPr>
-          <w:rFonts w:hint="default" w:ascii="Consolas" w:hAnsi="Consolas" w:eastAsia="Consolas" w:cs="Consolas"/>
-          <w:b w:val="0"/>
-          <w:bCs w:val="0"/>
-          <w:color w:val="D4D4D4"/>
-          <w:sz w:val="19"/>
-          <w:szCs w:val="19"/>
-        </w:rPr>
-      </w:pPr>
-      <w:r>
-        <w:rPr>
-          <w:rFonts w:hint="default" w:ascii="Consolas" w:hAnsi="Consolas" w:eastAsia="Consolas" w:cs="Consolas"/>
-          <w:b w:val="0"/>
-          <w:bCs w:val="0"/>
-          <w:color w:val="D4D4D4"/>
-          <w:kern w:val="0"/>
-          <w:sz w:val="19"/>
-          <w:szCs w:val="19"/>
-          <w:shd w:val="clear" w:fill="1E1E1E"/>
-          <w:lang w:val="en-US" w:eastAsia="zh-CN" w:bidi="ar"/>
-        </w:rPr>
-        <w:t xml:space="preserve">            </w:t>
-      </w:r>
-      <w:r>
-        <w:rPr>
-          <w:rFonts w:hint="default" w:ascii="Consolas" w:hAnsi="Consolas" w:eastAsia="Consolas" w:cs="Consolas"/>
-          <w:b w:val="0"/>
-          <w:bCs w:val="0"/>
-          <w:color w:val="6A9955"/>
-          <w:kern w:val="0"/>
-          <w:sz w:val="19"/>
-          <w:szCs w:val="19"/>
-          <w:shd w:val="clear" w:fill="1E1E1E"/>
-          <w:lang w:val="en-US" w:eastAsia="zh-CN" w:bidi="ar"/>
-        </w:rPr>
-        <w:t>#10、参数add用于存储14天TP之和</w:t>
-      </w:r>
-    </w:p>
-    <w:p>
-      <w:pPr>
-        <w:keepNext w:val="0"/>
-        <w:keepLines w:val="0"/>
-        <w:widowControl/>
-        <w:suppressLineNumbers w:val="0"/>
-        <w:shd w:val="clear" w:fill="1E1E1E"/>
-        <w:spacing w:line="264" w:lineRule="atLeast"/>
-        <w:jc w:val="left"/>
-        <w:rPr>
-          <w:rFonts w:hint="default" w:ascii="Consolas" w:hAnsi="Consolas" w:eastAsia="Consolas" w:cs="Consolas"/>
-          <w:b w:val="0"/>
-          <w:bCs w:val="0"/>
-          <w:color w:val="D4D4D4"/>
-          <w:sz w:val="19"/>
-          <w:szCs w:val="19"/>
-        </w:rPr>
-      </w:pPr>
-      <w:r>
-        <w:rPr>
-          <w:rFonts w:hint="default" w:ascii="Consolas" w:hAnsi="Consolas" w:eastAsia="Consolas" w:cs="Consolas"/>
-          <w:b w:val="0"/>
-          <w:bCs w:val="0"/>
-          <w:color w:val="D4D4D4"/>
-          <w:kern w:val="0"/>
-          <w:sz w:val="19"/>
-          <w:szCs w:val="19"/>
-          <w:shd w:val="clear" w:fill="1E1E1E"/>
-          <w:lang w:val="en-US" w:eastAsia="zh-CN" w:bidi="ar"/>
-        </w:rPr>
-        <w:t xml:space="preserve">            add = </w:t>
-      </w:r>
-      <w:r>
-        <w:rPr>
-          <w:rFonts w:hint="default" w:ascii="Consolas" w:hAnsi="Consolas" w:eastAsia="Consolas" w:cs="Consolas"/>
-          <w:b w:val="0"/>
-          <w:bCs w:val="0"/>
-          <w:color w:val="B5CEA8"/>
-          <w:kern w:val="0"/>
-          <w:sz w:val="19"/>
-          <w:szCs w:val="19"/>
-          <w:shd w:val="clear" w:fill="1E1E1E"/>
-          <w:lang w:val="en-US" w:eastAsia="zh-CN" w:bidi="ar"/>
-        </w:rPr>
-        <w:t>0</w:t>
-      </w:r>
-    </w:p>
-    <w:p>
-      <w:pPr>
-        <w:keepNext w:val="0"/>
-        <w:keepLines w:val="0"/>
-        <w:widowControl/>
-        <w:suppressLineNumbers w:val="0"/>
-        <w:shd w:val="clear" w:fill="1E1E1E"/>
-        <w:spacing w:line="264" w:lineRule="atLeast"/>
-        <w:jc w:val="left"/>
-        <w:rPr>
-          <w:rFonts w:hint="default" w:ascii="Consolas" w:hAnsi="Consolas" w:eastAsia="Consolas" w:cs="Consolas"/>
-          <w:b w:val="0"/>
-          <w:bCs w:val="0"/>
-          <w:color w:val="D4D4D4"/>
-          <w:sz w:val="19"/>
-          <w:szCs w:val="19"/>
-        </w:rPr>
-      </w:pPr>
-      <w:r>
-        <w:rPr>
-          <w:rFonts w:hint="default" w:ascii="Consolas" w:hAnsi="Consolas" w:eastAsia="Consolas" w:cs="Consolas"/>
-          <w:b w:val="0"/>
-          <w:bCs w:val="0"/>
-          <w:color w:val="D4D4D4"/>
-          <w:kern w:val="0"/>
-          <w:sz w:val="19"/>
-          <w:szCs w:val="19"/>
-          <w:shd w:val="clear" w:fill="1E1E1E"/>
-          <w:lang w:val="en-US" w:eastAsia="zh-CN" w:bidi="ar"/>
-        </w:rPr>
-        <w:t xml:space="preserve">            </w:t>
-      </w:r>
-      <w:r>
-        <w:rPr>
-          <w:rFonts w:hint="default" w:ascii="Consolas" w:hAnsi="Consolas" w:eastAsia="Consolas" w:cs="Consolas"/>
-          <w:b w:val="0"/>
-          <w:bCs w:val="0"/>
-          <w:color w:val="C586C0"/>
-          <w:kern w:val="0"/>
-          <w:sz w:val="19"/>
-          <w:szCs w:val="19"/>
-          <w:shd w:val="clear" w:fill="1E1E1E"/>
-          <w:lang w:val="en-US" w:eastAsia="zh-CN" w:bidi="ar"/>
-        </w:rPr>
-        <w:t>for</w:t>
-      </w:r>
-      <w:r>
-        <w:rPr>
-          <w:rFonts w:hint="default" w:ascii="Consolas" w:hAnsi="Consolas" w:eastAsia="Consolas" w:cs="Consolas"/>
-          <w:b w:val="0"/>
-          <w:bCs w:val="0"/>
-          <w:color w:val="D4D4D4"/>
-          <w:kern w:val="0"/>
-          <w:sz w:val="19"/>
-          <w:szCs w:val="19"/>
-          <w:shd w:val="clear" w:fill="1E1E1E"/>
-          <w:lang w:val="en-US" w:eastAsia="zh-CN" w:bidi="ar"/>
-        </w:rPr>
-        <w:t xml:space="preserve"> i </w:t>
-      </w:r>
-      <w:r>
-        <w:rPr>
-          <w:rFonts w:hint="default" w:ascii="Consolas" w:hAnsi="Consolas" w:eastAsia="Consolas" w:cs="Consolas"/>
-          <w:b w:val="0"/>
-          <w:bCs w:val="0"/>
-          <w:color w:val="C586C0"/>
-          <w:kern w:val="0"/>
-          <w:sz w:val="19"/>
-          <w:szCs w:val="19"/>
-          <w:shd w:val="clear" w:fill="1E1E1E"/>
-          <w:lang w:val="en-US" w:eastAsia="zh-CN" w:bidi="ar"/>
-        </w:rPr>
-        <w:t>in</w:t>
-      </w:r>
-      <w:r>
-        <w:rPr>
-          <w:rFonts w:hint="default" w:ascii="Consolas" w:hAnsi="Consolas" w:eastAsia="Consolas" w:cs="Consolas"/>
-          <w:b w:val="0"/>
-          <w:bCs w:val="0"/>
-          <w:color w:val="D4D4D4"/>
-          <w:kern w:val="0"/>
-          <w:sz w:val="19"/>
-          <w:szCs w:val="19"/>
-          <w:shd w:val="clear" w:fill="1E1E1E"/>
-          <w:lang w:val="en-US" w:eastAsia="zh-CN" w:bidi="ar"/>
-        </w:rPr>
-        <w:t xml:space="preserve"> md:</w:t>
-      </w:r>
-    </w:p>
-    <w:p>
-      <w:pPr>
-        <w:keepNext w:val="0"/>
-        <w:keepLines w:val="0"/>
-        <w:widowControl/>
-        <w:suppressLineNumbers w:val="0"/>
-        <w:shd w:val="clear" w:fill="1E1E1E"/>
-        <w:spacing w:line="264" w:lineRule="atLeast"/>
-        <w:jc w:val="left"/>
-        <w:rPr>
-          <w:rFonts w:hint="default" w:ascii="Consolas" w:hAnsi="Consolas" w:eastAsia="Consolas" w:cs="Consolas"/>
-          <w:b w:val="0"/>
-          <w:bCs w:val="0"/>
-          <w:color w:val="D4D4D4"/>
-          <w:sz w:val="19"/>
-          <w:szCs w:val="19"/>
-        </w:rPr>
-      </w:pPr>
-      <w:r>
-        <w:rPr>
-          <w:rFonts w:hint="default" w:ascii="Consolas" w:hAnsi="Consolas" w:eastAsia="Consolas" w:cs="Consolas"/>
-          <w:b w:val="0"/>
-          <w:bCs w:val="0"/>
-          <w:color w:val="D4D4D4"/>
-          <w:kern w:val="0"/>
-          <w:sz w:val="19"/>
-          <w:szCs w:val="19"/>
-          <w:shd w:val="clear" w:fill="1E1E1E"/>
-          <w:lang w:val="en-US" w:eastAsia="zh-CN" w:bidi="ar"/>
-        </w:rPr>
-        <w:t xml:space="preserve">                add += </w:t>
-      </w:r>
-      <w:r>
-        <w:rPr>
-          <w:rFonts w:hint="default" w:ascii="Consolas" w:hAnsi="Consolas" w:eastAsia="Consolas" w:cs="Consolas"/>
-          <w:b w:val="0"/>
-          <w:bCs w:val="0"/>
-          <w:color w:val="DCDCAA"/>
-          <w:kern w:val="0"/>
-          <w:sz w:val="19"/>
-          <w:szCs w:val="19"/>
-          <w:shd w:val="clear" w:fill="1E1E1E"/>
-          <w:lang w:val="en-US" w:eastAsia="zh-CN" w:bidi="ar"/>
-        </w:rPr>
-        <w:t>abs</w:t>
-      </w:r>
-      <w:r>
-        <w:rPr>
-          <w:rFonts w:hint="default" w:ascii="Consolas" w:hAnsi="Consolas" w:eastAsia="Consolas" w:cs="Consolas"/>
-          <w:b w:val="0"/>
-          <w:bCs w:val="0"/>
-          <w:color w:val="D4D4D4"/>
-          <w:kern w:val="0"/>
-          <w:sz w:val="19"/>
-          <w:szCs w:val="19"/>
-          <w:shd w:val="clear" w:fill="1E1E1E"/>
-          <w:lang w:val="en-US" w:eastAsia="zh-CN" w:bidi="ar"/>
-        </w:rPr>
-        <w:t>(i/</w:t>
-      </w:r>
-      <w:r>
-        <w:rPr>
-          <w:rFonts w:hint="default" w:ascii="Consolas" w:hAnsi="Consolas" w:eastAsia="Consolas" w:cs="Consolas"/>
-          <w:b w:val="0"/>
-          <w:bCs w:val="0"/>
-          <w:color w:val="B5CEA8"/>
-          <w:kern w:val="0"/>
-          <w:sz w:val="19"/>
-          <w:szCs w:val="19"/>
-          <w:shd w:val="clear" w:fill="1E1E1E"/>
-          <w:lang w:val="en-US" w:eastAsia="zh-CN" w:bidi="ar"/>
-        </w:rPr>
-        <w:t>3</w:t>
-      </w:r>
-      <w:r>
-        <w:rPr>
-          <w:rFonts w:hint="default" w:ascii="Consolas" w:hAnsi="Consolas" w:eastAsia="Consolas" w:cs="Consolas"/>
-          <w:b w:val="0"/>
-          <w:bCs w:val="0"/>
-          <w:color w:val="D4D4D4"/>
-          <w:kern w:val="0"/>
-          <w:sz w:val="19"/>
-          <w:szCs w:val="19"/>
-          <w:shd w:val="clear" w:fill="1E1E1E"/>
-          <w:lang w:val="en-US" w:eastAsia="zh-CN" w:bidi="ar"/>
-        </w:rPr>
-        <w:t xml:space="preserve"> - MA)</w:t>
-      </w:r>
-    </w:p>
-    <w:p>
-      <w:pPr>
-        <w:keepNext w:val="0"/>
-        <w:keepLines w:val="0"/>
-        <w:widowControl/>
-        <w:suppressLineNumbers w:val="0"/>
-        <w:shd w:val="clear" w:fill="1E1E1E"/>
-        <w:spacing w:line="264" w:lineRule="atLeast"/>
-        <w:jc w:val="left"/>
-        <w:rPr>
-          <w:rFonts w:hint="default" w:ascii="Consolas" w:hAnsi="Consolas" w:eastAsia="Consolas" w:cs="Consolas"/>
-          <w:b w:val="0"/>
-          <w:bCs w:val="0"/>
-          <w:color w:val="D4D4D4"/>
-          <w:sz w:val="19"/>
-          <w:szCs w:val="19"/>
-        </w:rPr>
-      </w:pPr>
-      <w:r>
-        <w:rPr>
-          <w:rFonts w:hint="default" w:ascii="Consolas" w:hAnsi="Consolas" w:eastAsia="Consolas" w:cs="Consolas"/>
-          <w:b w:val="0"/>
-          <w:bCs w:val="0"/>
-          <w:color w:val="D4D4D4"/>
-          <w:kern w:val="0"/>
-          <w:sz w:val="19"/>
-          <w:szCs w:val="19"/>
-          <w:shd w:val="clear" w:fill="1E1E1E"/>
-          <w:lang w:val="en-US" w:eastAsia="zh-CN" w:bidi="ar"/>
-        </w:rPr>
-        <w:t>            MD = add/</w:t>
-      </w:r>
-      <w:r>
-        <w:rPr>
-          <w:rFonts w:hint="default" w:ascii="Consolas" w:hAnsi="Consolas" w:eastAsia="Consolas" w:cs="Consolas"/>
-          <w:b w:val="0"/>
-          <w:bCs w:val="0"/>
-          <w:color w:val="B5CEA8"/>
-          <w:kern w:val="0"/>
-          <w:sz w:val="19"/>
-          <w:szCs w:val="19"/>
-          <w:shd w:val="clear" w:fill="1E1E1E"/>
-          <w:lang w:val="en-US" w:eastAsia="zh-CN" w:bidi="ar"/>
-        </w:rPr>
-        <w:t>14</w:t>
-      </w:r>
-    </w:p>
-    <w:p>
-      <w:pPr>
-        <w:keepNext w:val="0"/>
-        <w:keepLines w:val="0"/>
-        <w:widowControl/>
-        <w:suppressLineNumbers w:val="0"/>
-        <w:shd w:val="clear" w:fill="1E1E1E"/>
-        <w:spacing w:line="264" w:lineRule="atLeast"/>
-        <w:jc w:val="left"/>
-        <w:rPr>
-          <w:rFonts w:hint="default" w:ascii="Consolas" w:hAnsi="Consolas" w:eastAsia="Consolas" w:cs="Consolas"/>
-          <w:b w:val="0"/>
-          <w:bCs w:val="0"/>
-          <w:color w:val="D4D4D4"/>
-          <w:sz w:val="19"/>
-          <w:szCs w:val="19"/>
-        </w:rPr>
-      </w:pPr>
-      <w:r>
-        <w:rPr>
-          <w:rFonts w:hint="default" w:ascii="Consolas" w:hAnsi="Consolas" w:eastAsia="Consolas" w:cs="Consolas"/>
-          <w:b w:val="0"/>
-          <w:bCs w:val="0"/>
-          <w:color w:val="D4D4D4"/>
-          <w:kern w:val="0"/>
-          <w:sz w:val="19"/>
-          <w:szCs w:val="19"/>
-          <w:shd w:val="clear" w:fill="1E1E1E"/>
-          <w:lang w:val="en-US" w:eastAsia="zh-CN" w:bidi="ar"/>
-        </w:rPr>
-        <w:t xml:space="preserve">            </w:t>
-      </w:r>
-      <w:r>
-        <w:rPr>
-          <w:rFonts w:hint="default" w:ascii="Consolas" w:hAnsi="Consolas" w:eastAsia="Consolas" w:cs="Consolas"/>
-          <w:b w:val="0"/>
-          <w:bCs w:val="0"/>
-          <w:color w:val="6A9955"/>
-          <w:kern w:val="0"/>
-          <w:sz w:val="19"/>
-          <w:szCs w:val="19"/>
-          <w:shd w:val="clear" w:fill="1E1E1E"/>
-          <w:lang w:val="en-US" w:eastAsia="zh-CN" w:bidi="ar"/>
-        </w:rPr>
-        <w:t># print("T-{0}的MD=".format(j,MD))</w:t>
-      </w:r>
-    </w:p>
-    <w:p>
-      <w:pPr>
-        <w:keepNext w:val="0"/>
-        <w:keepLines w:val="0"/>
-        <w:widowControl/>
-        <w:suppressLineNumbers w:val="0"/>
-        <w:shd w:val="clear" w:fill="1E1E1E"/>
-        <w:spacing w:line="264" w:lineRule="atLeast"/>
-        <w:jc w:val="left"/>
-        <w:rPr>
-          <w:rFonts w:hint="default" w:ascii="Consolas" w:hAnsi="Consolas" w:eastAsia="Consolas" w:cs="Consolas"/>
-          <w:b w:val="0"/>
-          <w:bCs w:val="0"/>
-          <w:color w:val="D4D4D4"/>
-          <w:sz w:val="19"/>
-          <w:szCs w:val="19"/>
-        </w:rPr>
-      </w:pPr>
-      <w:r>
-        <w:rPr>
-          <w:rFonts w:hint="default" w:ascii="Consolas" w:hAnsi="Consolas" w:eastAsia="Consolas" w:cs="Consolas"/>
-          <w:b w:val="0"/>
-          <w:bCs w:val="0"/>
-          <w:color w:val="D4D4D4"/>
-          <w:kern w:val="0"/>
-          <w:sz w:val="19"/>
-          <w:szCs w:val="19"/>
-          <w:shd w:val="clear" w:fill="1E1E1E"/>
-          <w:lang w:val="en-US" w:eastAsia="zh-CN" w:bidi="ar"/>
-        </w:rPr>
-        <w:t xml:space="preserve">            </w:t>
-      </w:r>
-    </w:p>
-    <w:p>
-      <w:pPr>
-        <w:keepNext w:val="0"/>
-        <w:keepLines w:val="0"/>
-        <w:widowControl/>
-        <w:suppressLineNumbers w:val="0"/>
-        <w:shd w:val="clear" w:fill="1E1E1E"/>
-        <w:spacing w:line="264" w:lineRule="atLeast"/>
-        <w:jc w:val="left"/>
-        <w:rPr>
-          <w:rFonts w:hint="default" w:ascii="Consolas" w:hAnsi="Consolas" w:eastAsia="Consolas" w:cs="Consolas"/>
-          <w:b w:val="0"/>
-          <w:bCs w:val="0"/>
-          <w:color w:val="D4D4D4"/>
-          <w:sz w:val="19"/>
-          <w:szCs w:val="19"/>
-        </w:rPr>
-      </w:pPr>
-      <w:r>
-        <w:rPr>
-          <w:rFonts w:hint="default" w:ascii="Consolas" w:hAnsi="Consolas" w:eastAsia="Consolas" w:cs="Consolas"/>
-          <w:b w:val="0"/>
-          <w:bCs w:val="0"/>
-          <w:color w:val="D4D4D4"/>
-          <w:kern w:val="0"/>
-          <w:sz w:val="19"/>
-          <w:szCs w:val="19"/>
-          <w:shd w:val="clear" w:fill="1E1E1E"/>
-          <w:lang w:val="en-US" w:eastAsia="zh-CN" w:bidi="ar"/>
-        </w:rPr>
-        <w:t xml:space="preserve">            </w:t>
-      </w:r>
-      <w:r>
-        <w:rPr>
-          <w:rFonts w:hint="default" w:ascii="Consolas" w:hAnsi="Consolas" w:eastAsia="Consolas" w:cs="Consolas"/>
-          <w:b w:val="0"/>
-          <w:bCs w:val="0"/>
-          <w:color w:val="6A9955"/>
-          <w:kern w:val="0"/>
-          <w:sz w:val="19"/>
-          <w:szCs w:val="19"/>
-          <w:shd w:val="clear" w:fill="1E1E1E"/>
-          <w:lang w:val="en-US" w:eastAsia="zh-CN" w:bidi="ar"/>
-        </w:rPr>
-        <w:t>#11、计算cci数据</w:t>
-      </w:r>
-    </w:p>
-    <w:p>
-      <w:pPr>
-        <w:keepNext w:val="0"/>
-        <w:keepLines w:val="0"/>
-        <w:widowControl/>
-        <w:suppressLineNumbers w:val="0"/>
-        <w:shd w:val="clear" w:fill="1E1E1E"/>
-        <w:spacing w:line="264" w:lineRule="atLeast"/>
-        <w:jc w:val="left"/>
-        <w:rPr>
-          <w:rFonts w:hint="default" w:ascii="Consolas" w:hAnsi="Consolas" w:eastAsia="Consolas" w:cs="Consolas"/>
-          <w:b w:val="0"/>
-          <w:bCs w:val="0"/>
-          <w:color w:val="D4D4D4"/>
-          <w:sz w:val="19"/>
-          <w:szCs w:val="19"/>
-        </w:rPr>
-      </w:pPr>
-      <w:r>
-        <w:rPr>
-          <w:rFonts w:hint="default" w:ascii="Consolas" w:hAnsi="Consolas" w:eastAsia="Consolas" w:cs="Consolas"/>
-          <w:b w:val="0"/>
-          <w:bCs w:val="0"/>
-          <w:color w:val="D4D4D4"/>
-          <w:kern w:val="0"/>
-          <w:sz w:val="19"/>
-          <w:szCs w:val="19"/>
-          <w:shd w:val="clear" w:fill="1E1E1E"/>
-          <w:lang w:val="en-US" w:eastAsia="zh-CN" w:bidi="ar"/>
-        </w:rPr>
-        <w:t>            cci = (TP - MA)/MD/</w:t>
-      </w:r>
-      <w:r>
-        <w:rPr>
-          <w:rFonts w:hint="default" w:ascii="Consolas" w:hAnsi="Consolas" w:eastAsia="Consolas" w:cs="Consolas"/>
-          <w:b w:val="0"/>
-          <w:bCs w:val="0"/>
-          <w:color w:val="B5CEA8"/>
-          <w:kern w:val="0"/>
-          <w:sz w:val="19"/>
-          <w:szCs w:val="19"/>
-          <w:shd w:val="clear" w:fill="1E1E1E"/>
-          <w:lang w:val="en-US" w:eastAsia="zh-CN" w:bidi="ar"/>
-        </w:rPr>
-        <w:t>0.015</w:t>
-      </w:r>
-    </w:p>
-    <w:p>
-      <w:pPr>
-        <w:keepNext w:val="0"/>
-        <w:keepLines w:val="0"/>
-        <w:widowControl/>
-        <w:suppressLineNumbers w:val="0"/>
-        <w:shd w:val="clear" w:fill="1E1E1E"/>
-        <w:spacing w:line="264" w:lineRule="atLeast"/>
-        <w:jc w:val="left"/>
-        <w:rPr>
-          <w:rFonts w:hint="default" w:ascii="Consolas" w:hAnsi="Consolas" w:eastAsia="Consolas" w:cs="Consolas"/>
-          <w:b w:val="0"/>
-          <w:bCs w:val="0"/>
-          <w:color w:val="D4D4D4"/>
-          <w:sz w:val="19"/>
-          <w:szCs w:val="19"/>
-        </w:rPr>
-      </w:pPr>
-      <w:r>
-        <w:rPr>
-          <w:rFonts w:hint="default" w:ascii="Consolas" w:hAnsi="Consolas" w:eastAsia="Consolas" w:cs="Consolas"/>
-          <w:b w:val="0"/>
-          <w:bCs w:val="0"/>
-          <w:color w:val="D4D4D4"/>
-          <w:kern w:val="0"/>
-          <w:sz w:val="19"/>
-          <w:szCs w:val="19"/>
-          <w:shd w:val="clear" w:fill="1E1E1E"/>
-          <w:lang w:val="en-US" w:eastAsia="zh-CN" w:bidi="ar"/>
-        </w:rPr>
-        <w:t xml:space="preserve">            </w:t>
-      </w:r>
-      <w:r>
-        <w:rPr>
-          <w:rFonts w:hint="default" w:ascii="Consolas" w:hAnsi="Consolas" w:eastAsia="Consolas" w:cs="Consolas"/>
-          <w:b w:val="0"/>
-          <w:bCs w:val="0"/>
-          <w:color w:val="6A9955"/>
-          <w:kern w:val="0"/>
-          <w:sz w:val="19"/>
-          <w:szCs w:val="19"/>
-          <w:shd w:val="clear" w:fill="1E1E1E"/>
-          <w:lang w:val="en-US" w:eastAsia="zh-CN" w:bidi="ar"/>
-        </w:rPr>
-        <w:t># print("T-{0}的cci值为:{1:.2f}".format(j,float(cci)))</w:t>
-      </w:r>
-    </w:p>
-    <w:p>
-      <w:pPr>
-        <w:keepNext w:val="0"/>
-        <w:keepLines w:val="0"/>
-        <w:widowControl/>
-        <w:suppressLineNumbers w:val="0"/>
-        <w:shd w:val="clear" w:fill="1E1E1E"/>
-        <w:spacing w:line="264" w:lineRule="atLeast"/>
-        <w:jc w:val="left"/>
-        <w:rPr>
-          <w:rFonts w:hint="default" w:ascii="Consolas" w:hAnsi="Consolas" w:eastAsia="Consolas" w:cs="Consolas"/>
-          <w:b w:val="0"/>
-          <w:bCs w:val="0"/>
-          <w:color w:val="D4D4D4"/>
-          <w:sz w:val="19"/>
-          <w:szCs w:val="19"/>
-        </w:rPr>
-      </w:pPr>
-      <w:r>
-        <w:rPr>
-          <w:rFonts w:hint="default" w:ascii="Consolas" w:hAnsi="Consolas" w:eastAsia="Consolas" w:cs="Consolas"/>
-          <w:b w:val="0"/>
-          <w:bCs w:val="0"/>
-          <w:color w:val="D4D4D4"/>
-          <w:kern w:val="0"/>
-          <w:sz w:val="19"/>
-          <w:szCs w:val="19"/>
-          <w:shd w:val="clear" w:fill="1E1E1E"/>
-          <w:lang w:val="en-US" w:eastAsia="zh-CN" w:bidi="ar"/>
-        </w:rPr>
-        <w:t xml:space="preserve">            </w:t>
-      </w:r>
-    </w:p>
-    <w:p>
-      <w:pPr>
-        <w:keepNext w:val="0"/>
-        <w:keepLines w:val="0"/>
-        <w:widowControl/>
-        <w:suppressLineNumbers w:val="0"/>
-        <w:shd w:val="clear" w:fill="1E1E1E"/>
-        <w:spacing w:line="264" w:lineRule="atLeast"/>
-        <w:jc w:val="left"/>
-        <w:rPr>
-          <w:rFonts w:hint="default" w:ascii="Consolas" w:hAnsi="Consolas" w:eastAsia="Consolas" w:cs="Consolas"/>
-          <w:b w:val="0"/>
-          <w:bCs w:val="0"/>
-          <w:color w:val="D4D4D4"/>
-          <w:sz w:val="19"/>
-          <w:szCs w:val="19"/>
-        </w:rPr>
-      </w:pPr>
-      <w:r>
-        <w:rPr>
-          <w:rFonts w:hint="default" w:ascii="Consolas" w:hAnsi="Consolas" w:eastAsia="Consolas" w:cs="Consolas"/>
-          <w:b w:val="0"/>
-          <w:bCs w:val="0"/>
-          <w:color w:val="D4D4D4"/>
-          <w:kern w:val="0"/>
-          <w:sz w:val="19"/>
-          <w:szCs w:val="19"/>
-          <w:shd w:val="clear" w:fill="1E1E1E"/>
-          <w:lang w:val="en-US" w:eastAsia="zh-CN" w:bidi="ar"/>
-        </w:rPr>
-        <w:t xml:space="preserve">            </w:t>
-      </w:r>
-      <w:r>
-        <w:rPr>
-          <w:rFonts w:hint="default" w:ascii="Consolas" w:hAnsi="Consolas" w:eastAsia="Consolas" w:cs="Consolas"/>
-          <w:b w:val="0"/>
-          <w:bCs w:val="0"/>
-          <w:color w:val="6A9955"/>
-          <w:kern w:val="0"/>
-          <w:sz w:val="19"/>
-          <w:szCs w:val="19"/>
-          <w:shd w:val="clear" w:fill="1E1E1E"/>
-          <w:lang w:val="en-US" w:eastAsia="zh-CN" w:bidi="ar"/>
-        </w:rPr>
-        <w:t>#12、将cci值添加入列表</w:t>
-      </w:r>
-    </w:p>
-    <w:p>
-      <w:pPr>
-        <w:keepNext w:val="0"/>
-        <w:keepLines w:val="0"/>
-        <w:widowControl/>
-        <w:suppressLineNumbers w:val="0"/>
-        <w:shd w:val="clear" w:fill="1E1E1E"/>
-        <w:spacing w:line="264" w:lineRule="atLeast"/>
-        <w:jc w:val="left"/>
-        <w:rPr>
-          <w:rFonts w:hint="default" w:ascii="Consolas" w:hAnsi="Consolas" w:eastAsia="Consolas" w:cs="Consolas"/>
-          <w:b w:val="0"/>
-          <w:bCs w:val="0"/>
-          <w:color w:val="D4D4D4"/>
-          <w:sz w:val="19"/>
-          <w:szCs w:val="19"/>
-        </w:rPr>
-      </w:pPr>
-      <w:r>
-        <w:rPr>
-          <w:rFonts w:hint="default" w:ascii="Consolas" w:hAnsi="Consolas" w:eastAsia="Consolas" w:cs="Consolas"/>
-          <w:b w:val="0"/>
-          <w:bCs w:val="0"/>
-          <w:color w:val="D4D4D4"/>
-          <w:kern w:val="0"/>
-          <w:sz w:val="19"/>
-          <w:szCs w:val="19"/>
-          <w:shd w:val="clear" w:fill="1E1E1E"/>
-          <w:lang w:val="en-US" w:eastAsia="zh-CN" w:bidi="ar"/>
-        </w:rPr>
-        <w:t>            cci_list.append(</w:t>
-      </w:r>
-      <w:r>
-        <w:rPr>
-          <w:rFonts w:hint="default" w:ascii="Consolas" w:hAnsi="Consolas" w:eastAsia="Consolas" w:cs="Consolas"/>
-          <w:b w:val="0"/>
-          <w:bCs w:val="0"/>
-          <w:color w:val="4EC9B0"/>
-          <w:kern w:val="0"/>
-          <w:sz w:val="19"/>
-          <w:szCs w:val="19"/>
-          <w:shd w:val="clear" w:fill="1E1E1E"/>
-          <w:lang w:val="en-US" w:eastAsia="zh-CN" w:bidi="ar"/>
-        </w:rPr>
-        <w:t>float</w:t>
-      </w:r>
-      <w:r>
-        <w:rPr>
-          <w:rFonts w:hint="default" w:ascii="Consolas" w:hAnsi="Consolas" w:eastAsia="Consolas" w:cs="Consolas"/>
-          <w:b w:val="0"/>
-          <w:bCs w:val="0"/>
-          <w:color w:val="D4D4D4"/>
-          <w:kern w:val="0"/>
-          <w:sz w:val="19"/>
-          <w:szCs w:val="19"/>
-          <w:shd w:val="clear" w:fill="1E1E1E"/>
-          <w:lang w:val="en-US" w:eastAsia="zh-CN" w:bidi="ar"/>
-        </w:rPr>
-        <w:t>(cci))</w:t>
-      </w:r>
-    </w:p>
-    <w:p>
-      <w:pPr>
-        <w:keepNext w:val="0"/>
-        <w:keepLines w:val="0"/>
-        <w:widowControl/>
-        <w:suppressLineNumbers w:val="0"/>
-        <w:shd w:val="clear" w:fill="1E1E1E"/>
-        <w:spacing w:line="264" w:lineRule="atLeast"/>
-        <w:jc w:val="left"/>
-        <w:rPr>
-          <w:rFonts w:hint="default" w:ascii="Consolas" w:hAnsi="Consolas" w:eastAsia="Consolas" w:cs="Consolas"/>
-          <w:b w:val="0"/>
-          <w:bCs w:val="0"/>
-          <w:color w:val="D4D4D4"/>
-          <w:sz w:val="19"/>
-          <w:szCs w:val="19"/>
-        </w:rPr>
-      </w:pPr>
-      <w:r>
-        <w:rPr>
-          <w:rFonts w:hint="default" w:ascii="Consolas" w:hAnsi="Consolas" w:eastAsia="Consolas" w:cs="Consolas"/>
-          <w:b w:val="0"/>
-          <w:bCs w:val="0"/>
-          <w:color w:val="D4D4D4"/>
-          <w:kern w:val="0"/>
-          <w:sz w:val="19"/>
-          <w:szCs w:val="19"/>
-          <w:shd w:val="clear" w:fill="1E1E1E"/>
-          <w:lang w:val="en-US" w:eastAsia="zh-CN" w:bidi="ar"/>
-        </w:rPr>
-        <w:t xml:space="preserve">            </w:t>
-      </w:r>
-      <w:r>
-        <w:rPr>
-          <w:rFonts w:hint="default" w:ascii="Consolas" w:hAnsi="Consolas" w:eastAsia="Consolas" w:cs="Consolas"/>
-          <w:b w:val="0"/>
-          <w:bCs w:val="0"/>
-          <w:color w:val="6A9955"/>
-          <w:kern w:val="0"/>
-          <w:sz w:val="19"/>
-          <w:szCs w:val="19"/>
-          <w:shd w:val="clear" w:fill="1E1E1E"/>
-          <w:lang w:val="en-US" w:eastAsia="zh-CN" w:bidi="ar"/>
-        </w:rPr>
-        <w:t># print(cci_list)</w:t>
-      </w:r>
-    </w:p>
-    <w:p>
-      <w:pPr>
-        <w:keepNext w:val="0"/>
-        <w:keepLines w:val="0"/>
-        <w:widowControl/>
-        <w:suppressLineNumbers w:val="0"/>
-        <w:shd w:val="clear" w:fill="1E1E1E"/>
-        <w:spacing w:line="264" w:lineRule="atLeast"/>
-        <w:jc w:val="left"/>
-        <w:rPr>
-          <w:rFonts w:hint="default" w:ascii="Consolas" w:hAnsi="Consolas" w:eastAsia="Consolas" w:cs="Consolas"/>
-          <w:b w:val="0"/>
-          <w:bCs w:val="0"/>
-          <w:color w:val="D4D4D4"/>
-          <w:sz w:val="19"/>
-          <w:szCs w:val="19"/>
-        </w:rPr>
-      </w:pPr>
-      <w:r>
-        <w:rPr>
-          <w:rFonts w:hint="default" w:ascii="Consolas" w:hAnsi="Consolas" w:eastAsia="Consolas" w:cs="Consolas"/>
-          <w:b w:val="0"/>
-          <w:bCs w:val="0"/>
-          <w:color w:val="D4D4D4"/>
-          <w:kern w:val="0"/>
-          <w:sz w:val="19"/>
-          <w:szCs w:val="19"/>
-          <w:shd w:val="clear" w:fill="1E1E1E"/>
-          <w:lang w:val="en-US" w:eastAsia="zh-CN" w:bidi="ar"/>
-        </w:rPr>
-        <w:t xml:space="preserve">        </w:t>
-      </w:r>
-    </w:p>
-    <w:p>
-      <w:pPr>
-        <w:keepNext w:val="0"/>
-        <w:keepLines w:val="0"/>
-        <w:widowControl/>
-        <w:suppressLineNumbers w:val="0"/>
-        <w:shd w:val="clear" w:fill="1E1E1E"/>
-        <w:spacing w:line="264" w:lineRule="atLeast"/>
-        <w:jc w:val="left"/>
-        <w:rPr>
-          <w:rFonts w:hint="default" w:ascii="Consolas" w:hAnsi="Consolas" w:eastAsia="Consolas" w:cs="Consolas"/>
-          <w:b w:val="0"/>
-          <w:bCs w:val="0"/>
-          <w:color w:val="D4D4D4"/>
-          <w:sz w:val="19"/>
-          <w:szCs w:val="19"/>
-        </w:rPr>
-      </w:pPr>
-      <w:r>
-        <w:rPr>
-          <w:rFonts w:hint="default" w:ascii="Consolas" w:hAnsi="Consolas" w:eastAsia="Consolas" w:cs="Consolas"/>
-          <w:b w:val="0"/>
-          <w:bCs w:val="0"/>
-          <w:color w:val="D4D4D4"/>
-          <w:kern w:val="0"/>
-          <w:sz w:val="19"/>
-          <w:szCs w:val="19"/>
-          <w:shd w:val="clear" w:fill="1E1E1E"/>
-          <w:lang w:val="en-US" w:eastAsia="zh-CN" w:bidi="ar"/>
-        </w:rPr>
-        <w:t xml:space="preserve">        </w:t>
-      </w:r>
-      <w:r>
-        <w:rPr>
-          <w:rFonts w:hint="default" w:ascii="Consolas" w:hAnsi="Consolas" w:eastAsia="Consolas" w:cs="Consolas"/>
-          <w:b w:val="0"/>
-          <w:bCs w:val="0"/>
-          <w:color w:val="6A9955"/>
-          <w:kern w:val="0"/>
-          <w:sz w:val="19"/>
-          <w:szCs w:val="19"/>
-          <w:shd w:val="clear" w:fill="1E1E1E"/>
-          <w:lang w:val="en-US" w:eastAsia="zh-CN" w:bidi="ar"/>
-        </w:rPr>
-        <w:t>#13、根据要求进行判断</w:t>
-      </w:r>
-    </w:p>
-    <w:p>
-      <w:pPr>
-        <w:keepNext w:val="0"/>
-        <w:keepLines w:val="0"/>
-        <w:widowControl/>
-        <w:suppressLineNumbers w:val="0"/>
-        <w:shd w:val="clear" w:fill="1E1E1E"/>
-        <w:spacing w:line="264" w:lineRule="atLeast"/>
-        <w:jc w:val="left"/>
-        <w:rPr>
-          <w:rFonts w:hint="default" w:ascii="Consolas" w:hAnsi="Consolas" w:eastAsia="Consolas" w:cs="Consolas"/>
-          <w:b w:val="0"/>
-          <w:bCs w:val="0"/>
-          <w:color w:val="D4D4D4"/>
-          <w:sz w:val="19"/>
-          <w:szCs w:val="19"/>
-        </w:rPr>
-      </w:pPr>
-      <w:r>
-        <w:rPr>
-          <w:rFonts w:hint="default" w:ascii="Consolas" w:hAnsi="Consolas" w:eastAsia="Consolas" w:cs="Consolas"/>
-          <w:b w:val="0"/>
-          <w:bCs w:val="0"/>
-          <w:color w:val="D4D4D4"/>
-          <w:kern w:val="0"/>
-          <w:sz w:val="19"/>
-          <w:szCs w:val="19"/>
-          <w:shd w:val="clear" w:fill="1E1E1E"/>
-          <w:lang w:val="en-US" w:eastAsia="zh-CN" w:bidi="ar"/>
-        </w:rPr>
-        <w:t xml:space="preserve">        </w:t>
-      </w:r>
-      <w:r>
-        <w:rPr>
-          <w:rFonts w:hint="default" w:ascii="Consolas" w:hAnsi="Consolas" w:eastAsia="Consolas" w:cs="Consolas"/>
-          <w:b w:val="0"/>
-          <w:bCs w:val="0"/>
-          <w:color w:val="6A9955"/>
-          <w:kern w:val="0"/>
-          <w:sz w:val="19"/>
-          <w:szCs w:val="19"/>
-          <w:shd w:val="clear" w:fill="1E1E1E"/>
-          <w:lang w:val="en-US" w:eastAsia="zh-CN" w:bidi="ar"/>
-        </w:rPr>
-        <w:t># if cci_list[1] &gt;= -50 and cci_list[1] &lt;= 100 and cci_list[0] &gt;= 100 and cci_list[0] &lt;= 200 and df_Rise_fall &gt;= 10:</w:t>
-      </w:r>
-    </w:p>
-    <w:p>
-      <w:pPr>
-        <w:keepNext w:val="0"/>
-        <w:keepLines w:val="0"/>
-        <w:widowControl/>
-        <w:suppressLineNumbers w:val="0"/>
-        <w:shd w:val="clear" w:fill="1E1E1E"/>
-        <w:spacing w:line="264" w:lineRule="atLeast"/>
-        <w:jc w:val="left"/>
-        <w:rPr>
-          <w:rFonts w:hint="default" w:ascii="Consolas" w:hAnsi="Consolas" w:eastAsia="Consolas" w:cs="Consolas"/>
-          <w:b w:val="0"/>
-          <w:bCs w:val="0"/>
-          <w:color w:val="D4D4D4"/>
-          <w:sz w:val="19"/>
-          <w:szCs w:val="19"/>
-        </w:rPr>
-      </w:pPr>
-      <w:r>
-        <w:rPr>
-          <w:rFonts w:hint="default" w:ascii="Consolas" w:hAnsi="Consolas" w:eastAsia="Consolas" w:cs="Consolas"/>
-          <w:b w:val="0"/>
-          <w:bCs w:val="0"/>
-          <w:color w:val="D4D4D4"/>
-          <w:kern w:val="0"/>
-          <w:sz w:val="19"/>
-          <w:szCs w:val="19"/>
-          <w:shd w:val="clear" w:fill="1E1E1E"/>
-          <w:lang w:val="en-US" w:eastAsia="zh-CN" w:bidi="ar"/>
-        </w:rPr>
-        <w:t xml:space="preserve">        </w:t>
-      </w:r>
-      <w:r>
-        <w:rPr>
-          <w:rFonts w:hint="default" w:ascii="Consolas" w:hAnsi="Consolas" w:eastAsia="Consolas" w:cs="Consolas"/>
-          <w:b w:val="0"/>
-          <w:bCs w:val="0"/>
-          <w:color w:val="6A9955"/>
-          <w:kern w:val="0"/>
-          <w:sz w:val="19"/>
-          <w:szCs w:val="19"/>
-          <w:shd w:val="clear" w:fill="1E1E1E"/>
-          <w:lang w:val="en-US" w:eastAsia="zh-CN" w:bidi="ar"/>
-        </w:rPr>
-        <w:t>#为了测试降低了买入要求</w:t>
-      </w:r>
-    </w:p>
-    <w:p>
-      <w:pPr>
-        <w:keepNext w:val="0"/>
-        <w:keepLines w:val="0"/>
-        <w:widowControl/>
-        <w:suppressLineNumbers w:val="0"/>
-        <w:shd w:val="clear" w:fill="1E1E1E"/>
-        <w:spacing w:line="264" w:lineRule="atLeast"/>
-        <w:jc w:val="left"/>
-        <w:rPr>
-          <w:rFonts w:hint="default" w:ascii="Consolas" w:hAnsi="Consolas" w:eastAsia="Consolas" w:cs="Consolas"/>
-          <w:b w:val="0"/>
-          <w:bCs w:val="0"/>
-          <w:color w:val="D4D4D4"/>
-          <w:sz w:val="19"/>
-          <w:szCs w:val="19"/>
-        </w:rPr>
-      </w:pPr>
-      <w:r>
-        <w:rPr>
-          <w:rFonts w:hint="default" w:ascii="Consolas" w:hAnsi="Consolas" w:eastAsia="Consolas" w:cs="Consolas"/>
-          <w:b w:val="0"/>
-          <w:bCs w:val="0"/>
-          <w:color w:val="D4D4D4"/>
-          <w:kern w:val="0"/>
-          <w:sz w:val="19"/>
-          <w:szCs w:val="19"/>
-          <w:shd w:val="clear" w:fill="1E1E1E"/>
-          <w:lang w:val="en-US" w:eastAsia="zh-CN" w:bidi="ar"/>
-        </w:rPr>
-        <w:t xml:space="preserve">        </w:t>
-      </w:r>
-      <w:r>
-        <w:rPr>
-          <w:rFonts w:hint="default" w:ascii="Consolas" w:hAnsi="Consolas" w:eastAsia="Consolas" w:cs="Consolas"/>
-          <w:b w:val="0"/>
-          <w:bCs w:val="0"/>
-          <w:color w:val="C586C0"/>
-          <w:kern w:val="0"/>
-          <w:sz w:val="19"/>
-          <w:szCs w:val="19"/>
-          <w:shd w:val="clear" w:fill="1E1E1E"/>
-          <w:lang w:val="en-US" w:eastAsia="zh-CN" w:bidi="ar"/>
-        </w:rPr>
-        <w:t>if</w:t>
-      </w:r>
-      <w:r>
-        <w:rPr>
-          <w:rFonts w:hint="default" w:ascii="Consolas" w:hAnsi="Consolas" w:eastAsia="Consolas" w:cs="Consolas"/>
-          <w:b w:val="0"/>
-          <w:bCs w:val="0"/>
-          <w:color w:val="D4D4D4"/>
-          <w:kern w:val="0"/>
-          <w:sz w:val="19"/>
-          <w:szCs w:val="19"/>
-          <w:shd w:val="clear" w:fill="1E1E1E"/>
-          <w:lang w:val="en-US" w:eastAsia="zh-CN" w:bidi="ar"/>
-        </w:rPr>
-        <w:t xml:space="preserve"> cci_list[</w:t>
-      </w:r>
-      <w:r>
-        <w:rPr>
-          <w:rFonts w:hint="default" w:ascii="Consolas" w:hAnsi="Consolas" w:eastAsia="Consolas" w:cs="Consolas"/>
-          <w:b w:val="0"/>
-          <w:bCs w:val="0"/>
-          <w:color w:val="B5CEA8"/>
-          <w:kern w:val="0"/>
-          <w:sz w:val="19"/>
-          <w:szCs w:val="19"/>
-          <w:shd w:val="clear" w:fill="1E1E1E"/>
-          <w:lang w:val="en-US" w:eastAsia="zh-CN" w:bidi="ar"/>
-        </w:rPr>
-        <w:t>1</w:t>
-      </w:r>
-      <w:r>
-        <w:rPr>
-          <w:rFonts w:hint="default" w:ascii="Consolas" w:hAnsi="Consolas" w:eastAsia="Consolas" w:cs="Consolas"/>
-          <w:b w:val="0"/>
-          <w:bCs w:val="0"/>
-          <w:color w:val="D4D4D4"/>
-          <w:kern w:val="0"/>
-          <w:sz w:val="19"/>
-          <w:szCs w:val="19"/>
-          <w:shd w:val="clear" w:fill="1E1E1E"/>
-          <w:lang w:val="en-US" w:eastAsia="zh-CN" w:bidi="ar"/>
-        </w:rPr>
-        <w:t>] &gt;= -</w:t>
-      </w:r>
-      <w:r>
-        <w:rPr>
-          <w:rFonts w:hint="default" w:ascii="Consolas" w:hAnsi="Consolas" w:eastAsia="Consolas" w:cs="Consolas"/>
-          <w:b w:val="0"/>
-          <w:bCs w:val="0"/>
-          <w:color w:val="B5CEA8"/>
-          <w:kern w:val="0"/>
-          <w:sz w:val="19"/>
-          <w:szCs w:val="19"/>
-          <w:shd w:val="clear" w:fill="1E1E1E"/>
-          <w:lang w:val="en-US" w:eastAsia="zh-CN" w:bidi="ar"/>
-        </w:rPr>
-        <w:t>50</w:t>
-      </w:r>
-      <w:r>
-        <w:rPr>
-          <w:rFonts w:hint="default" w:ascii="Consolas" w:hAnsi="Consolas" w:eastAsia="Consolas" w:cs="Consolas"/>
-          <w:b w:val="0"/>
-          <w:bCs w:val="0"/>
-          <w:color w:val="D4D4D4"/>
-          <w:kern w:val="0"/>
-          <w:sz w:val="19"/>
-          <w:szCs w:val="19"/>
-          <w:shd w:val="clear" w:fill="1E1E1E"/>
-          <w:lang w:val="en-US" w:eastAsia="zh-CN" w:bidi="ar"/>
-        </w:rPr>
-        <w:t xml:space="preserve"> </w:t>
-      </w:r>
-      <w:r>
-        <w:rPr>
-          <w:rFonts w:hint="default" w:ascii="Consolas" w:hAnsi="Consolas" w:eastAsia="Consolas" w:cs="Consolas"/>
-          <w:b w:val="0"/>
-          <w:bCs w:val="0"/>
-          <w:color w:val="569CD6"/>
-          <w:kern w:val="0"/>
-          <w:sz w:val="19"/>
-          <w:szCs w:val="19"/>
-          <w:shd w:val="clear" w:fill="1E1E1E"/>
-          <w:lang w:val="en-US" w:eastAsia="zh-CN" w:bidi="ar"/>
-        </w:rPr>
-        <w:t>and</w:t>
-      </w:r>
-      <w:r>
-        <w:rPr>
-          <w:rFonts w:hint="default" w:ascii="Consolas" w:hAnsi="Consolas" w:eastAsia="Consolas" w:cs="Consolas"/>
-          <w:b w:val="0"/>
-          <w:bCs w:val="0"/>
-          <w:color w:val="D4D4D4"/>
-          <w:kern w:val="0"/>
-          <w:sz w:val="19"/>
-          <w:szCs w:val="19"/>
-          <w:shd w:val="clear" w:fill="1E1E1E"/>
-          <w:lang w:val="en-US" w:eastAsia="zh-CN" w:bidi="ar"/>
-        </w:rPr>
-        <w:t xml:space="preserve"> cci_list[</w:t>
-      </w:r>
-      <w:r>
-        <w:rPr>
-          <w:rFonts w:hint="default" w:ascii="Consolas" w:hAnsi="Consolas" w:eastAsia="Consolas" w:cs="Consolas"/>
-          <w:b w:val="0"/>
-          <w:bCs w:val="0"/>
-          <w:color w:val="B5CEA8"/>
-          <w:kern w:val="0"/>
-          <w:sz w:val="19"/>
-          <w:szCs w:val="19"/>
-          <w:shd w:val="clear" w:fill="1E1E1E"/>
-          <w:lang w:val="en-US" w:eastAsia="zh-CN" w:bidi="ar"/>
-        </w:rPr>
-        <w:t>1</w:t>
-      </w:r>
-      <w:r>
-        <w:rPr>
-          <w:rFonts w:hint="default" w:ascii="Consolas" w:hAnsi="Consolas" w:eastAsia="Consolas" w:cs="Consolas"/>
-          <w:b w:val="0"/>
-          <w:bCs w:val="0"/>
-          <w:color w:val="D4D4D4"/>
-          <w:kern w:val="0"/>
-          <w:sz w:val="19"/>
-          <w:szCs w:val="19"/>
-          <w:shd w:val="clear" w:fill="1E1E1E"/>
-          <w:lang w:val="en-US" w:eastAsia="zh-CN" w:bidi="ar"/>
-        </w:rPr>
-        <w:t xml:space="preserve">] &lt;= </w:t>
-      </w:r>
-      <w:r>
-        <w:rPr>
-          <w:rFonts w:hint="default" w:ascii="Consolas" w:hAnsi="Consolas" w:eastAsia="Consolas" w:cs="Consolas"/>
-          <w:b w:val="0"/>
-          <w:bCs w:val="0"/>
-          <w:color w:val="B5CEA8"/>
-          <w:kern w:val="0"/>
-          <w:sz w:val="19"/>
-          <w:szCs w:val="19"/>
-          <w:shd w:val="clear" w:fill="1E1E1E"/>
-          <w:lang w:val="en-US" w:eastAsia="zh-CN" w:bidi="ar"/>
-        </w:rPr>
-        <w:t>100</w:t>
-      </w:r>
-      <w:r>
-        <w:rPr>
-          <w:rFonts w:hint="default" w:ascii="Consolas" w:hAnsi="Consolas" w:eastAsia="Consolas" w:cs="Consolas"/>
-          <w:b w:val="0"/>
-          <w:bCs w:val="0"/>
-          <w:color w:val="D4D4D4"/>
-          <w:kern w:val="0"/>
-          <w:sz w:val="19"/>
-          <w:szCs w:val="19"/>
-          <w:shd w:val="clear" w:fill="1E1E1E"/>
-          <w:lang w:val="en-US" w:eastAsia="zh-CN" w:bidi="ar"/>
-        </w:rPr>
-        <w:t xml:space="preserve"> :</w:t>
-      </w:r>
-    </w:p>
-    <w:p>
-      <w:pPr>
-        <w:keepNext w:val="0"/>
-        <w:keepLines w:val="0"/>
-        <w:widowControl/>
-        <w:suppressLineNumbers w:val="0"/>
-        <w:shd w:val="clear" w:fill="1E1E1E"/>
-        <w:spacing w:line="264" w:lineRule="atLeast"/>
-        <w:jc w:val="left"/>
-        <w:rPr>
-          <w:rFonts w:hint="default" w:ascii="Consolas" w:hAnsi="Consolas" w:eastAsia="Consolas" w:cs="Consolas"/>
-          <w:b w:val="0"/>
-          <w:bCs w:val="0"/>
-          <w:color w:val="D4D4D4"/>
-          <w:sz w:val="19"/>
-          <w:szCs w:val="19"/>
-        </w:rPr>
-      </w:pPr>
-      <w:r>
-        <w:rPr>
-          <w:rFonts w:hint="default" w:ascii="Consolas" w:hAnsi="Consolas" w:eastAsia="Consolas" w:cs="Consolas"/>
-          <w:b w:val="0"/>
-          <w:bCs w:val="0"/>
-          <w:color w:val="D4D4D4"/>
-          <w:kern w:val="0"/>
-          <w:sz w:val="19"/>
-          <w:szCs w:val="19"/>
-          <w:shd w:val="clear" w:fill="1E1E1E"/>
-          <w:lang w:val="en-US" w:eastAsia="zh-CN" w:bidi="ar"/>
-        </w:rPr>
-        <w:t xml:space="preserve">            </w:t>
-      </w:r>
-      <w:r>
-        <w:rPr>
-          <w:rFonts w:hint="default" w:ascii="Consolas" w:hAnsi="Consolas" w:eastAsia="Consolas" w:cs="Consolas"/>
-          <w:b w:val="0"/>
-          <w:bCs w:val="0"/>
-          <w:color w:val="DCDCAA"/>
-          <w:kern w:val="0"/>
-          <w:sz w:val="19"/>
-          <w:szCs w:val="19"/>
-          <w:shd w:val="clear" w:fill="1E1E1E"/>
-          <w:lang w:val="en-US" w:eastAsia="zh-CN" w:bidi="ar"/>
-        </w:rPr>
-        <w:t>print</w:t>
-      </w:r>
-      <w:r>
-        <w:rPr>
-          <w:rFonts w:hint="default" w:ascii="Consolas" w:hAnsi="Consolas" w:eastAsia="Consolas" w:cs="Consolas"/>
-          <w:b w:val="0"/>
-          <w:bCs w:val="0"/>
-          <w:color w:val="D4D4D4"/>
-          <w:kern w:val="0"/>
-          <w:sz w:val="19"/>
-          <w:szCs w:val="19"/>
-          <w:shd w:val="clear" w:fill="1E1E1E"/>
-          <w:lang w:val="en-US" w:eastAsia="zh-CN" w:bidi="ar"/>
-        </w:rPr>
-        <w:t>(</w:t>
-      </w:r>
-      <w:r>
-        <w:rPr>
-          <w:rFonts w:hint="default" w:ascii="Consolas" w:hAnsi="Consolas" w:eastAsia="Consolas" w:cs="Consolas"/>
-          <w:b w:val="0"/>
-          <w:bCs w:val="0"/>
-          <w:color w:val="CE9178"/>
-          <w:kern w:val="0"/>
-          <w:sz w:val="19"/>
-          <w:szCs w:val="19"/>
-          <w:shd w:val="clear" w:fill="1E1E1E"/>
-          <w:lang w:val="en-US" w:eastAsia="zh-CN" w:bidi="ar"/>
-        </w:rPr>
-        <w:t>'可买股票'</w:t>
-      </w:r>
-      <w:r>
-        <w:rPr>
-          <w:rFonts w:hint="default" w:ascii="Consolas" w:hAnsi="Consolas" w:eastAsia="Consolas" w:cs="Consolas"/>
-          <w:b w:val="0"/>
-          <w:bCs w:val="0"/>
-          <w:color w:val="D4D4D4"/>
-          <w:kern w:val="0"/>
-          <w:sz w:val="19"/>
-          <w:szCs w:val="19"/>
-          <w:shd w:val="clear" w:fill="1E1E1E"/>
-          <w:lang w:val="en-US" w:eastAsia="zh-CN" w:bidi="ar"/>
-        </w:rPr>
-        <w:t>,code)</w:t>
-      </w:r>
-    </w:p>
-    <w:p>
-      <w:pPr>
-        <w:keepNext w:val="0"/>
-        <w:keepLines w:val="0"/>
-        <w:widowControl/>
-        <w:suppressLineNumbers w:val="0"/>
-        <w:shd w:val="clear" w:fill="1E1E1E"/>
-        <w:spacing w:line="264" w:lineRule="atLeast"/>
-        <w:jc w:val="left"/>
-        <w:rPr>
-          <w:rFonts w:hint="default" w:ascii="Consolas" w:hAnsi="Consolas" w:eastAsia="Consolas" w:cs="Consolas"/>
-          <w:b w:val="0"/>
-          <w:bCs w:val="0"/>
-          <w:color w:val="D4D4D4"/>
-          <w:sz w:val="19"/>
-          <w:szCs w:val="19"/>
-        </w:rPr>
-      </w:pPr>
-      <w:r>
-        <w:rPr>
-          <w:rFonts w:hint="default" w:ascii="Consolas" w:hAnsi="Consolas" w:eastAsia="Consolas" w:cs="Consolas"/>
-          <w:b w:val="0"/>
-          <w:bCs w:val="0"/>
-          <w:color w:val="D4D4D4"/>
-          <w:kern w:val="0"/>
-          <w:sz w:val="19"/>
-          <w:szCs w:val="19"/>
-          <w:shd w:val="clear" w:fill="1E1E1E"/>
-          <w:lang w:val="en-US" w:eastAsia="zh-CN" w:bidi="ar"/>
-        </w:rPr>
-        <w:t xml:space="preserve">            </w:t>
-      </w:r>
-    </w:p>
-    <w:p>
-      <w:pPr>
-        <w:keepNext w:val="0"/>
-        <w:keepLines w:val="0"/>
-        <w:widowControl/>
-        <w:suppressLineNumbers w:val="0"/>
-        <w:shd w:val="clear" w:fill="1E1E1E"/>
-        <w:spacing w:line="264" w:lineRule="atLeast"/>
-        <w:jc w:val="left"/>
-        <w:rPr>
-          <w:rFonts w:hint="default" w:ascii="Consolas" w:hAnsi="Consolas" w:eastAsia="Consolas" w:cs="Consolas"/>
-          <w:b w:val="0"/>
-          <w:bCs w:val="0"/>
-          <w:color w:val="D4D4D4"/>
-          <w:sz w:val="19"/>
-          <w:szCs w:val="19"/>
-        </w:rPr>
-      </w:pPr>
-      <w:r>
-        <w:rPr>
-          <w:rFonts w:hint="default" w:ascii="Consolas" w:hAnsi="Consolas" w:eastAsia="Consolas" w:cs="Consolas"/>
-          <w:b w:val="0"/>
-          <w:bCs w:val="0"/>
-          <w:color w:val="D4D4D4"/>
-          <w:kern w:val="0"/>
-          <w:sz w:val="19"/>
-          <w:szCs w:val="19"/>
-          <w:shd w:val="clear" w:fill="1E1E1E"/>
-          <w:lang w:val="en-US" w:eastAsia="zh-CN" w:bidi="ar"/>
-        </w:rPr>
-        <w:t xml:space="preserve">            </w:t>
-      </w:r>
-      <w:r>
-        <w:rPr>
-          <w:rFonts w:hint="default" w:ascii="Consolas" w:hAnsi="Consolas" w:eastAsia="Consolas" w:cs="Consolas"/>
-          <w:b w:val="0"/>
-          <w:bCs w:val="0"/>
-          <w:color w:val="6A9955"/>
-          <w:kern w:val="0"/>
-          <w:sz w:val="19"/>
-          <w:szCs w:val="19"/>
-          <w:shd w:val="clear" w:fill="1E1E1E"/>
-          <w:lang w:val="en-US" w:eastAsia="zh-CN" w:bidi="ar"/>
-        </w:rPr>
-        <w:t>#14、将符合要求的个股添加入buy_code_list列表</w:t>
-      </w:r>
-    </w:p>
-    <w:p>
-      <w:pPr>
-        <w:keepNext w:val="0"/>
-        <w:keepLines w:val="0"/>
-        <w:widowControl/>
-        <w:suppressLineNumbers w:val="0"/>
-        <w:shd w:val="clear" w:fill="1E1E1E"/>
-        <w:spacing w:line="264" w:lineRule="atLeast"/>
-        <w:jc w:val="left"/>
-        <w:rPr>
-          <w:rFonts w:hint="default" w:ascii="Consolas" w:hAnsi="Consolas" w:eastAsia="Consolas" w:cs="Consolas"/>
-          <w:b w:val="0"/>
-          <w:bCs w:val="0"/>
-          <w:color w:val="D4D4D4"/>
-          <w:sz w:val="19"/>
-          <w:szCs w:val="19"/>
-        </w:rPr>
-      </w:pPr>
-      <w:r>
-        <w:rPr>
-          <w:rFonts w:hint="default" w:ascii="Consolas" w:hAnsi="Consolas" w:eastAsia="Consolas" w:cs="Consolas"/>
-          <w:b w:val="0"/>
-          <w:bCs w:val="0"/>
-          <w:color w:val="D4D4D4"/>
-          <w:kern w:val="0"/>
-          <w:sz w:val="19"/>
-          <w:szCs w:val="19"/>
-          <w:shd w:val="clear" w:fill="1E1E1E"/>
-          <w:lang w:val="en-US" w:eastAsia="zh-CN" w:bidi="ar"/>
-        </w:rPr>
-        <w:t>            buy_code_list.append(code)</w:t>
-      </w:r>
-    </w:p>
-    <w:p>
-      <w:pPr>
-        <w:keepNext w:val="0"/>
-        <w:keepLines w:val="0"/>
-        <w:widowControl/>
-        <w:suppressLineNumbers w:val="0"/>
-        <w:shd w:val="clear" w:fill="1E1E1E"/>
-        <w:spacing w:line="264" w:lineRule="atLeast"/>
-        <w:jc w:val="left"/>
-        <w:rPr>
-          <w:rFonts w:hint="default" w:ascii="Consolas" w:hAnsi="Consolas" w:eastAsia="Consolas" w:cs="Consolas"/>
-          <w:b w:val="0"/>
-          <w:bCs w:val="0"/>
-          <w:color w:val="D4D4D4"/>
-          <w:sz w:val="19"/>
-          <w:szCs w:val="19"/>
-        </w:rPr>
-      </w:pPr>
-      <w:r>
-        <w:rPr>
-          <w:rFonts w:hint="default" w:ascii="Consolas" w:hAnsi="Consolas" w:eastAsia="Consolas" w:cs="Consolas"/>
-          <w:b w:val="0"/>
-          <w:bCs w:val="0"/>
-          <w:color w:val="D4D4D4"/>
-          <w:kern w:val="0"/>
-          <w:sz w:val="19"/>
-          <w:szCs w:val="19"/>
-          <w:shd w:val="clear" w:fill="1E1E1E"/>
-          <w:lang w:val="en-US" w:eastAsia="zh-CN" w:bidi="ar"/>
-        </w:rPr>
-        <w:t xml:space="preserve">            </w:t>
-      </w:r>
-      <w:r>
-        <w:rPr>
-          <w:rFonts w:hint="default" w:ascii="Consolas" w:hAnsi="Consolas" w:eastAsia="Consolas" w:cs="Consolas"/>
-          <w:b w:val="0"/>
-          <w:bCs w:val="0"/>
-          <w:color w:val="6A9955"/>
-          <w:kern w:val="0"/>
-          <w:sz w:val="19"/>
-          <w:szCs w:val="19"/>
-          <w:shd w:val="clear" w:fill="1E1E1E"/>
-          <w:lang w:val="en-US" w:eastAsia="zh-CN" w:bidi="ar"/>
-        </w:rPr>
-        <w:t># return code</w:t>
-      </w:r>
-    </w:p>
-    <w:p>
-      <w:pPr>
-        <w:keepNext w:val="0"/>
-        <w:keepLines w:val="0"/>
-        <w:widowControl/>
-        <w:suppressLineNumbers w:val="0"/>
-        <w:shd w:val="clear" w:fill="1E1E1E"/>
-        <w:spacing w:line="264" w:lineRule="atLeast"/>
-        <w:jc w:val="left"/>
-        <w:rPr>
-          <w:rFonts w:hint="default" w:ascii="Consolas" w:hAnsi="Consolas" w:eastAsia="Consolas" w:cs="Consolas"/>
-          <w:b w:val="0"/>
-          <w:bCs w:val="0"/>
-          <w:color w:val="D4D4D4"/>
-          <w:sz w:val="19"/>
-          <w:szCs w:val="19"/>
-        </w:rPr>
-      </w:pPr>
-      <w:r>
-        <w:rPr>
-          <w:rFonts w:hint="default" w:ascii="Consolas" w:hAnsi="Consolas" w:eastAsia="Consolas" w:cs="Consolas"/>
-          <w:b w:val="0"/>
-          <w:bCs w:val="0"/>
-          <w:color w:val="D4D4D4"/>
-          <w:kern w:val="0"/>
-          <w:sz w:val="19"/>
-          <w:szCs w:val="19"/>
-          <w:shd w:val="clear" w:fill="1E1E1E"/>
-          <w:lang w:val="en-US" w:eastAsia="zh-CN" w:bidi="ar"/>
-        </w:rPr>
-        <w:t xml:space="preserve">        </w:t>
-      </w:r>
-      <w:r>
-        <w:rPr>
-          <w:rFonts w:hint="default" w:ascii="Consolas" w:hAnsi="Consolas" w:eastAsia="Consolas" w:cs="Consolas"/>
-          <w:b w:val="0"/>
-          <w:bCs w:val="0"/>
-          <w:color w:val="C586C0"/>
-          <w:kern w:val="0"/>
-          <w:sz w:val="19"/>
-          <w:szCs w:val="19"/>
-          <w:shd w:val="clear" w:fill="1E1E1E"/>
-          <w:lang w:val="en-US" w:eastAsia="zh-CN" w:bidi="ar"/>
-        </w:rPr>
-        <w:t>else</w:t>
-      </w:r>
-      <w:r>
-        <w:rPr>
-          <w:rFonts w:hint="default" w:ascii="Consolas" w:hAnsi="Consolas" w:eastAsia="Consolas" w:cs="Consolas"/>
-          <w:b w:val="0"/>
-          <w:bCs w:val="0"/>
-          <w:color w:val="D4D4D4"/>
-          <w:kern w:val="0"/>
-          <w:sz w:val="19"/>
-          <w:szCs w:val="19"/>
-          <w:shd w:val="clear" w:fill="1E1E1E"/>
-          <w:lang w:val="en-US" w:eastAsia="zh-CN" w:bidi="ar"/>
-        </w:rPr>
-        <w:t>:</w:t>
-      </w:r>
-    </w:p>
-    <w:p>
-      <w:pPr>
-        <w:keepNext w:val="0"/>
-        <w:keepLines w:val="0"/>
-        <w:widowControl/>
-        <w:suppressLineNumbers w:val="0"/>
-        <w:shd w:val="clear" w:fill="1E1E1E"/>
-        <w:spacing w:line="264" w:lineRule="atLeast"/>
-        <w:jc w:val="left"/>
-        <w:rPr>
-          <w:rFonts w:hint="default" w:ascii="Consolas" w:hAnsi="Consolas" w:eastAsia="Consolas" w:cs="Consolas"/>
-          <w:b w:val="0"/>
-          <w:bCs w:val="0"/>
-          <w:color w:val="D4D4D4"/>
-          <w:sz w:val="19"/>
-          <w:szCs w:val="19"/>
-        </w:rPr>
-      </w:pPr>
-      <w:r>
-        <w:rPr>
-          <w:rFonts w:hint="default" w:ascii="Consolas" w:hAnsi="Consolas" w:eastAsia="Consolas" w:cs="Consolas"/>
-          <w:b w:val="0"/>
-          <w:bCs w:val="0"/>
-          <w:color w:val="D4D4D4"/>
-          <w:kern w:val="0"/>
-          <w:sz w:val="19"/>
-          <w:szCs w:val="19"/>
-          <w:shd w:val="clear" w:fill="1E1E1E"/>
-          <w:lang w:val="en-US" w:eastAsia="zh-CN" w:bidi="ar"/>
-        </w:rPr>
-        <w:t xml:space="preserve">            </w:t>
-      </w:r>
-      <w:r>
-        <w:rPr>
-          <w:rFonts w:hint="default" w:ascii="Consolas" w:hAnsi="Consolas" w:eastAsia="Consolas" w:cs="Consolas"/>
-          <w:b w:val="0"/>
-          <w:bCs w:val="0"/>
-          <w:color w:val="DCDCAA"/>
-          <w:kern w:val="0"/>
-          <w:sz w:val="19"/>
-          <w:szCs w:val="19"/>
-          <w:shd w:val="clear" w:fill="1E1E1E"/>
-          <w:lang w:val="en-US" w:eastAsia="zh-CN" w:bidi="ar"/>
-        </w:rPr>
-        <w:t>print</w:t>
-      </w:r>
-      <w:r>
-        <w:rPr>
-          <w:rFonts w:hint="default" w:ascii="Consolas" w:hAnsi="Consolas" w:eastAsia="Consolas" w:cs="Consolas"/>
-          <w:b w:val="0"/>
-          <w:bCs w:val="0"/>
-          <w:color w:val="D4D4D4"/>
-          <w:kern w:val="0"/>
-          <w:sz w:val="19"/>
-          <w:szCs w:val="19"/>
-          <w:shd w:val="clear" w:fill="1E1E1E"/>
-          <w:lang w:val="en-US" w:eastAsia="zh-CN" w:bidi="ar"/>
-        </w:rPr>
-        <w:t>(</w:t>
-      </w:r>
-      <w:r>
-        <w:rPr>
-          <w:rFonts w:hint="default" w:ascii="Consolas" w:hAnsi="Consolas" w:eastAsia="Consolas" w:cs="Consolas"/>
-          <w:b w:val="0"/>
-          <w:bCs w:val="0"/>
-          <w:color w:val="CE9178"/>
-          <w:kern w:val="0"/>
-          <w:sz w:val="19"/>
-          <w:szCs w:val="19"/>
-          <w:shd w:val="clear" w:fill="1E1E1E"/>
-          <w:lang w:val="en-US" w:eastAsia="zh-CN" w:bidi="ar"/>
-        </w:rPr>
-        <w:t>'不可买'</w:t>
-      </w:r>
-      <w:r>
-        <w:rPr>
-          <w:rFonts w:hint="default" w:ascii="Consolas" w:hAnsi="Consolas" w:eastAsia="Consolas" w:cs="Consolas"/>
-          <w:b w:val="0"/>
-          <w:bCs w:val="0"/>
-          <w:color w:val="D4D4D4"/>
-          <w:kern w:val="0"/>
-          <w:sz w:val="19"/>
-          <w:szCs w:val="19"/>
-          <w:shd w:val="clear" w:fill="1E1E1E"/>
-          <w:lang w:val="en-US" w:eastAsia="zh-CN" w:bidi="ar"/>
-        </w:rPr>
-        <w:t>,code)</w:t>
-      </w:r>
-    </w:p>
-    <w:p>
-      <w:pPr>
-        <w:keepNext w:val="0"/>
-        <w:keepLines w:val="0"/>
-        <w:widowControl/>
-        <w:suppressLineNumbers w:val="0"/>
-        <w:shd w:val="clear" w:fill="1E1E1E"/>
-        <w:spacing w:line="264" w:lineRule="atLeast"/>
-        <w:jc w:val="left"/>
-        <w:rPr>
-          <w:rFonts w:hint="default" w:ascii="Consolas" w:hAnsi="Consolas" w:eastAsia="Consolas" w:cs="Consolas"/>
-          <w:b w:val="0"/>
-          <w:bCs w:val="0"/>
-          <w:color w:val="D4D4D4"/>
-          <w:sz w:val="19"/>
-          <w:szCs w:val="19"/>
-        </w:rPr>
-      </w:pPr>
-      <w:r>
-        <w:rPr>
-          <w:rFonts w:hint="default" w:ascii="Consolas" w:hAnsi="Consolas" w:eastAsia="Consolas" w:cs="Consolas"/>
-          <w:b w:val="0"/>
-          <w:bCs w:val="0"/>
-          <w:color w:val="D4D4D4"/>
-          <w:kern w:val="0"/>
-          <w:sz w:val="19"/>
-          <w:szCs w:val="19"/>
-          <w:shd w:val="clear" w:fill="1E1E1E"/>
-          <w:lang w:val="en-US" w:eastAsia="zh-CN" w:bidi="ar"/>
-        </w:rPr>
-        <w:t xml:space="preserve">    </w:t>
-      </w:r>
-    </w:p>
-    <w:p>
-      <w:pPr>
-        <w:keepNext w:val="0"/>
-        <w:keepLines w:val="0"/>
-        <w:widowControl/>
-        <w:suppressLineNumbers w:val="0"/>
-        <w:shd w:val="clear" w:fill="1E1E1E"/>
-        <w:spacing w:line="264" w:lineRule="atLeast"/>
-        <w:jc w:val="left"/>
-        <w:rPr>
-          <w:rFonts w:hint="default" w:ascii="Consolas" w:hAnsi="Consolas" w:eastAsia="Consolas" w:cs="Consolas"/>
-          <w:b w:val="0"/>
-          <w:bCs w:val="0"/>
-          <w:color w:val="D4D4D4"/>
-          <w:sz w:val="19"/>
-          <w:szCs w:val="19"/>
-        </w:rPr>
-      </w:pPr>
-      <w:r>
-        <w:rPr>
-          <w:rFonts w:hint="default" w:ascii="Consolas" w:hAnsi="Consolas" w:eastAsia="Consolas" w:cs="Consolas"/>
-          <w:b w:val="0"/>
-          <w:bCs w:val="0"/>
-          <w:color w:val="D4D4D4"/>
-          <w:kern w:val="0"/>
-          <w:sz w:val="19"/>
-          <w:szCs w:val="19"/>
-          <w:shd w:val="clear" w:fill="1E1E1E"/>
-          <w:lang w:val="en-US" w:eastAsia="zh-CN" w:bidi="ar"/>
-        </w:rPr>
-        <w:t xml:space="preserve">    </w:t>
-      </w:r>
-      <w:r>
-        <w:rPr>
-          <w:rFonts w:hint="default" w:ascii="Consolas" w:hAnsi="Consolas" w:eastAsia="Consolas" w:cs="Consolas"/>
-          <w:b w:val="0"/>
-          <w:bCs w:val="0"/>
-          <w:color w:val="6A9955"/>
-          <w:kern w:val="0"/>
-          <w:sz w:val="19"/>
-          <w:szCs w:val="19"/>
-          <w:shd w:val="clear" w:fill="1E1E1E"/>
-          <w:lang w:val="en-US" w:eastAsia="zh-CN" w:bidi="ar"/>
-        </w:rPr>
         <w:t>#15、返回符合要求的代码列表</w:t>
       </w:r>
     </w:p>
@@ -8388,69 +8503,53 @@
         <w:shd w:val="clear" w:fill="1E1E1E"/>
         <w:spacing w:line="264" w:lineRule="atLeast"/>
         <w:jc w:val="left"/>
-        <w:rPr>
-          <w:rFonts w:hint="default" w:ascii="Consolas" w:hAnsi="Consolas" w:eastAsia="Consolas" w:cs="Consolas"/>
-          <w:b w:val="0"/>
-          <w:bCs w:val="0"/>
-          <w:color w:val="D4D4D4"/>
-          <w:sz w:val="19"/>
-          <w:szCs w:val="19"/>
-        </w:rPr>
-      </w:pPr>
-      <w:r>
-        <w:rPr>
-          <w:rFonts w:hint="default" w:ascii="Consolas" w:hAnsi="Consolas" w:eastAsia="Consolas" w:cs="Consolas"/>
-          <w:b w:val="0"/>
-          <w:bCs w:val="0"/>
-          <w:color w:val="D4D4D4"/>
-          <w:kern w:val="0"/>
-          <w:sz w:val="19"/>
-          <w:szCs w:val="19"/>
-          <w:shd w:val="clear" w:fill="1E1E1E"/>
-          <w:lang w:val="en-US" w:eastAsia="zh-CN" w:bidi="ar"/>
-        </w:rPr>
-        <w:t xml:space="preserve">    </w:t>
-      </w:r>
-      <w:r>
-        <w:rPr>
-          <w:rFonts w:hint="default" w:ascii="Consolas" w:hAnsi="Consolas" w:eastAsia="Consolas" w:cs="Consolas"/>
-          <w:b w:val="0"/>
-          <w:bCs w:val="0"/>
-          <w:color w:val="C586C0"/>
-          <w:kern w:val="0"/>
-          <w:sz w:val="19"/>
-          <w:szCs w:val="19"/>
-          <w:shd w:val="clear" w:fill="1E1E1E"/>
-          <w:lang w:val="en-US" w:eastAsia="zh-CN" w:bidi="ar"/>
-        </w:rPr>
-        <w:t>return</w:t>
-      </w:r>
-      <w:r>
-        <w:rPr>
-          <w:rFonts w:hint="default" w:ascii="Consolas" w:hAnsi="Consolas" w:eastAsia="Consolas" w:cs="Consolas"/>
-          <w:b w:val="0"/>
-          <w:bCs w:val="0"/>
-          <w:color w:val="D4D4D4"/>
-          <w:kern w:val="0"/>
-          <w:sz w:val="19"/>
-          <w:szCs w:val="19"/>
-          <w:shd w:val="clear" w:fill="1E1E1E"/>
-          <w:lang w:val="en-US" w:eastAsia="zh-CN" w:bidi="ar"/>
-        </w:rPr>
-        <w:t xml:space="preserve"> buy_code_list</w:t>
-      </w:r>
-    </w:p>
-    <w:p>
-      <w:pPr>
-        <w:numPr>
-          <w:ilvl w:val="0"/>
-          <w:numId w:val="0"/>
-        </w:numPr>
         <w:rPr>
           <w:rFonts w:hint="default"/>
           <w:lang w:val="en-US" w:eastAsia="zh-CN"/>
         </w:rPr>
       </w:pPr>
+      <w:r>
+        <w:rPr>
+          <w:rFonts w:hint="default" w:ascii="Consolas" w:hAnsi="Consolas" w:eastAsia="Consolas" w:cs="Consolas"/>
+          <w:b w:val="0"/>
+          <w:bCs w:val="0"/>
+          <w:color w:val="D4D4D4"/>
+          <w:kern w:val="0"/>
+          <w:sz w:val="19"/>
+          <w:szCs w:val="19"/>
+          <w:shd w:val="clear" w:fill="1E1E1E"/>
+          <w:lang w:val="en-US" w:eastAsia="zh-CN" w:bidi="ar"/>
+        </w:rPr>
+        <w:t xml:space="preserve">    </w:t>
+      </w:r>
+      <w:r>
+        <w:rPr>
+          <w:rFonts w:hint="default" w:ascii="Consolas" w:hAnsi="Consolas" w:eastAsia="Consolas" w:cs="Consolas"/>
+          <w:b w:val="0"/>
+          <w:bCs w:val="0"/>
+          <w:color w:val="C586C0"/>
+          <w:kern w:val="0"/>
+          <w:sz w:val="19"/>
+          <w:szCs w:val="19"/>
+          <w:shd w:val="clear" w:fill="1E1E1E"/>
+          <w:lang w:val="en-US" w:eastAsia="zh-CN" w:bidi="ar"/>
+        </w:rPr>
+        <w:t>return</w:t>
+      </w:r>
+      <w:r>
+        <w:rPr>
+          <w:rFonts w:hint="default" w:ascii="Consolas" w:hAnsi="Consolas" w:eastAsia="Consolas" w:cs="Consolas"/>
+          <w:b w:val="0"/>
+          <w:bCs w:val="0"/>
+          <w:color w:val="D4D4D4"/>
+          <w:kern w:val="0"/>
+          <w:sz w:val="19"/>
+          <w:szCs w:val="19"/>
+          <w:shd w:val="clear" w:fill="1E1E1E"/>
+          <w:lang w:val="en-US" w:eastAsia="zh-CN" w:bidi="ar"/>
+        </w:rPr>
+        <w:t xml:space="preserve"> buy_code_list</w:t>
+      </w:r>
     </w:p>
     <w:p>
       <w:pPr>
@@ -15094,6 +15193,17 @@
       </w:pPr>
       <w:r>
         <w:rPr>
+          <w:rFonts w:hint="eastAsia"/>
+          <w:b/>
+          <w:bCs/>
+          <w:sz w:val="24"/>
+          <w:szCs w:val="24"/>
+          <w:lang w:val="en-US" w:eastAsia="zh-CN"/>
+        </w:rPr>
+        <w:t>二、</w:t>
+      </w:r>
+      <w:r>
+        <w:rPr>
           <w:rFonts w:hint="default" w:eastAsiaTheme="minorEastAsia"/>
           <w:b/>
           <w:bCs/>
@@ -17827,7 +17937,7 @@
         <w:spacing w:line="264" w:lineRule="atLeast"/>
         <w:jc w:val="left"/>
         <w:rPr>
-          <w:rFonts w:hint="default" w:ascii="Consolas" w:hAnsi="Consolas" w:eastAsia="Consolas" w:cs="Consolas"/>
+          <w:rFonts w:ascii="Consolas" w:hAnsi="Consolas" w:eastAsia="Consolas" w:cs="Consolas"/>
           <w:b w:val="0"/>
           <w:bCs w:val="0"/>
           <w:color w:val="D4D4D4"/>
@@ -20079,6 +20189,123 @@
           <w:rFonts w:hint="default" w:ascii="Consolas" w:hAnsi="Consolas" w:eastAsia="Consolas" w:cs="Consolas"/>
           <w:b w:val="0"/>
           <w:bCs w:val="0"/>
+          <w:color w:val="C586C0"/>
+          <w:kern w:val="0"/>
+          <w:sz w:val="19"/>
+          <w:szCs w:val="19"/>
+          <w:shd w:val="clear" w:fill="1E1E1E"/>
+          <w:lang w:val="en-US" w:eastAsia="zh-CN" w:bidi="ar"/>
+        </w:rPr>
+        <w:t>if</w:t>
+      </w:r>
+      <w:r>
+        <w:rPr>
+          <w:rFonts w:hint="default" w:ascii="Consolas" w:hAnsi="Consolas" w:eastAsia="Consolas" w:cs="Consolas"/>
+          <w:b w:val="0"/>
+          <w:bCs w:val="0"/>
+          <w:color w:val="D4D4D4"/>
+          <w:kern w:val="0"/>
+          <w:sz w:val="19"/>
+          <w:szCs w:val="19"/>
+          <w:shd w:val="clear" w:fill="1E1E1E"/>
+          <w:lang w:val="en-US" w:eastAsia="zh-CN" w:bidi="ar"/>
+        </w:rPr>
+        <w:t xml:space="preserve"> </w:t>
+      </w:r>
+      <w:r>
+        <w:rPr>
+          <w:rFonts w:hint="default" w:ascii="Consolas" w:hAnsi="Consolas" w:eastAsia="Consolas" w:cs="Consolas"/>
+          <w:b w:val="0"/>
+          <w:bCs w:val="0"/>
+          <w:color w:val="DCDCAA"/>
+          <w:kern w:val="0"/>
+          <w:sz w:val="19"/>
+          <w:szCs w:val="19"/>
+          <w:shd w:val="clear" w:fill="1E1E1E"/>
+          <w:lang w:val="en-US" w:eastAsia="zh-CN" w:bidi="ar"/>
+        </w:rPr>
+        <w:t>len</w:t>
+      </w:r>
+      <w:r>
+        <w:rPr>
+          <w:rFonts w:hint="default" w:ascii="Consolas" w:hAnsi="Consolas" w:eastAsia="Consolas" w:cs="Consolas"/>
+          <w:b w:val="0"/>
+          <w:bCs w:val="0"/>
+          <w:color w:val="D4D4D4"/>
+          <w:kern w:val="0"/>
+          <w:sz w:val="19"/>
+          <w:szCs w:val="19"/>
+          <w:shd w:val="clear" w:fill="1E1E1E"/>
+          <w:lang w:val="en-US" w:eastAsia="zh-CN" w:bidi="ar"/>
+        </w:rPr>
+        <w:t xml:space="preserve">(Limit_of_drop) != </w:t>
+      </w:r>
+      <w:r>
+        <w:rPr>
+          <w:rFonts w:hint="default" w:ascii="Consolas" w:hAnsi="Consolas" w:eastAsia="Consolas" w:cs="Consolas"/>
+          <w:b w:val="0"/>
+          <w:bCs w:val="0"/>
+          <w:color w:val="B5CEA8"/>
+          <w:kern w:val="0"/>
+          <w:sz w:val="19"/>
+          <w:szCs w:val="19"/>
+          <w:shd w:val="clear" w:fill="1E1E1E"/>
+          <w:lang w:val="en-US" w:eastAsia="zh-CN" w:bidi="ar"/>
+        </w:rPr>
+        <w:t>0</w:t>
+      </w:r>
+      <w:r>
+        <w:rPr>
+          <w:rFonts w:hint="default" w:ascii="Consolas" w:hAnsi="Consolas" w:eastAsia="Consolas" w:cs="Consolas"/>
+          <w:b w:val="0"/>
+          <w:bCs w:val="0"/>
+          <w:color w:val="D4D4D4"/>
+          <w:kern w:val="0"/>
+          <w:sz w:val="19"/>
+          <w:szCs w:val="19"/>
+          <w:shd w:val="clear" w:fill="1E1E1E"/>
+          <w:lang w:val="en-US" w:eastAsia="zh-CN" w:bidi="ar"/>
+        </w:rPr>
+        <w:t>:</w:t>
+      </w:r>
+    </w:p>
+    <w:p>
+      <w:pPr>
+        <w:keepNext w:val="0"/>
+        <w:keepLines w:val="0"/>
+        <w:widowControl/>
+        <w:suppressLineNumbers w:val="0"/>
+        <w:shd w:val="clear" w:fill="1E1E1E"/>
+        <w:spacing w:line="264" w:lineRule="atLeast"/>
+        <w:jc w:val="left"/>
+        <w:rPr>
+          <w:rFonts w:hint="default" w:ascii="Consolas" w:hAnsi="Consolas" w:eastAsia="Consolas" w:cs="Consolas"/>
+          <w:b w:val="0"/>
+          <w:bCs w:val="0"/>
+          <w:color w:val="D4D4D4"/>
+          <w:sz w:val="19"/>
+          <w:szCs w:val="19"/>
+        </w:rPr>
+      </w:pPr>
+      <w:r>
+        <w:rPr>
+          <w:rFonts w:hint="default" w:ascii="Consolas" w:hAnsi="Consolas" w:eastAsia="Consolas" w:cs="Consolas"/>
+          <w:b w:val="0"/>
+          <w:bCs w:val="0"/>
+          <w:color w:val="D4D4D4"/>
+          <w:kern w:val="0"/>
+          <w:sz w:val="19"/>
+          <w:szCs w:val="19"/>
+          <w:shd w:val="clear" w:fill="1E1E1E"/>
+          <w:lang w:val="en-US" w:eastAsia="zh-CN" w:bidi="ar"/>
+        </w:rPr>
+        <w:t xml:space="preserve">            </w:t>
+      </w:r>
+      <w:r>
+        <w:rPr>
+          <w:rFonts w:hint="default" w:ascii="Consolas" w:hAnsi="Consolas" w:eastAsia="Consolas" w:cs="Consolas"/>
+          <w:b w:val="0"/>
+          <w:bCs w:val="0"/>
           <w:color w:val="6A9955"/>
           <w:kern w:val="0"/>
           <w:sz w:val="19"/>
@@ -20119,40 +20346,40 @@
           <w:shd w:val="clear" w:fill="1E1E1E"/>
           <w:lang w:val="en-US" w:eastAsia="zh-CN" w:bidi="ar"/>
         </w:rPr>
-        <w:t>        drop = pd.DataFrame(Limit_of_drop)</w:t>
-      </w:r>
-    </w:p>
-    <w:p>
-      <w:pPr>
-        <w:keepNext w:val="0"/>
-        <w:keepLines w:val="0"/>
-        <w:widowControl/>
-        <w:suppressLineNumbers w:val="0"/>
-        <w:shd w:val="clear" w:fill="1E1E1E"/>
-        <w:spacing w:line="264" w:lineRule="atLeast"/>
-        <w:jc w:val="left"/>
-        <w:rPr>
-          <w:rFonts w:hint="default" w:ascii="Consolas" w:hAnsi="Consolas" w:eastAsia="Consolas" w:cs="Consolas"/>
-          <w:b w:val="0"/>
-          <w:bCs w:val="0"/>
-          <w:color w:val="D4D4D4"/>
-          <w:sz w:val="19"/>
-          <w:szCs w:val="19"/>
-        </w:rPr>
-      </w:pPr>
-      <w:r>
-        <w:rPr>
-          <w:rFonts w:hint="default" w:ascii="Consolas" w:hAnsi="Consolas" w:eastAsia="Consolas" w:cs="Consolas"/>
-          <w:b w:val="0"/>
-          <w:bCs w:val="0"/>
-          <w:color w:val="D4D4D4"/>
-          <w:kern w:val="0"/>
-          <w:sz w:val="19"/>
-          <w:szCs w:val="19"/>
-          <w:shd w:val="clear" w:fill="1E1E1E"/>
-          <w:lang w:val="en-US" w:eastAsia="zh-CN" w:bidi="ar"/>
-        </w:rPr>
-        <w:t>        drop.columns=[</w:t>
+        <w:t>            drop = pd.DataFrame(Limit_of_drop)</w:t>
+      </w:r>
+    </w:p>
+    <w:p>
+      <w:pPr>
+        <w:keepNext w:val="0"/>
+        <w:keepLines w:val="0"/>
+        <w:widowControl/>
+        <w:suppressLineNumbers w:val="0"/>
+        <w:shd w:val="clear" w:fill="1E1E1E"/>
+        <w:spacing w:line="264" w:lineRule="atLeast"/>
+        <w:jc w:val="left"/>
+        <w:rPr>
+          <w:rFonts w:hint="default" w:ascii="Consolas" w:hAnsi="Consolas" w:eastAsia="Consolas" w:cs="Consolas"/>
+          <w:b w:val="0"/>
+          <w:bCs w:val="0"/>
+          <w:color w:val="D4D4D4"/>
+          <w:sz w:val="19"/>
+          <w:szCs w:val="19"/>
+        </w:rPr>
+      </w:pPr>
+      <w:r>
+        <w:rPr>
+          <w:rFonts w:hint="default" w:ascii="Consolas" w:hAnsi="Consolas" w:eastAsia="Consolas" w:cs="Consolas"/>
+          <w:b w:val="0"/>
+          <w:bCs w:val="0"/>
+          <w:color w:val="D4D4D4"/>
+          <w:kern w:val="0"/>
+          <w:sz w:val="19"/>
+          <w:szCs w:val="19"/>
+          <w:shd w:val="clear" w:fill="1E1E1E"/>
+          <w:lang w:val="en-US" w:eastAsia="zh-CN" w:bidi="ar"/>
+        </w:rPr>
+        <w:t>            drop.columns=[</w:t>
       </w:r>
       <w:r>
         <w:rPr>
@@ -20213,7 +20440,7 @@
           <w:shd w:val="clear" w:fill="1E1E1E"/>
           <w:lang w:val="en-US" w:eastAsia="zh-CN" w:bidi="ar"/>
         </w:rPr>
-        <w:t>        drop.to_csv(</w:t>
+        <w:t>            drop.to_csv(</w:t>
       </w:r>
       <w:r>
         <w:rPr>
@@ -20314,6 +20541,8 @@
           <w:lang w:val="en-US" w:eastAsia="zh-CN"/>
         </w:rPr>
       </w:pPr>
+      <w:bookmarkStart w:id="0" w:name="_GoBack"/>
+      <w:bookmarkEnd w:id="0"/>
     </w:p>
     <w:p>
       <w:pPr>
